--- a/doc/祖名_SecretaryCalendar_需求規格書.docx
+++ b/doc/祖名_SecretaryCalendar_需求規格書.docx
@@ -2,15 +2,6 @@
 <file path=word/document.xml><?xml version="1.0" encoding="utf-8"?>
 <w:document xmlns:wpc="http://schemas.microsoft.com/office/word/2010/wordprocessingCanvas" xmlns:cx="http://schemas.microsoft.com/office/drawing/2014/chartex" xmlns:cx1="http://schemas.microsoft.com/office/drawing/2015/9/8/chartex" xmlns:cx2="http://schemas.microsoft.com/office/drawing/2015/10/21/chartex" xmlns:cx3="http://schemas.microsoft.com/office/drawing/2016/5/9/chartex" xmlns:cx4="http://schemas.microsoft.com/office/drawing/2016/5/10/chartex" xmlns:cx5="http://schemas.microsoft.com/office/drawing/2016/5/11/chartex" xmlns:cx6="http://schemas.microsoft.com/office/drawing/2016/5/12/chartex" xmlns:cx7="http://schemas.microsoft.com/office/drawing/2016/5/13/chartex" xmlns:cx8="http://schemas.microsoft.com/office/drawing/2016/5/14/chartex" xmlns:mc="http://schemas.openxmlformats.org/markup-compatibility/2006" xmlns:aink="http://schemas.microsoft.com/office/drawing/2016/ink" xmlns:am3d="http://schemas.microsoft.com/office/drawing/2017/model3d" xmlns:o="urn:schemas-microsoft-com:office:office" xmlns:r="http://schemas.openxmlformats.org/officeDocument/2006/relationships" xmlns:m="http://schemas.openxmlformats.org/officeDocument/2006/math" xmlns:v="urn:schemas-microsoft-com:vml" xmlns:wp14="http://schemas.microsoft.com/office/word/2010/wordprocessingDrawing" xmlns:wp="http://schemas.openxmlformats.org/drawingml/2006/wordprocessingDrawing" xmlns:w10="urn:schemas-microsoft-com:office:word" xmlns:w="http://schemas.openxmlformats.org/wordprocessingml/2006/main" xmlns:w14="http://schemas.microsoft.com/office/word/2010/wordml" xmlns:w15="http://schemas.microsoft.com/office/word/2012/wordml" xmlns:w16cid="http://schemas.microsoft.com/office/word/2016/wordml/cid" xmlns:w16se="http://schemas.microsoft.com/office/word/2015/wordml/symex" xmlns:wpg="http://schemas.microsoft.com/office/word/2010/wordprocessingGroup" xmlns:wpi="http://schemas.microsoft.com/office/word/2010/wordprocessingInk" xmlns:wne="http://schemas.microsoft.com/office/word/2006/wordml" xmlns:wps="http://schemas.microsoft.com/office/word/2010/wordprocessingShape" mc:Ignorable="w14 w15 w16se w16cid wp14">
   <w:body>
-    <w:p>
-      <w:pPr>
-        <w:rPr>
-          <w:rFonts w:ascii="標楷體" w:eastAsia="SimSun" w:hAnsi="標楷體"/>
-          <w:sz w:val="96"/>
-          <w:szCs w:val="96"/>
-        </w:rPr>
-      </w:pPr>
-    </w:p>
     <w:p>
       <w:pPr>
         <w:rPr>
@@ -470,39 +461,914 @@
     </w:p>
     <w:p>
       <w:pPr>
+        <w:spacing w:after="0"/>
         <w:rPr>
           <w:rFonts w:ascii="標楷體" w:eastAsia="SimSun" w:hAnsi="標楷體"/>
           <w:sz w:val="32"/>
           <w:szCs w:val="32"/>
         </w:rPr>
       </w:pPr>
-    </w:p>
-    <w:p>
-      <w:pPr>
+      <w:r>
+        <w:rPr>
+          <w:rFonts w:ascii="標楷體" w:eastAsia="SimSun" w:hAnsi="標楷體"/>
+          <w:sz w:val="32"/>
+          <w:szCs w:val="32"/>
+        </w:rPr>
+        <w:br w:type="page"/>
+      </w:r>
+    </w:p>
+    <w:sdt>
+      <w:sdtPr>
+        <w:rPr>
+          <w:rFonts w:ascii="Microsoft JhengHei UI" w:eastAsia="Microsoft JhengHei UI" w:hAnsi="Microsoft JhengHei UI" w:cstheme="minorBidi"/>
+          <w:color w:val="auto"/>
+          <w:sz w:val="24"/>
+          <w:szCs w:val="24"/>
+          <w:lang w:val="zh-TW" w:eastAsia="zh-CN"/>
+        </w:rPr>
+        <w:id w:val="135769234"/>
+        <w:docPartObj>
+          <w:docPartGallery w:val="Table of Contents"/>
+          <w:docPartUnique/>
+        </w:docPartObj>
+      </w:sdtPr>
+      <w:sdtEndPr>
+        <w:rPr>
+          <w:b/>
+          <w:bCs/>
+          <w:sz w:val="36"/>
+          <w:szCs w:val="36"/>
+        </w:rPr>
+      </w:sdtEndPr>
+      <w:sdtContent>
+        <w:p>
+          <w:pPr>
+            <w:pStyle w:val="afa"/>
+            <w:jc w:val="center"/>
+            <w:rPr>
+              <w:rFonts w:ascii="新細明體" w:eastAsia="新細明體" w:hAnsi="新細明體"/>
+              <w:sz w:val="72"/>
+              <w:szCs w:val="72"/>
+              <w:lang w:val="zh-TW"/>
+            </w:rPr>
+          </w:pPr>
+          <w:r>
+            <w:rPr>
+              <w:rFonts w:ascii="新細明體" w:eastAsia="新細明體" w:hAnsi="新細明體" w:hint="eastAsia"/>
+              <w:sz w:val="72"/>
+              <w:szCs w:val="72"/>
+              <w:lang w:val="zh-TW"/>
+            </w:rPr>
+            <w:t>目錄</w:t>
+          </w:r>
+        </w:p>
+        <w:p>
+          <w:pPr>
+            <w:rPr>
+              <w:rFonts w:hint="eastAsia"/>
+              <w:lang w:val="zh-TW" w:eastAsia="zh-TW"/>
+            </w:rPr>
+          </w:pPr>
+        </w:p>
+        <w:p>
+          <w:pPr>
+            <w:pStyle w:val="11"/>
+            <w:tabs>
+              <w:tab w:val="right" w:leader="dot" w:pos="8094"/>
+            </w:tabs>
+            <w:spacing w:beforeLines="200" w:before="480"/>
+            <w:rPr>
+              <w:rFonts w:asciiTheme="minorHAnsi" w:eastAsiaTheme="minorEastAsia" w:hAnsiTheme="minorHAnsi"/>
+              <w:noProof/>
+              <w:kern w:val="2"/>
+              <w:sz w:val="36"/>
+              <w:szCs w:val="32"/>
+              <w:lang w:eastAsia="zh-TW"/>
+            </w:rPr>
+          </w:pPr>
+          <w:r>
+            <w:rPr>
+              <w:sz w:val="36"/>
+              <w:szCs w:val="36"/>
+            </w:rPr>
+            <w:fldChar w:fldCharType="begin"/>
+          </w:r>
+          <w:r>
+            <w:rPr>
+              <w:sz w:val="36"/>
+              <w:szCs w:val="36"/>
+            </w:rPr>
+            <w:instrText xml:space="preserve"> TOC \o "1-3" \h \z \u </w:instrText>
+          </w:r>
+          <w:r>
+            <w:rPr>
+              <w:sz w:val="36"/>
+              <w:szCs w:val="36"/>
+            </w:rPr>
+            <w:fldChar w:fldCharType="separate"/>
+          </w:r>
+          <w:hyperlink w:anchor="_Toc23715097" w:history="1">
+            <w:r>
+              <w:rPr>
+                <w:rStyle w:val="afb"/>
+                <w:rFonts w:ascii="標楷體" w:eastAsia="標楷體" w:hAnsi="標楷體" w:cs="Segoe UI" w:hint="eastAsia"/>
+                <w:b/>
+                <w:bCs/>
+                <w:noProof/>
+                <w:spacing w:val="5"/>
+                <w:sz w:val="36"/>
+                <w:szCs w:val="36"/>
+                <w:shd w:val="clear" w:color="auto" w:fill="FFFFFF"/>
+                <w:lang w:eastAsia="zh-TW"/>
+              </w:rPr>
+              <w:t>系統概述</w:t>
+            </w:r>
+            <w:r>
+              <w:rPr>
+                <w:rStyle w:val="afb"/>
+                <w:rFonts w:ascii="標楷體" w:eastAsia="標楷體" w:hAnsi="標楷體" w:cs="Segoe UI"/>
+                <w:b/>
+                <w:bCs/>
+                <w:noProof/>
+                <w:spacing w:val="5"/>
+                <w:sz w:val="36"/>
+                <w:szCs w:val="36"/>
+                <w:shd w:val="clear" w:color="auto" w:fill="FFFFFF"/>
+                <w:lang w:eastAsia="zh-TW"/>
+              </w:rPr>
+              <w:t>:</w:t>
+            </w:r>
+            <w:r>
+              <w:rPr>
+                <w:noProof/>
+                <w:webHidden/>
+                <w:sz w:val="36"/>
+                <w:szCs w:val="36"/>
+              </w:rPr>
+              <w:tab/>
+            </w:r>
+            <w:r>
+              <w:rPr>
+                <w:noProof/>
+                <w:webHidden/>
+                <w:sz w:val="36"/>
+                <w:szCs w:val="36"/>
+              </w:rPr>
+              <w:fldChar w:fldCharType="begin"/>
+            </w:r>
+            <w:r>
+              <w:rPr>
+                <w:noProof/>
+                <w:webHidden/>
+                <w:sz w:val="36"/>
+                <w:szCs w:val="36"/>
+              </w:rPr>
+              <w:instrText xml:space="preserve"> PAGEREF _Toc23715097 \h </w:instrText>
+            </w:r>
+            <w:r>
+              <w:rPr>
+                <w:noProof/>
+                <w:webHidden/>
+                <w:sz w:val="36"/>
+                <w:szCs w:val="36"/>
+              </w:rPr>
+            </w:r>
+            <w:r>
+              <w:rPr>
+                <w:noProof/>
+                <w:webHidden/>
+                <w:sz w:val="36"/>
+                <w:szCs w:val="36"/>
+              </w:rPr>
+              <w:fldChar w:fldCharType="separate"/>
+            </w:r>
+            <w:r>
+              <w:rPr>
+                <w:noProof/>
+                <w:webHidden/>
+                <w:sz w:val="36"/>
+                <w:szCs w:val="36"/>
+              </w:rPr>
+              <w:t>3</w:t>
+            </w:r>
+            <w:r>
+              <w:rPr>
+                <w:noProof/>
+                <w:webHidden/>
+                <w:sz w:val="36"/>
+                <w:szCs w:val="36"/>
+              </w:rPr>
+              <w:fldChar w:fldCharType="end"/>
+            </w:r>
+          </w:hyperlink>
+        </w:p>
+        <w:p>
+          <w:pPr>
+            <w:pStyle w:val="21"/>
+            <w:tabs>
+              <w:tab w:val="right" w:leader="dot" w:pos="8094"/>
+            </w:tabs>
+            <w:spacing w:beforeLines="200" w:before="480"/>
+            <w:rPr>
+              <w:rFonts w:asciiTheme="minorHAnsi" w:eastAsiaTheme="minorEastAsia" w:hAnsiTheme="minorHAnsi"/>
+              <w:noProof/>
+              <w:kern w:val="2"/>
+              <w:sz w:val="36"/>
+              <w:szCs w:val="32"/>
+              <w:lang w:eastAsia="zh-TW"/>
+            </w:rPr>
+          </w:pPr>
+          <w:hyperlink w:anchor="_Toc23715098" w:history="1">
+            <w:r>
+              <w:rPr>
+                <w:rStyle w:val="afb"/>
+                <w:rFonts w:ascii="標楷體" w:eastAsia="標楷體" w:hAnsi="標楷體" w:hint="eastAsia"/>
+                <w:b/>
+                <w:bCs/>
+                <w:noProof/>
+                <w:sz w:val="36"/>
+                <w:szCs w:val="36"/>
+                <w:lang w:eastAsia="zh-TW"/>
+              </w:rPr>
+              <w:t>系統目標</w:t>
+            </w:r>
+            <w:r>
+              <w:rPr>
+                <w:noProof/>
+                <w:webHidden/>
+                <w:sz w:val="36"/>
+                <w:szCs w:val="36"/>
+              </w:rPr>
+              <w:tab/>
+            </w:r>
+            <w:r>
+              <w:rPr>
+                <w:noProof/>
+                <w:webHidden/>
+                <w:sz w:val="36"/>
+                <w:szCs w:val="36"/>
+              </w:rPr>
+              <w:fldChar w:fldCharType="begin"/>
+            </w:r>
+            <w:r>
+              <w:rPr>
+                <w:noProof/>
+                <w:webHidden/>
+                <w:sz w:val="36"/>
+                <w:szCs w:val="36"/>
+              </w:rPr>
+              <w:instrText xml:space="preserve"> PAGEREF _Toc23715098 \h </w:instrText>
+            </w:r>
+            <w:r>
+              <w:rPr>
+                <w:noProof/>
+                <w:webHidden/>
+                <w:sz w:val="36"/>
+                <w:szCs w:val="36"/>
+              </w:rPr>
+            </w:r>
+            <w:r>
+              <w:rPr>
+                <w:noProof/>
+                <w:webHidden/>
+                <w:sz w:val="36"/>
+                <w:szCs w:val="36"/>
+              </w:rPr>
+              <w:fldChar w:fldCharType="separate"/>
+            </w:r>
+            <w:r>
+              <w:rPr>
+                <w:noProof/>
+                <w:webHidden/>
+                <w:sz w:val="36"/>
+                <w:szCs w:val="36"/>
+              </w:rPr>
+              <w:t>3</w:t>
+            </w:r>
+            <w:r>
+              <w:rPr>
+                <w:noProof/>
+                <w:webHidden/>
+                <w:sz w:val="36"/>
+                <w:szCs w:val="36"/>
+              </w:rPr>
+              <w:fldChar w:fldCharType="end"/>
+            </w:r>
+          </w:hyperlink>
+        </w:p>
+        <w:p>
+          <w:pPr>
+            <w:pStyle w:val="21"/>
+            <w:tabs>
+              <w:tab w:val="right" w:leader="dot" w:pos="8094"/>
+            </w:tabs>
+            <w:spacing w:beforeLines="200" w:before="480"/>
+            <w:rPr>
+              <w:rFonts w:asciiTheme="minorHAnsi" w:eastAsiaTheme="minorEastAsia" w:hAnsiTheme="minorHAnsi"/>
+              <w:noProof/>
+              <w:kern w:val="2"/>
+              <w:sz w:val="36"/>
+              <w:szCs w:val="32"/>
+              <w:lang w:eastAsia="zh-TW"/>
+            </w:rPr>
+          </w:pPr>
+          <w:hyperlink w:anchor="_Toc23715099" w:history="1">
+            <w:r>
+              <w:rPr>
+                <w:rStyle w:val="afb"/>
+                <w:rFonts w:ascii="標楷體" w:eastAsia="標楷體" w:hAnsi="標楷體" w:hint="eastAsia"/>
+                <w:b/>
+                <w:bCs/>
+                <w:noProof/>
+                <w:sz w:val="36"/>
+                <w:szCs w:val="36"/>
+                <w:lang w:eastAsia="zh-TW"/>
+              </w:rPr>
+              <w:t>具備功能</w:t>
+            </w:r>
+            <w:r>
+              <w:rPr>
+                <w:rStyle w:val="afb"/>
+                <w:rFonts w:ascii="標楷體" w:eastAsia="標楷體" w:hAnsi="標楷體"/>
+                <w:b/>
+                <w:bCs/>
+                <w:noProof/>
+                <w:sz w:val="36"/>
+                <w:szCs w:val="36"/>
+                <w:lang w:eastAsia="zh-TW"/>
+              </w:rPr>
+              <w:t>:</w:t>
+            </w:r>
+            <w:r>
+              <w:rPr>
+                <w:noProof/>
+                <w:webHidden/>
+                <w:sz w:val="36"/>
+                <w:szCs w:val="36"/>
+              </w:rPr>
+              <w:tab/>
+            </w:r>
+            <w:r>
+              <w:rPr>
+                <w:noProof/>
+                <w:webHidden/>
+                <w:sz w:val="36"/>
+                <w:szCs w:val="36"/>
+              </w:rPr>
+              <w:fldChar w:fldCharType="begin"/>
+            </w:r>
+            <w:r>
+              <w:rPr>
+                <w:noProof/>
+                <w:webHidden/>
+                <w:sz w:val="36"/>
+                <w:szCs w:val="36"/>
+              </w:rPr>
+              <w:instrText xml:space="preserve"> PAGEREF _Toc23715099 \h </w:instrText>
+            </w:r>
+            <w:r>
+              <w:rPr>
+                <w:noProof/>
+                <w:webHidden/>
+                <w:sz w:val="36"/>
+                <w:szCs w:val="36"/>
+              </w:rPr>
+            </w:r>
+            <w:r>
+              <w:rPr>
+                <w:noProof/>
+                <w:webHidden/>
+                <w:sz w:val="36"/>
+                <w:szCs w:val="36"/>
+              </w:rPr>
+              <w:fldChar w:fldCharType="separate"/>
+            </w:r>
+            <w:r>
+              <w:rPr>
+                <w:noProof/>
+                <w:webHidden/>
+                <w:sz w:val="36"/>
+                <w:szCs w:val="36"/>
+              </w:rPr>
+              <w:t>3</w:t>
+            </w:r>
+            <w:r>
+              <w:rPr>
+                <w:noProof/>
+                <w:webHidden/>
+                <w:sz w:val="36"/>
+                <w:szCs w:val="36"/>
+              </w:rPr>
+              <w:fldChar w:fldCharType="end"/>
+            </w:r>
+          </w:hyperlink>
+        </w:p>
+        <w:p>
+          <w:pPr>
+            <w:pStyle w:val="11"/>
+            <w:tabs>
+              <w:tab w:val="right" w:leader="dot" w:pos="8094"/>
+            </w:tabs>
+            <w:spacing w:beforeLines="200" w:before="480"/>
+            <w:rPr>
+              <w:rFonts w:asciiTheme="minorHAnsi" w:eastAsiaTheme="minorEastAsia" w:hAnsiTheme="minorHAnsi"/>
+              <w:noProof/>
+              <w:kern w:val="2"/>
+              <w:sz w:val="36"/>
+              <w:szCs w:val="32"/>
+              <w:lang w:eastAsia="zh-TW"/>
+            </w:rPr>
+          </w:pPr>
+          <w:hyperlink w:anchor="_Toc23715100" w:history="1">
+            <w:r>
+              <w:rPr>
+                <w:rStyle w:val="afb"/>
+                <w:rFonts w:ascii="標楷體" w:eastAsia="標楷體" w:hAnsi="標楷體" w:cs="Segoe UI" w:hint="eastAsia"/>
+                <w:b/>
+                <w:bCs/>
+                <w:noProof/>
+                <w:spacing w:val="5"/>
+                <w:sz w:val="36"/>
+                <w:szCs w:val="36"/>
+                <w:shd w:val="clear" w:color="auto" w:fill="FFFFFF"/>
+                <w:lang w:eastAsia="zh-TW"/>
+              </w:rPr>
+              <w:t>系統內容</w:t>
+            </w:r>
+            <w:r>
+              <w:rPr>
+                <w:rStyle w:val="afb"/>
+                <w:rFonts w:ascii="標楷體" w:eastAsia="標楷體" w:hAnsi="標楷體" w:cs="Segoe UI"/>
+                <w:b/>
+                <w:bCs/>
+                <w:noProof/>
+                <w:spacing w:val="5"/>
+                <w:sz w:val="36"/>
+                <w:szCs w:val="36"/>
+                <w:shd w:val="clear" w:color="auto" w:fill="FFFFFF"/>
+                <w:lang w:eastAsia="zh-TW"/>
+              </w:rPr>
+              <w:t>:</w:t>
+            </w:r>
+            <w:r>
+              <w:rPr>
+                <w:noProof/>
+                <w:webHidden/>
+                <w:sz w:val="36"/>
+                <w:szCs w:val="36"/>
+              </w:rPr>
+              <w:tab/>
+            </w:r>
+            <w:r>
+              <w:rPr>
+                <w:noProof/>
+                <w:webHidden/>
+                <w:sz w:val="36"/>
+                <w:szCs w:val="36"/>
+              </w:rPr>
+              <w:fldChar w:fldCharType="begin"/>
+            </w:r>
+            <w:r>
+              <w:rPr>
+                <w:noProof/>
+                <w:webHidden/>
+                <w:sz w:val="36"/>
+                <w:szCs w:val="36"/>
+              </w:rPr>
+              <w:instrText xml:space="preserve"> PAGEREF _Toc23715100 \h </w:instrText>
+            </w:r>
+            <w:r>
+              <w:rPr>
+                <w:noProof/>
+                <w:webHidden/>
+                <w:sz w:val="36"/>
+                <w:szCs w:val="36"/>
+              </w:rPr>
+            </w:r>
+            <w:r>
+              <w:rPr>
+                <w:noProof/>
+                <w:webHidden/>
+                <w:sz w:val="36"/>
+                <w:szCs w:val="36"/>
+              </w:rPr>
+              <w:fldChar w:fldCharType="separate"/>
+            </w:r>
+            <w:r>
+              <w:rPr>
+                <w:noProof/>
+                <w:webHidden/>
+                <w:sz w:val="36"/>
+                <w:szCs w:val="36"/>
+              </w:rPr>
+              <w:t>4</w:t>
+            </w:r>
+            <w:r>
+              <w:rPr>
+                <w:noProof/>
+                <w:webHidden/>
+                <w:sz w:val="36"/>
+                <w:szCs w:val="36"/>
+              </w:rPr>
+              <w:fldChar w:fldCharType="end"/>
+            </w:r>
+          </w:hyperlink>
+        </w:p>
+        <w:p>
+          <w:pPr>
+            <w:pStyle w:val="21"/>
+            <w:tabs>
+              <w:tab w:val="right" w:leader="dot" w:pos="8094"/>
+            </w:tabs>
+            <w:spacing w:beforeLines="200" w:before="480"/>
+            <w:rPr>
+              <w:rFonts w:asciiTheme="minorHAnsi" w:eastAsiaTheme="minorEastAsia" w:hAnsiTheme="minorHAnsi"/>
+              <w:noProof/>
+              <w:kern w:val="2"/>
+              <w:sz w:val="36"/>
+              <w:szCs w:val="32"/>
+              <w:lang w:eastAsia="zh-TW"/>
+            </w:rPr>
+          </w:pPr>
+          <w:hyperlink w:anchor="_Toc23715101" w:history="1">
+            <w:r>
+              <w:rPr>
+                <w:rStyle w:val="afb"/>
+                <w:rFonts w:ascii="標楷體" w:eastAsia="標楷體" w:hAnsi="標楷體" w:hint="eastAsia"/>
+                <w:b/>
+                <w:bCs/>
+                <w:noProof/>
+                <w:sz w:val="36"/>
+                <w:szCs w:val="36"/>
+                <w:lang w:eastAsia="zh-TW"/>
+              </w:rPr>
+              <w:t>系統需求列表</w:t>
+            </w:r>
+            <w:r>
+              <w:rPr>
+                <w:noProof/>
+                <w:webHidden/>
+                <w:sz w:val="36"/>
+                <w:szCs w:val="36"/>
+              </w:rPr>
+              <w:tab/>
+            </w:r>
+            <w:r>
+              <w:rPr>
+                <w:noProof/>
+                <w:webHidden/>
+                <w:sz w:val="36"/>
+                <w:szCs w:val="36"/>
+              </w:rPr>
+              <w:fldChar w:fldCharType="begin"/>
+            </w:r>
+            <w:r>
+              <w:rPr>
+                <w:noProof/>
+                <w:webHidden/>
+                <w:sz w:val="36"/>
+                <w:szCs w:val="36"/>
+              </w:rPr>
+              <w:instrText xml:space="preserve"> PAGEREF _Toc23715101 \h </w:instrText>
+            </w:r>
+            <w:r>
+              <w:rPr>
+                <w:noProof/>
+                <w:webHidden/>
+                <w:sz w:val="36"/>
+                <w:szCs w:val="36"/>
+              </w:rPr>
+            </w:r>
+            <w:r>
+              <w:rPr>
+                <w:noProof/>
+                <w:webHidden/>
+                <w:sz w:val="36"/>
+                <w:szCs w:val="36"/>
+              </w:rPr>
+              <w:fldChar w:fldCharType="separate"/>
+            </w:r>
+            <w:r>
+              <w:rPr>
+                <w:noProof/>
+                <w:webHidden/>
+                <w:sz w:val="36"/>
+                <w:szCs w:val="36"/>
+              </w:rPr>
+              <w:t>4</w:t>
+            </w:r>
+            <w:r>
+              <w:rPr>
+                <w:noProof/>
+                <w:webHidden/>
+                <w:sz w:val="36"/>
+                <w:szCs w:val="36"/>
+              </w:rPr>
+              <w:fldChar w:fldCharType="end"/>
+            </w:r>
+          </w:hyperlink>
+        </w:p>
+        <w:p>
+          <w:pPr>
+            <w:pStyle w:val="21"/>
+            <w:tabs>
+              <w:tab w:val="right" w:leader="dot" w:pos="8094"/>
+            </w:tabs>
+            <w:spacing w:beforeLines="200" w:before="480"/>
+            <w:rPr>
+              <w:rFonts w:asciiTheme="minorHAnsi" w:eastAsiaTheme="minorEastAsia" w:hAnsiTheme="minorHAnsi"/>
+              <w:noProof/>
+              <w:kern w:val="2"/>
+              <w:sz w:val="36"/>
+              <w:szCs w:val="32"/>
+              <w:lang w:eastAsia="zh-TW"/>
+            </w:rPr>
+          </w:pPr>
+          <w:hyperlink w:anchor="_Toc23715102" w:history="1">
+            <w:r>
+              <w:rPr>
+                <w:rStyle w:val="afb"/>
+                <w:rFonts w:ascii="標楷體" w:eastAsia="標楷體" w:hAnsi="標楷體" w:hint="eastAsia"/>
+                <w:b/>
+                <w:bCs/>
+                <w:noProof/>
+                <w:sz w:val="36"/>
+                <w:szCs w:val="36"/>
+                <w:lang w:eastAsia="zh-TW"/>
+              </w:rPr>
+              <w:t>功能架構</w:t>
+            </w:r>
+            <w:bookmarkStart w:id="0" w:name="_GoBack"/>
+            <w:bookmarkEnd w:id="0"/>
+            <w:r>
+              <w:rPr>
+                <w:noProof/>
+                <w:webHidden/>
+                <w:sz w:val="36"/>
+                <w:szCs w:val="36"/>
+              </w:rPr>
+              <w:tab/>
+            </w:r>
+            <w:r>
+              <w:rPr>
+                <w:noProof/>
+                <w:webHidden/>
+                <w:sz w:val="36"/>
+                <w:szCs w:val="36"/>
+              </w:rPr>
+              <w:fldChar w:fldCharType="begin"/>
+            </w:r>
+            <w:r>
+              <w:rPr>
+                <w:noProof/>
+                <w:webHidden/>
+                <w:sz w:val="36"/>
+                <w:szCs w:val="36"/>
+              </w:rPr>
+              <w:instrText xml:space="preserve"> PAGEREF _Toc23715102 \h </w:instrText>
+            </w:r>
+            <w:r>
+              <w:rPr>
+                <w:noProof/>
+                <w:webHidden/>
+                <w:sz w:val="36"/>
+                <w:szCs w:val="36"/>
+              </w:rPr>
+            </w:r>
+            <w:r>
+              <w:rPr>
+                <w:noProof/>
+                <w:webHidden/>
+                <w:sz w:val="36"/>
+                <w:szCs w:val="36"/>
+              </w:rPr>
+              <w:fldChar w:fldCharType="separate"/>
+            </w:r>
+            <w:r>
+              <w:rPr>
+                <w:noProof/>
+                <w:webHidden/>
+                <w:sz w:val="36"/>
+                <w:szCs w:val="36"/>
+              </w:rPr>
+              <w:t>5</w:t>
+            </w:r>
+            <w:r>
+              <w:rPr>
+                <w:noProof/>
+                <w:webHidden/>
+                <w:sz w:val="36"/>
+                <w:szCs w:val="36"/>
+              </w:rPr>
+              <w:fldChar w:fldCharType="end"/>
+            </w:r>
+          </w:hyperlink>
+        </w:p>
+        <w:p>
+          <w:pPr>
+            <w:pStyle w:val="21"/>
+            <w:tabs>
+              <w:tab w:val="right" w:leader="dot" w:pos="8094"/>
+            </w:tabs>
+            <w:spacing w:beforeLines="200" w:before="480"/>
+            <w:rPr>
+              <w:rFonts w:asciiTheme="minorHAnsi" w:eastAsiaTheme="minorEastAsia" w:hAnsiTheme="minorHAnsi"/>
+              <w:noProof/>
+              <w:kern w:val="2"/>
+              <w:sz w:val="36"/>
+              <w:szCs w:val="32"/>
+              <w:lang w:eastAsia="zh-TW"/>
+            </w:rPr>
+          </w:pPr>
+          <w:hyperlink w:anchor="_Toc23715103" w:history="1">
+            <w:r>
+              <w:rPr>
+                <w:rStyle w:val="afb"/>
+                <w:rFonts w:ascii="標楷體" w:eastAsia="標楷體" w:hAnsi="標楷體" w:hint="eastAsia"/>
+                <w:b/>
+                <w:bCs/>
+                <w:noProof/>
+                <w:sz w:val="36"/>
+                <w:szCs w:val="36"/>
+                <w:lang w:eastAsia="zh-TW"/>
+              </w:rPr>
+              <w:t>程式介面</w:t>
+            </w:r>
+            <w:r>
+              <w:rPr>
+                <w:noProof/>
+                <w:webHidden/>
+                <w:sz w:val="36"/>
+                <w:szCs w:val="36"/>
+              </w:rPr>
+              <w:tab/>
+            </w:r>
+            <w:r>
+              <w:rPr>
+                <w:noProof/>
+                <w:webHidden/>
+                <w:sz w:val="36"/>
+                <w:szCs w:val="36"/>
+              </w:rPr>
+              <w:fldChar w:fldCharType="begin"/>
+            </w:r>
+            <w:r>
+              <w:rPr>
+                <w:noProof/>
+                <w:webHidden/>
+                <w:sz w:val="36"/>
+                <w:szCs w:val="36"/>
+              </w:rPr>
+              <w:instrText xml:space="preserve"> PAGEREF _Toc23715103 \h </w:instrText>
+            </w:r>
+            <w:r>
+              <w:rPr>
+                <w:noProof/>
+                <w:webHidden/>
+                <w:sz w:val="36"/>
+                <w:szCs w:val="36"/>
+              </w:rPr>
+            </w:r>
+            <w:r>
+              <w:rPr>
+                <w:noProof/>
+                <w:webHidden/>
+                <w:sz w:val="36"/>
+                <w:szCs w:val="36"/>
+              </w:rPr>
+              <w:fldChar w:fldCharType="separate"/>
+            </w:r>
+            <w:r>
+              <w:rPr>
+                <w:noProof/>
+                <w:webHidden/>
+                <w:sz w:val="36"/>
+                <w:szCs w:val="36"/>
+              </w:rPr>
+              <w:t>7</w:t>
+            </w:r>
+            <w:r>
+              <w:rPr>
+                <w:noProof/>
+                <w:webHidden/>
+                <w:sz w:val="36"/>
+                <w:szCs w:val="36"/>
+              </w:rPr>
+              <w:fldChar w:fldCharType="end"/>
+            </w:r>
+          </w:hyperlink>
+        </w:p>
+        <w:p>
+          <w:pPr>
+            <w:spacing w:beforeLines="200" w:before="480"/>
+            <w:rPr>
+              <w:sz w:val="36"/>
+              <w:szCs w:val="36"/>
+            </w:rPr>
+          </w:pPr>
+          <w:r>
+            <w:rPr>
+              <w:b/>
+              <w:bCs/>
+              <w:sz w:val="36"/>
+              <w:szCs w:val="36"/>
+              <w:lang w:val="zh-TW"/>
+            </w:rPr>
+            <w:fldChar w:fldCharType="end"/>
+          </w:r>
+        </w:p>
+      </w:sdtContent>
+    </w:sdt>
+    <w:p>
+      <w:pPr>
+        <w:spacing w:after="0"/>
+        <w:rPr>
+          <w:rFonts w:ascii="標楷體" w:eastAsia="SimSun" w:hAnsi="標楷體"/>
+          <w:sz w:val="32"/>
+          <w:szCs w:val="32"/>
+        </w:rPr>
+      </w:pPr>
+      <w:r>
+        <w:rPr>
+          <w:rFonts w:ascii="標楷體" w:eastAsia="SimSun" w:hAnsi="標楷體"/>
+          <w:sz w:val="32"/>
+          <w:szCs w:val="32"/>
+        </w:rPr>
+        <w:br w:type="page"/>
+      </w:r>
+    </w:p>
+    <w:p>
+      <w:pPr>
+        <w:outlineLvl w:val="0"/>
+        <w:rPr>
+          <w:rFonts w:ascii="標楷體" w:eastAsia="標楷體" w:hAnsi="標楷體" w:cs="Segoe UI"/>
+          <w:b/>
+          <w:bCs/>
+          <w:color w:val="333333"/>
+          <w:spacing w:val="5"/>
+          <w:sz w:val="48"/>
+          <w:szCs w:val="48"/>
+          <w:shd w:val="clear" w:color="auto" w:fill="FFFFFF"/>
+          <w:lang w:eastAsia="zh-TW"/>
+        </w:rPr>
+      </w:pPr>
+      <w:bookmarkStart w:id="1" w:name="_Toc23715097"/>
+      <w:r>
+        <w:rPr>
+          <w:rFonts w:ascii="標楷體" w:eastAsia="標楷體" w:hAnsi="標楷體" w:cs="Segoe UI"/>
+          <w:b/>
+          <w:bCs/>
+          <w:color w:val="333333"/>
+          <w:spacing w:val="5"/>
+          <w:sz w:val="48"/>
+          <w:szCs w:val="48"/>
+          <w:shd w:val="clear" w:color="auto" w:fill="FFFFFF"/>
+          <w:lang w:eastAsia="zh-TW"/>
+        </w:rPr>
+        <w:lastRenderedPageBreak/>
+        <w:t>系統</w:t>
+      </w:r>
+      <w:r>
+        <w:rPr>
+          <w:rFonts w:ascii="標楷體" w:eastAsia="標楷體" w:hAnsi="標楷體" w:cs="Segoe UI" w:hint="eastAsia"/>
+          <w:b/>
+          <w:bCs/>
+          <w:color w:val="333333"/>
+          <w:spacing w:val="5"/>
+          <w:sz w:val="48"/>
+          <w:szCs w:val="48"/>
+          <w:shd w:val="clear" w:color="auto" w:fill="FFFFFF"/>
+          <w:lang w:eastAsia="zh-TW"/>
+        </w:rPr>
+        <w:t>概述:</w:t>
+      </w:r>
+      <w:bookmarkEnd w:id="1"/>
+    </w:p>
+    <w:p>
+      <w:pPr>
+        <w:outlineLvl w:val="1"/>
         <w:rPr>
           <w:rFonts w:ascii="標楷體" w:eastAsia="標楷體" w:hAnsi="標楷體"/>
           <w:b/>
           <w:bCs/>
-          <w:sz w:val="48"/>
-          <w:szCs w:val="48"/>
-          <w:lang w:eastAsia="zh-TW"/>
-        </w:rPr>
-      </w:pPr>
-      <w:r>
-        <w:rPr>
-          <w:rFonts w:ascii="標楷體" w:eastAsia="標楷體" w:hAnsi="標楷體" w:cs="Segoe UI"/>
+          <w:sz w:val="44"/>
+          <w:szCs w:val="44"/>
+          <w:lang w:eastAsia="zh-TW"/>
+        </w:rPr>
+      </w:pPr>
+      <w:bookmarkStart w:id="2" w:name="_Toc23715098"/>
+      <w:r>
+        <w:rPr>
+          <w:rFonts w:ascii="標楷體" w:eastAsia="標楷體" w:hAnsi="標楷體" w:hint="eastAsia"/>
           <w:b/>
           <w:bCs/>
-          <w:color w:val="333333"/>
-          <w:spacing w:val="5"/>
-          <w:sz w:val="48"/>
-          <w:szCs w:val="48"/>
-          <w:shd w:val="clear" w:color="auto" w:fill="FFFFFF"/>
-          <w:lang w:eastAsia="zh-TW"/>
-        </w:rPr>
-        <w:lastRenderedPageBreak/>
-        <w:t>系統是給誰用的，用的目的是什麼？</w:t>
-      </w:r>
+          <w:sz w:val="44"/>
+          <w:szCs w:val="44"/>
+          <w:lang w:eastAsia="zh-TW"/>
+        </w:rPr>
+        <w:t>系統目標</w:t>
+      </w:r>
+      <w:bookmarkEnd w:id="2"/>
     </w:p>
     <w:p>
       <w:pPr>
@@ -581,85 +1447,102 @@
     </w:p>
     <w:p>
       <w:pPr>
-        <w:rPr>
-          <w:rFonts w:ascii="標楷體" w:eastAsia="標楷體" w:hAnsi="標楷體" w:cs="Segoe UI"/>
-          <w:color w:val="333333"/>
-          <w:spacing w:val="5"/>
-          <w:sz w:val="40"/>
-          <w:szCs w:val="40"/>
-          <w:shd w:val="clear" w:color="auto" w:fill="FFFFFF"/>
-          <w:lang w:eastAsia="zh-TW"/>
-        </w:rPr>
-      </w:pPr>
-    </w:p>
-    <w:p>
-      <w:pPr>
-        <w:rPr>
-          <w:rFonts w:ascii="標楷體" w:eastAsia="標楷體" w:hAnsi="標楷體" w:cs="Segoe UI"/>
-          <w:color w:val="333333"/>
-          <w:spacing w:val="5"/>
-          <w:sz w:val="40"/>
-          <w:szCs w:val="40"/>
-          <w:shd w:val="clear" w:color="auto" w:fill="FFFFFF"/>
-          <w:lang w:eastAsia="zh-TW"/>
-        </w:rPr>
-      </w:pPr>
-    </w:p>
-    <w:p>
-      <w:pPr>
-        <w:rPr>
-          <w:rFonts w:ascii="標楷體" w:eastAsia="標楷體" w:hAnsi="標楷體" w:cs="Segoe UI"/>
-          <w:color w:val="333333"/>
-          <w:spacing w:val="5"/>
-          <w:sz w:val="40"/>
-          <w:szCs w:val="40"/>
-          <w:shd w:val="clear" w:color="auto" w:fill="FFFFFF"/>
-          <w:lang w:eastAsia="zh-TW"/>
-        </w:rPr>
-      </w:pPr>
-    </w:p>
-    <w:p>
-      <w:pPr>
+        <w:outlineLvl w:val="1"/>
         <w:rPr>
           <w:rFonts w:ascii="標楷體" w:eastAsia="標楷體" w:hAnsi="標楷體"/>
           <w:b/>
           <w:bCs/>
-          <w:sz w:val="48"/>
-          <w:szCs w:val="48"/>
-          <w:lang w:eastAsia="zh-TW"/>
-        </w:rPr>
-      </w:pPr>
-      <w:r>
-        <w:rPr>
-          <w:rFonts w:ascii="標楷體" w:eastAsia="標楷體" w:hAnsi="標楷體"/>
+          <w:sz w:val="44"/>
+          <w:szCs w:val="44"/>
+          <w:lang w:eastAsia="zh-TW"/>
+        </w:rPr>
+      </w:pPr>
+      <w:bookmarkStart w:id="3" w:name="_Toc23715099"/>
+      <w:r>
+        <w:rPr>
+          <w:rFonts w:ascii="標楷體" w:eastAsia="標楷體" w:hAnsi="標楷體" w:hint="eastAsia"/>
           <w:b/>
           <w:bCs/>
-          <w:sz w:val="48"/>
-          <w:szCs w:val="48"/>
-          <w:lang w:eastAsia="zh-TW"/>
-        </w:rPr>
-        <w:t>整個系統使用的情境為何？整體性的流程為何？</w:t>
-      </w:r>
-    </w:p>
-    <w:p>
-      <w:pPr>
-        <w:rPr>
-          <w:rFonts w:ascii="標楷體" w:eastAsia="標楷體" w:hAnsi="標楷體"/>
-          <w:b/>
-          <w:bCs/>
-          <w:sz w:val="40"/>
-          <w:szCs w:val="40"/>
+          <w:sz w:val="44"/>
+          <w:szCs w:val="44"/>
+          <w:lang w:eastAsia="zh-TW"/>
+        </w:rPr>
+        <w:t>具備功能:</w:t>
+      </w:r>
+      <w:bookmarkEnd w:id="3"/>
+    </w:p>
+    <w:p>
+      <w:pPr>
+        <w:numPr>
+          <w:ilvl w:val="0"/>
+          <w:numId w:val="5"/>
+        </w:numPr>
+        <w:shd w:val="clear" w:color="auto" w:fill="FFFFFF"/>
+        <w:spacing w:before="240" w:after="240"/>
+        <w:rPr>
+          <w:rFonts w:ascii="標楷體" w:eastAsia="標楷體" w:hAnsi="標楷體" w:cs="Segoe UI"/>
+          <w:color w:val="333333"/>
+          <w:spacing w:val="5"/>
+          <w:sz w:val="40"/>
+          <w:szCs w:val="40"/>
+          <w:lang w:eastAsia="zh-TW"/>
+        </w:rPr>
+      </w:pPr>
+      <w:r>
+        <w:rPr>
+          <w:rFonts w:ascii="標楷體" w:eastAsia="標楷體" w:hAnsi="標楷體" w:cs="Segoe UI"/>
+          <w:color w:val="333333"/>
+          <w:spacing w:val="5"/>
+          <w:sz w:val="40"/>
+          <w:szCs w:val="40"/>
+          <w:lang w:eastAsia="zh-TW"/>
+        </w:rPr>
+        <w:t>系統功能</w:t>
+      </w:r>
+    </w:p>
+    <w:p>
+      <w:pPr>
+        <w:numPr>
+          <w:ilvl w:val="1"/>
+          <w:numId w:val="5"/>
+        </w:numPr>
+        <w:shd w:val="clear" w:color="auto" w:fill="FFFFFF"/>
+        <w:spacing w:before="100" w:beforeAutospacing="1" w:after="100" w:afterAutospacing="1"/>
+        <w:rPr>
+          <w:rFonts w:ascii="標楷體" w:eastAsia="標楷體" w:hAnsi="標楷體" w:cs="Segoe UI"/>
+          <w:color w:val="333333"/>
+          <w:spacing w:val="5"/>
+          <w:sz w:val="40"/>
+          <w:szCs w:val="40"/>
+          <w:lang w:eastAsia="zh-TW"/>
         </w:rPr>
       </w:pPr>
       <w:r>
         <w:rPr>
           <w:rFonts w:ascii="標楷體" w:eastAsia="標楷體" w:hAnsi="標楷體"/>
           <w:noProof/>
+          <w:lang w:eastAsia="zh-TW"/>
         </w:rPr>
         <w:drawing>
-          <wp:inline distT="0" distB="0" distL="0" distR="0" wp14:anchorId="3B692C58" wp14:editId="4CD702E3">
-            <wp:extent cx="1800225" cy="3816220"/>
-            <wp:effectExtent l="0" t="0" r="0" b="0"/>
+          <wp:anchor distT="0" distB="0" distL="114300" distR="114300" simplePos="0" relativeHeight="251657216" behindDoc="1" locked="0" layoutInCell="1" allowOverlap="1" wp14:anchorId="701E68EC" wp14:editId="2A2F009C">
+            <wp:simplePos x="0" y="0"/>
+            <wp:positionH relativeFrom="column">
+              <wp:posOffset>2831465</wp:posOffset>
+            </wp:positionH>
+            <wp:positionV relativeFrom="paragraph">
+              <wp:posOffset>41275</wp:posOffset>
+            </wp:positionV>
+            <wp:extent cx="2343150" cy="4832350"/>
+            <wp:effectExtent l="0" t="0" r="0" b="6350"/>
+            <wp:wrapTight wrapText="bothSides">
+              <wp:wrapPolygon edited="0">
+                <wp:start x="0" y="0"/>
+                <wp:lineTo x="0" y="21543"/>
+                <wp:lineTo x="21424" y="21543"/>
+                <wp:lineTo x="21424" y="0"/>
+                <wp:lineTo x="0" y="0"/>
+              </wp:wrapPolygon>
+            </wp:wrapTight>
             <wp:docPr id="4" name="圖片 4"/>
             <wp:cNvGraphicFramePr>
               <a:graphicFrameLocks xmlns:a="http://schemas.openxmlformats.org/drawingml/2006/main" noChangeAspect="1"/>
@@ -672,14 +1555,20 @@
                     <pic:cNvPicPr/>
                   </pic:nvPicPr>
                   <pic:blipFill rotWithShape="1">
-                    <a:blip r:embed="rId11"/>
+                    <a:blip r:embed="rId11">
+                      <a:extLst>
+                        <a:ext uri="{28A0092B-C50C-407E-A947-70E740481C1C}">
+                          <a14:useLocalDpi xmlns:a14="http://schemas.microsoft.com/office/drawing/2010/main" val="0"/>
+                        </a:ext>
+                      </a:extLst>
+                    </a:blip>
                     <a:srcRect l="30106" t="34809" r="59022" b="24225"/>
                     <a:stretch/>
                   </pic:blipFill>
                   <pic:spPr bwMode="auto">
                     <a:xfrm>
                       <a:off x="0" y="0"/>
-                      <a:ext cx="1810228" cy="3837425"/>
+                      <a:ext cx="2343150" cy="4832350"/>
                     </a:xfrm>
                     <a:prstGeom prst="rect">
                       <a:avLst/>
@@ -696,8 +1585,170 @@
                 </pic:pic>
               </a:graphicData>
             </a:graphic>
-          </wp:inline>
+            <wp14:sizeRelH relativeFrom="margin">
+              <wp14:pctWidth>0</wp14:pctWidth>
+            </wp14:sizeRelH>
+            <wp14:sizeRelV relativeFrom="margin">
+              <wp14:pctHeight>0</wp14:pctHeight>
+            </wp14:sizeRelV>
+          </wp:anchor>
         </w:drawing>
+      </w:r>
+      <w:r>
+        <w:rPr>
+          <w:rFonts w:ascii="標楷體" w:eastAsia="標楷體" w:hAnsi="標楷體" w:cs="Segoe UI"/>
+          <w:color w:val="333333"/>
+          <w:spacing w:val="5"/>
+          <w:sz w:val="40"/>
+          <w:szCs w:val="40"/>
+          <w:lang w:eastAsia="zh-TW"/>
+        </w:rPr>
+        <w:t>月曆</w:t>
+      </w:r>
+    </w:p>
+    <w:p>
+      <w:pPr>
+        <w:numPr>
+          <w:ilvl w:val="1"/>
+          <w:numId w:val="5"/>
+        </w:numPr>
+        <w:shd w:val="clear" w:color="auto" w:fill="FFFFFF"/>
+        <w:spacing w:before="60" w:after="100" w:afterAutospacing="1"/>
+        <w:rPr>
+          <w:rFonts w:ascii="標楷體" w:eastAsia="標楷體" w:hAnsi="標楷體" w:cs="Segoe UI"/>
+          <w:color w:val="333333"/>
+          <w:spacing w:val="5"/>
+          <w:sz w:val="40"/>
+          <w:szCs w:val="40"/>
+          <w:lang w:eastAsia="zh-TW"/>
+        </w:rPr>
+      </w:pPr>
+      <w:r>
+        <w:rPr>
+          <w:rFonts w:ascii="標楷體" w:eastAsia="標楷體" w:hAnsi="標楷體" w:cs="Segoe UI"/>
+          <w:color w:val="333333"/>
+          <w:spacing w:val="5"/>
+          <w:sz w:val="40"/>
+          <w:szCs w:val="40"/>
+          <w:lang w:eastAsia="zh-TW"/>
+        </w:rPr>
+        <w:t>提醒</w:t>
+      </w:r>
+    </w:p>
+    <w:p>
+      <w:pPr>
+        <w:numPr>
+          <w:ilvl w:val="1"/>
+          <w:numId w:val="5"/>
+        </w:numPr>
+        <w:shd w:val="clear" w:color="auto" w:fill="FFFFFF"/>
+        <w:spacing w:before="60" w:after="100" w:afterAutospacing="1"/>
+        <w:rPr>
+          <w:rFonts w:ascii="標楷體" w:eastAsia="標楷體" w:hAnsi="標楷體" w:cs="Segoe UI"/>
+          <w:color w:val="333333"/>
+          <w:spacing w:val="5"/>
+          <w:sz w:val="40"/>
+          <w:szCs w:val="40"/>
+          <w:lang w:eastAsia="zh-TW"/>
+        </w:rPr>
+      </w:pPr>
+      <w:r>
+        <w:rPr>
+          <w:rFonts w:ascii="標楷體" w:eastAsia="標楷體" w:hAnsi="標楷體" w:cs="Segoe UI"/>
+          <w:color w:val="333333"/>
+          <w:spacing w:val="5"/>
+          <w:sz w:val="40"/>
+          <w:szCs w:val="40"/>
+          <w:lang w:eastAsia="zh-TW"/>
+        </w:rPr>
+        <w:t>活動共用</w:t>
+      </w:r>
+    </w:p>
+    <w:p>
+      <w:pPr>
+        <w:numPr>
+          <w:ilvl w:val="1"/>
+          <w:numId w:val="5"/>
+        </w:numPr>
+        <w:shd w:val="clear" w:color="auto" w:fill="FFFFFF"/>
+        <w:spacing w:before="60" w:after="100" w:afterAutospacing="1"/>
+        <w:rPr>
+          <w:rFonts w:ascii="標楷體" w:eastAsia="標楷體" w:hAnsi="標楷體" w:cs="Segoe UI"/>
+          <w:color w:val="333333"/>
+          <w:spacing w:val="5"/>
+          <w:sz w:val="40"/>
+          <w:szCs w:val="40"/>
+          <w:lang w:eastAsia="zh-TW"/>
+        </w:rPr>
+      </w:pPr>
+      <w:r>
+        <w:rPr>
+          <w:rFonts w:ascii="標楷體" w:eastAsia="標楷體" w:hAnsi="標楷體" w:cs="Segoe UI"/>
+          <w:color w:val="333333"/>
+          <w:spacing w:val="5"/>
+          <w:sz w:val="40"/>
+          <w:szCs w:val="40"/>
+          <w:lang w:eastAsia="zh-TW"/>
+        </w:rPr>
+        <w:t>日常規劃</w:t>
+      </w:r>
+    </w:p>
+    <w:p>
+      <w:pPr>
+        <w:numPr>
+          <w:ilvl w:val="1"/>
+          <w:numId w:val="5"/>
+        </w:numPr>
+        <w:shd w:val="clear" w:color="auto" w:fill="FFFFFF"/>
+        <w:spacing w:before="60" w:after="100" w:afterAutospacing="1"/>
+        <w:rPr>
+          <w:rFonts w:ascii="標楷體" w:eastAsia="標楷體" w:hAnsi="標楷體" w:cs="Segoe UI"/>
+          <w:color w:val="333333"/>
+          <w:spacing w:val="5"/>
+          <w:sz w:val="40"/>
+          <w:szCs w:val="40"/>
+          <w:lang w:eastAsia="zh-TW"/>
+        </w:rPr>
+      </w:pPr>
+      <w:r>
+        <w:rPr>
+          <w:rFonts w:ascii="標楷體" w:eastAsia="標楷體" w:hAnsi="標楷體" w:cs="Segoe UI"/>
+          <w:color w:val="333333"/>
+          <w:spacing w:val="5"/>
+          <w:sz w:val="40"/>
+          <w:szCs w:val="40"/>
+          <w:lang w:eastAsia="zh-TW"/>
+        </w:rPr>
+        <w:t>記帳</w:t>
+      </w:r>
+    </w:p>
+    <w:p>
+      <w:pPr>
+        <w:numPr>
+          <w:ilvl w:val="1"/>
+          <w:numId w:val="5"/>
+        </w:numPr>
+        <w:shd w:val="clear" w:color="auto" w:fill="FFFFFF"/>
+        <w:spacing w:before="60" w:after="100" w:afterAutospacing="1"/>
+        <w:rPr>
+          <w:rFonts w:ascii="標楷體" w:eastAsia="標楷體" w:hAnsi="標楷體" w:cs="Segoe UI"/>
+          <w:color w:val="333333"/>
+          <w:spacing w:val="5"/>
+          <w:sz w:val="40"/>
+          <w:szCs w:val="40"/>
+          <w:lang w:eastAsia="zh-TW"/>
+        </w:rPr>
+      </w:pPr>
+      <w:r>
+        <w:rPr>
+          <w:rFonts w:ascii="標楷體" w:eastAsia="標楷體" w:hAnsi="標楷體" w:cs="Segoe UI"/>
+          <w:color w:val="333333"/>
+          <w:spacing w:val="5"/>
+          <w:sz w:val="40"/>
+          <w:szCs w:val="40"/>
+          <w:lang w:eastAsia="zh-TW"/>
+        </w:rPr>
+        <w:t>年度事件回顧</w:t>
       </w:r>
     </w:p>
     <w:p>
@@ -714,11 +1765,104 @@
     <w:p>
       <w:pPr>
         <w:rPr>
+          <w:rFonts w:ascii="標楷體" w:eastAsia="SimSun" w:hAnsi="標楷體"/>
+          <w:b/>
+          <w:bCs/>
+          <w:sz w:val="40"/>
+          <w:szCs w:val="40"/>
+          <w:lang w:eastAsia="zh-TW"/>
+        </w:rPr>
+      </w:pPr>
+    </w:p>
+    <w:p>
+      <w:pPr>
+        <w:rPr>
+          <w:rFonts w:ascii="標楷體" w:eastAsia="SimSun" w:hAnsi="標楷體"/>
+          <w:b/>
+          <w:bCs/>
+          <w:sz w:val="40"/>
+          <w:szCs w:val="40"/>
+          <w:lang w:eastAsia="zh-TW"/>
+        </w:rPr>
+      </w:pPr>
+    </w:p>
+    <w:p>
+      <w:pPr>
+        <w:rPr>
+          <w:rFonts w:ascii="標楷體" w:eastAsia="SimSun" w:hAnsi="標楷體"/>
+          <w:b/>
+          <w:bCs/>
+          <w:sz w:val="40"/>
+          <w:szCs w:val="40"/>
+          <w:lang w:eastAsia="zh-TW"/>
+        </w:rPr>
+      </w:pPr>
+    </w:p>
+    <w:p>
+      <w:pPr>
+        <w:spacing w:after="0"/>
+        <w:rPr>
+          <w:rFonts w:ascii="標楷體" w:eastAsia="SimSun" w:hAnsi="標楷體"/>
+          <w:b/>
+          <w:bCs/>
+          <w:sz w:val="40"/>
+          <w:szCs w:val="40"/>
+          <w:lang w:eastAsia="zh-TW"/>
+        </w:rPr>
+      </w:pPr>
+      <w:r>
+        <w:rPr>
+          <w:rFonts w:ascii="標楷體" w:eastAsia="SimSun" w:hAnsi="標楷體"/>
+          <w:b/>
+          <w:bCs/>
+          <w:sz w:val="40"/>
+          <w:szCs w:val="40"/>
+          <w:lang w:eastAsia="zh-TW"/>
+        </w:rPr>
+        <w:br w:type="page"/>
+      </w:r>
+    </w:p>
+    <w:p>
+      <w:pPr>
+        <w:outlineLvl w:val="0"/>
+        <w:rPr>
+          <w:rFonts w:ascii="標楷體" w:eastAsia="標楷體" w:hAnsi="標楷體" w:cs="Segoe UI"/>
+          <w:b/>
+          <w:bCs/>
+          <w:color w:val="333333"/>
+          <w:spacing w:val="5"/>
+          <w:sz w:val="48"/>
+          <w:szCs w:val="48"/>
+          <w:shd w:val="clear" w:color="auto" w:fill="FFFFFF"/>
+          <w:lang w:eastAsia="zh-TW"/>
+        </w:rPr>
+      </w:pPr>
+      <w:bookmarkStart w:id="4" w:name="_Toc23715100"/>
+      <w:r>
+        <w:rPr>
+          <w:rFonts w:ascii="標楷體" w:eastAsia="標楷體" w:hAnsi="標楷體" w:cs="Segoe UI" w:hint="eastAsia"/>
+          <w:b/>
+          <w:bCs/>
+          <w:color w:val="333333"/>
+          <w:spacing w:val="5"/>
+          <w:sz w:val="48"/>
+          <w:szCs w:val="48"/>
+          <w:shd w:val="clear" w:color="auto" w:fill="FFFFFF"/>
+          <w:lang w:eastAsia="zh-TW"/>
+        </w:rPr>
+        <w:lastRenderedPageBreak/>
+        <w:t>系統內容:</w:t>
+      </w:r>
+      <w:bookmarkEnd w:id="4"/>
+    </w:p>
+    <w:p>
+      <w:pPr>
+        <w:rPr>
           <w:rFonts w:ascii="標楷體" w:eastAsia="標楷體" w:hAnsi="標楷體"/>
           <w:b/>
           <w:bCs/>
-          <w:sz w:val="48"/>
-          <w:szCs w:val="48"/>
+          <w:sz w:val="44"/>
+          <w:szCs w:val="44"/>
           <w:lang w:eastAsia="zh-TW"/>
         </w:rPr>
       </w:pPr>
@@ -727,11 +1871,10 @@
           <w:rFonts w:ascii="標楷體" w:eastAsia="標楷體" w:hAnsi="標楷體"/>
           <w:b/>
           <w:bCs/>
-          <w:sz w:val="48"/>
-          <w:szCs w:val="48"/>
-          <w:lang w:eastAsia="zh-TW"/>
-        </w:rPr>
-        <w:lastRenderedPageBreak/>
+          <w:sz w:val="44"/>
+          <w:szCs w:val="44"/>
+          <w:lang w:eastAsia="zh-TW"/>
+        </w:rPr>
         <w:t>使用者需求列表與說明</w:t>
       </w:r>
       <w:r>
@@ -739,8 +1882,8 @@
           <w:rFonts w:ascii="標楷體" w:eastAsia="標楷體" w:hAnsi="標楷體" w:hint="eastAsia"/>
           <w:b/>
           <w:bCs/>
-          <w:sz w:val="48"/>
-          <w:szCs w:val="48"/>
+          <w:sz w:val="44"/>
+          <w:szCs w:val="44"/>
           <w:lang w:eastAsia="zh-TW"/>
         </w:rPr>
         <w:t>：</w:t>
@@ -922,2961 +2065,248 @@
     </w:p>
     <w:p>
       <w:pPr>
-        <w:shd w:val="clear" w:color="auto" w:fill="FFFFFF"/>
-        <w:spacing w:before="60" w:after="100" w:afterAutospacing="1"/>
-        <w:rPr>
-          <w:rFonts w:ascii="標楷體" w:eastAsia="標楷體" w:hAnsi="標楷體" w:cs="Segoe UI"/>
-          <w:color w:val="333333"/>
-          <w:spacing w:val="5"/>
-          <w:sz w:val="38"/>
-          <w:szCs w:val="38"/>
-          <w:lang w:eastAsia="zh-TW"/>
-        </w:rPr>
-      </w:pPr>
-    </w:p>
-    <w:p>
-      <w:pPr>
-        <w:shd w:val="clear" w:color="auto" w:fill="FFFFFF"/>
-        <w:spacing w:before="60" w:after="100" w:afterAutospacing="1"/>
-        <w:rPr>
-          <w:rFonts w:ascii="標楷體" w:eastAsia="標楷體" w:hAnsi="標楷體" w:cs="Segoe UI"/>
-          <w:color w:val="333333"/>
-          <w:spacing w:val="5"/>
-          <w:sz w:val="38"/>
-          <w:szCs w:val="38"/>
-          <w:lang w:eastAsia="zh-TW"/>
-        </w:rPr>
-      </w:pPr>
-    </w:p>
-    <w:p>
-      <w:pPr>
-        <w:shd w:val="clear" w:color="auto" w:fill="FFFFFF"/>
-        <w:spacing w:before="60" w:after="100" w:afterAutospacing="1"/>
-        <w:rPr>
-          <w:rFonts w:ascii="標楷體" w:eastAsia="標楷體" w:hAnsi="標楷體" w:cs="Segoe UI"/>
-          <w:color w:val="333333"/>
-          <w:spacing w:val="5"/>
-          <w:sz w:val="38"/>
-          <w:szCs w:val="38"/>
-          <w:lang w:eastAsia="zh-TW"/>
-        </w:rPr>
-      </w:pPr>
-    </w:p>
-    <w:p>
-      <w:pPr>
-        <w:shd w:val="clear" w:color="auto" w:fill="FFFFFF"/>
-        <w:spacing w:before="60" w:after="100" w:afterAutospacing="1"/>
-        <w:rPr>
-          <w:rFonts w:ascii="標楷體" w:eastAsia="標楷體" w:hAnsi="標楷體" w:cs="Segoe UI"/>
-          <w:color w:val="333333"/>
-          <w:spacing w:val="5"/>
-          <w:sz w:val="38"/>
-          <w:szCs w:val="38"/>
-          <w:lang w:eastAsia="zh-TW"/>
-        </w:rPr>
-      </w:pPr>
-    </w:p>
-    <w:p>
-      <w:pPr>
-        <w:shd w:val="clear" w:color="auto" w:fill="FFFFFF"/>
-        <w:spacing w:before="60" w:after="100" w:afterAutospacing="1"/>
-        <w:rPr>
-          <w:rFonts w:ascii="標楷體" w:eastAsia="標楷體" w:hAnsi="標楷體" w:cs="Segoe UI"/>
-          <w:color w:val="333333"/>
-          <w:spacing w:val="5"/>
-          <w:sz w:val="38"/>
-          <w:szCs w:val="38"/>
-          <w:lang w:eastAsia="zh-TW"/>
-        </w:rPr>
-      </w:pPr>
-    </w:p>
-    <w:p>
-      <w:pPr>
-        <w:shd w:val="clear" w:color="auto" w:fill="FFFFFF"/>
-        <w:spacing w:before="60" w:after="100" w:afterAutospacing="1"/>
-        <w:rPr>
-          <w:rFonts w:ascii="標楷體" w:eastAsia="標楷體" w:hAnsi="標楷體" w:cs="Segoe UI"/>
-          <w:color w:val="333333"/>
-          <w:spacing w:val="5"/>
-          <w:sz w:val="38"/>
-          <w:szCs w:val="38"/>
-          <w:lang w:eastAsia="zh-TW"/>
-        </w:rPr>
-      </w:pPr>
-    </w:p>
-    <w:p>
-      <w:pPr>
-        <w:shd w:val="clear" w:color="auto" w:fill="FFFFFF"/>
-        <w:spacing w:before="60" w:after="100" w:afterAutospacing="1"/>
-        <w:rPr>
-          <w:rFonts w:ascii="標楷體" w:eastAsia="標楷體" w:hAnsi="標楷體" w:cs="Segoe UI"/>
-          <w:color w:val="333333"/>
-          <w:spacing w:val="5"/>
-          <w:sz w:val="38"/>
-          <w:szCs w:val="38"/>
-          <w:lang w:eastAsia="zh-TW"/>
-        </w:rPr>
-      </w:pPr>
-    </w:p>
-    <w:p>
-      <w:pPr>
-        <w:shd w:val="clear" w:color="auto" w:fill="FFFFFF"/>
-        <w:spacing w:before="60" w:after="100" w:afterAutospacing="1"/>
-        <w:rPr>
-          <w:rFonts w:ascii="標楷體" w:eastAsia="標楷體" w:hAnsi="標楷體" w:cs="Segoe UI"/>
-          <w:color w:val="333333"/>
-          <w:spacing w:val="5"/>
-          <w:sz w:val="38"/>
-          <w:szCs w:val="38"/>
-          <w:lang w:eastAsia="zh-TW"/>
-        </w:rPr>
-      </w:pPr>
-    </w:p>
-    <w:p>
-      <w:pPr>
-        <w:shd w:val="clear" w:color="auto" w:fill="FFFFFF"/>
-        <w:spacing w:before="60" w:after="100" w:afterAutospacing="1"/>
-        <w:rPr>
-          <w:rFonts w:ascii="標楷體" w:eastAsia="標楷體" w:hAnsi="標楷體" w:cs="Segoe UI"/>
-          <w:color w:val="333333"/>
-          <w:spacing w:val="5"/>
-          <w:sz w:val="38"/>
-          <w:szCs w:val="38"/>
-          <w:lang w:eastAsia="zh-TW"/>
-        </w:rPr>
-      </w:pPr>
-    </w:p>
-    <w:p>
-      <w:pPr>
-        <w:shd w:val="clear" w:color="auto" w:fill="FFFFFF"/>
-        <w:spacing w:before="60" w:after="100" w:afterAutospacing="1"/>
-        <w:rPr>
-          <w:rFonts w:ascii="標楷體" w:eastAsia="標楷體" w:hAnsi="標楷體" w:cs="Segoe UI"/>
-          <w:color w:val="333333"/>
-          <w:spacing w:val="5"/>
-          <w:sz w:val="38"/>
-          <w:szCs w:val="38"/>
-          <w:lang w:eastAsia="zh-TW"/>
-        </w:rPr>
-      </w:pPr>
-    </w:p>
-    <w:p>
-      <w:pPr>
-        <w:shd w:val="clear" w:color="auto" w:fill="FFFFFF"/>
-        <w:spacing w:before="60" w:after="100" w:afterAutospacing="1"/>
-        <w:rPr>
-          <w:rFonts w:ascii="標楷體" w:eastAsia="標楷體" w:hAnsi="標楷體" w:cs="Segoe UI"/>
-          <w:color w:val="333333"/>
-          <w:spacing w:val="5"/>
-          <w:sz w:val="38"/>
-          <w:szCs w:val="38"/>
-          <w:lang w:eastAsia="zh-TW"/>
-        </w:rPr>
-      </w:pPr>
-    </w:p>
-    <w:p>
-      <w:pPr>
-        <w:rPr>
-          <w:rFonts w:ascii="標楷體" w:eastAsia="SimSun" w:hAnsi="標楷體" w:cs="Segoe UI"/>
-          <w:b/>
-          <w:bCs/>
-          <w:color w:val="333333"/>
-          <w:spacing w:val="5"/>
-          <w:sz w:val="48"/>
-          <w:szCs w:val="48"/>
-          <w:shd w:val="clear" w:color="auto" w:fill="FFFFFF"/>
-          <w:lang w:eastAsia="zh-TW"/>
-        </w:rPr>
-      </w:pPr>
-      <w:r>
-        <w:rPr>
-          <w:rFonts w:ascii="標楷體" w:eastAsia="標楷體" w:hAnsi="標楷體" w:cs="Segoe UI"/>
-          <w:b/>
-          <w:bCs/>
-          <w:color w:val="333333"/>
-          <w:spacing w:val="5"/>
-          <w:sz w:val="48"/>
-          <w:szCs w:val="48"/>
-          <w:shd w:val="clear" w:color="auto" w:fill="FFFFFF"/>
-          <w:lang w:eastAsia="zh-TW"/>
-        </w:rPr>
-        <w:lastRenderedPageBreak/>
-        <w:t>系統需求列表</w:t>
-      </w:r>
-    </w:p>
-    <w:p>
-      <w:pPr>
-        <w:rPr>
-          <w:rFonts w:ascii="標楷體" w:eastAsia="標楷體" w:hAnsi="標楷體" w:cs="Segoe UI"/>
-          <w:color w:val="333333"/>
-          <w:spacing w:val="5"/>
-          <w:sz w:val="40"/>
-          <w:szCs w:val="40"/>
-          <w:lang w:eastAsia="zh-TW"/>
-        </w:rPr>
-      </w:pPr>
-      <w:r>
-        <w:rPr>
-          <w:rFonts w:ascii="標楷體" w:eastAsia="標楷體" w:hAnsi="標楷體" w:cs="Segoe UI"/>
-          <w:color w:val="333333"/>
-          <w:spacing w:val="5"/>
-          <w:sz w:val="40"/>
-          <w:szCs w:val="40"/>
-          <w:lang w:eastAsia="zh-TW"/>
-        </w:rPr>
-        <w:t>在規劃時間前能提醒使用者，並給予適當時間執行（提醒）</w:t>
-      </w:r>
-    </w:p>
-    <w:p>
-      <w:pPr>
-        <w:numPr>
-          <w:ilvl w:val="0"/>
-          <w:numId w:val="5"/>
-        </w:numPr>
-        <w:shd w:val="clear" w:color="auto" w:fill="FFFFFF"/>
-        <w:spacing w:before="240" w:after="240"/>
-        <w:rPr>
-          <w:rFonts w:ascii="標楷體" w:eastAsia="標楷體" w:hAnsi="標楷體" w:cs="Segoe UI"/>
-          <w:color w:val="333333"/>
-          <w:spacing w:val="5"/>
-          <w:sz w:val="40"/>
-          <w:szCs w:val="40"/>
-          <w:lang w:eastAsia="zh-TW"/>
-        </w:rPr>
-      </w:pPr>
-      <w:r>
-        <w:rPr>
-          <w:rFonts w:ascii="標楷體" w:eastAsia="標楷體" w:hAnsi="標楷體" w:cs="Segoe UI"/>
-          <w:color w:val="333333"/>
-          <w:spacing w:val="5"/>
-          <w:sz w:val="40"/>
-          <w:szCs w:val="40"/>
-          <w:lang w:eastAsia="zh-TW"/>
-        </w:rPr>
-        <w:t>填入參與人數、空閒時間並找到適當地點（共用）</w:t>
-      </w:r>
-    </w:p>
-    <w:p>
-      <w:pPr>
-        <w:numPr>
-          <w:ilvl w:val="0"/>
-          <w:numId w:val="5"/>
-        </w:numPr>
-        <w:shd w:val="clear" w:color="auto" w:fill="FFFFFF"/>
-        <w:spacing w:before="240" w:after="240"/>
-        <w:rPr>
-          <w:rFonts w:ascii="標楷體" w:eastAsia="標楷體" w:hAnsi="標楷體" w:cs="Segoe UI"/>
-          <w:color w:val="333333"/>
-          <w:spacing w:val="5"/>
-          <w:sz w:val="40"/>
-          <w:szCs w:val="40"/>
-          <w:lang w:eastAsia="zh-TW"/>
-        </w:rPr>
-      </w:pPr>
-      <w:r>
-        <w:rPr>
-          <w:rFonts w:ascii="標楷體" w:eastAsia="標楷體" w:hAnsi="標楷體" w:cs="Segoe UI"/>
-          <w:color w:val="333333"/>
-          <w:spacing w:val="5"/>
-          <w:sz w:val="40"/>
-          <w:szCs w:val="40"/>
-          <w:lang w:eastAsia="zh-TW"/>
-        </w:rPr>
-        <w:t>能夠依序列出時間點填入未來規劃，並提醒使用者即將執行（規劃）</w:t>
-      </w:r>
-    </w:p>
-    <w:p>
-      <w:pPr>
-        <w:numPr>
-          <w:ilvl w:val="0"/>
-          <w:numId w:val="5"/>
-        </w:numPr>
-        <w:shd w:val="clear" w:color="auto" w:fill="FFFFFF"/>
-        <w:spacing w:before="240" w:after="240"/>
-        <w:rPr>
-          <w:rFonts w:ascii="標楷體" w:eastAsia="標楷體" w:hAnsi="標楷體" w:cs="Segoe UI"/>
-          <w:color w:val="333333"/>
-          <w:spacing w:val="5"/>
-          <w:sz w:val="40"/>
-          <w:szCs w:val="40"/>
-          <w:lang w:eastAsia="zh-TW"/>
-        </w:rPr>
-      </w:pPr>
-      <w:r>
-        <w:rPr>
-          <w:rFonts w:ascii="標楷體" w:eastAsia="標楷體" w:hAnsi="標楷體" w:cs="Segoe UI"/>
-          <w:color w:val="333333"/>
-          <w:spacing w:val="5"/>
-          <w:sz w:val="40"/>
-          <w:szCs w:val="40"/>
-          <w:lang w:eastAsia="zh-TW"/>
-        </w:rPr>
-        <w:t>能寫出最大餘額控管金錢（記帳）</w:t>
-      </w:r>
-    </w:p>
-    <w:p>
-      <w:pPr>
-        <w:numPr>
-          <w:ilvl w:val="0"/>
-          <w:numId w:val="5"/>
-        </w:numPr>
-        <w:shd w:val="clear" w:color="auto" w:fill="FFFFFF"/>
-        <w:spacing w:before="240" w:after="240"/>
-        <w:rPr>
-          <w:rFonts w:ascii="標楷體" w:eastAsia="標楷體" w:hAnsi="標楷體" w:cs="Segoe UI"/>
-          <w:color w:val="333333"/>
-          <w:spacing w:val="5"/>
-          <w:sz w:val="40"/>
-          <w:szCs w:val="40"/>
-          <w:lang w:eastAsia="zh-TW"/>
-        </w:rPr>
-      </w:pPr>
-      <w:r>
-        <w:rPr>
-          <w:rFonts w:ascii="標楷體" w:eastAsia="標楷體" w:hAnsi="標楷體" w:cs="Segoe UI"/>
-          <w:color w:val="333333"/>
-          <w:spacing w:val="5"/>
-          <w:sz w:val="40"/>
-          <w:szCs w:val="40"/>
-          <w:lang w:eastAsia="zh-TW"/>
-        </w:rPr>
-        <w:t xml:space="preserve"> 需求追溯表 描述使用者需求與系統需求之間的關係</w:t>
-      </w:r>
-      <w:r>
-        <w:rPr>
-          <w:rFonts w:ascii="標楷體" w:eastAsia="標楷體" w:hAnsi="標楷體" w:cs="Segoe UI"/>
-          <w:color w:val="333333"/>
-          <w:spacing w:val="5"/>
-          <w:sz w:val="40"/>
-          <w:szCs w:val="40"/>
-          <w:lang w:eastAsia="zh-TW"/>
-        </w:rPr>
-        <w:br/>
-        <w:t>-讓自己的生活更加方便，作時間規劃以及找到一群人彼此空閒的時間</w:t>
-      </w:r>
-    </w:p>
-    <w:p>
-      <w:pPr>
-        <w:numPr>
-          <w:ilvl w:val="0"/>
-          <w:numId w:val="5"/>
-        </w:numPr>
-        <w:shd w:val="clear" w:color="auto" w:fill="FFFFFF"/>
-        <w:spacing w:before="240" w:after="240"/>
-        <w:rPr>
-          <w:rFonts w:ascii="標楷體" w:eastAsia="標楷體" w:hAnsi="標楷體" w:cs="Segoe UI"/>
-          <w:color w:val="333333"/>
-          <w:spacing w:val="5"/>
-          <w:sz w:val="40"/>
-          <w:szCs w:val="40"/>
-          <w:lang w:eastAsia="zh-TW"/>
-        </w:rPr>
-      </w:pPr>
-      <w:r>
-        <w:rPr>
-          <w:rFonts w:ascii="標楷體" w:eastAsia="標楷體" w:hAnsi="標楷體" w:cs="Segoe UI"/>
-          <w:color w:val="333333"/>
-          <w:spacing w:val="5"/>
-          <w:sz w:val="40"/>
-          <w:szCs w:val="40"/>
-          <w:lang w:eastAsia="zh-TW"/>
-        </w:rPr>
-        <w:t>系統功能</w:t>
-      </w:r>
-    </w:p>
-    <w:p>
-      <w:pPr>
-        <w:numPr>
-          <w:ilvl w:val="1"/>
-          <w:numId w:val="5"/>
-        </w:numPr>
-        <w:shd w:val="clear" w:color="auto" w:fill="FFFFFF"/>
-        <w:spacing w:before="100" w:beforeAutospacing="1" w:after="100" w:afterAutospacing="1"/>
-        <w:rPr>
-          <w:rFonts w:ascii="標楷體" w:eastAsia="標楷體" w:hAnsi="標楷體" w:cs="Segoe UI"/>
-          <w:color w:val="333333"/>
-          <w:spacing w:val="5"/>
-          <w:sz w:val="40"/>
-          <w:szCs w:val="40"/>
-          <w:lang w:eastAsia="zh-TW"/>
-        </w:rPr>
-      </w:pPr>
-      <w:r>
-        <w:rPr>
-          <w:rFonts w:ascii="標楷體" w:eastAsia="標楷體" w:hAnsi="標楷體" w:cs="Segoe UI"/>
-          <w:color w:val="333333"/>
-          <w:spacing w:val="5"/>
-          <w:sz w:val="40"/>
-          <w:szCs w:val="40"/>
-          <w:lang w:eastAsia="zh-TW"/>
-        </w:rPr>
-        <w:t>月曆</w:t>
-      </w:r>
-    </w:p>
-    <w:p>
-      <w:pPr>
-        <w:numPr>
-          <w:ilvl w:val="1"/>
-          <w:numId w:val="5"/>
-        </w:numPr>
-        <w:shd w:val="clear" w:color="auto" w:fill="FFFFFF"/>
-        <w:spacing w:before="60" w:after="100" w:afterAutospacing="1"/>
-        <w:rPr>
-          <w:rFonts w:ascii="標楷體" w:eastAsia="標楷體" w:hAnsi="標楷體" w:cs="Segoe UI"/>
-          <w:color w:val="333333"/>
-          <w:spacing w:val="5"/>
-          <w:sz w:val="40"/>
-          <w:szCs w:val="40"/>
-          <w:lang w:eastAsia="zh-TW"/>
-        </w:rPr>
-      </w:pPr>
-      <w:r>
-        <w:rPr>
-          <w:rFonts w:ascii="標楷體" w:eastAsia="標楷體" w:hAnsi="標楷體" w:cs="Segoe UI"/>
-          <w:color w:val="333333"/>
-          <w:spacing w:val="5"/>
-          <w:sz w:val="40"/>
-          <w:szCs w:val="40"/>
-          <w:lang w:eastAsia="zh-TW"/>
-        </w:rPr>
-        <w:t>提醒</w:t>
-      </w:r>
-    </w:p>
-    <w:p>
-      <w:pPr>
-        <w:numPr>
-          <w:ilvl w:val="1"/>
-          <w:numId w:val="5"/>
-        </w:numPr>
-        <w:shd w:val="clear" w:color="auto" w:fill="FFFFFF"/>
-        <w:spacing w:before="60" w:after="100" w:afterAutospacing="1"/>
-        <w:rPr>
-          <w:rFonts w:ascii="標楷體" w:eastAsia="標楷體" w:hAnsi="標楷體" w:cs="Segoe UI"/>
-          <w:color w:val="333333"/>
-          <w:spacing w:val="5"/>
-          <w:sz w:val="40"/>
-          <w:szCs w:val="40"/>
-          <w:lang w:eastAsia="zh-TW"/>
-        </w:rPr>
-      </w:pPr>
-      <w:r>
-        <w:rPr>
-          <w:rFonts w:ascii="標楷體" w:eastAsia="標楷體" w:hAnsi="標楷體" w:cs="Segoe UI"/>
-          <w:color w:val="333333"/>
-          <w:spacing w:val="5"/>
-          <w:sz w:val="40"/>
-          <w:szCs w:val="40"/>
-          <w:lang w:eastAsia="zh-TW"/>
-        </w:rPr>
-        <w:t>活動共用</w:t>
-      </w:r>
-    </w:p>
-    <w:p>
-      <w:pPr>
-        <w:numPr>
-          <w:ilvl w:val="1"/>
-          <w:numId w:val="5"/>
-        </w:numPr>
-        <w:shd w:val="clear" w:color="auto" w:fill="FFFFFF"/>
-        <w:spacing w:before="60" w:after="100" w:afterAutospacing="1"/>
-        <w:rPr>
-          <w:rFonts w:ascii="標楷體" w:eastAsia="標楷體" w:hAnsi="標楷體" w:cs="Segoe UI"/>
-          <w:color w:val="333333"/>
-          <w:spacing w:val="5"/>
-          <w:sz w:val="40"/>
-          <w:szCs w:val="40"/>
-          <w:lang w:eastAsia="zh-TW"/>
-        </w:rPr>
-      </w:pPr>
-      <w:r>
-        <w:rPr>
-          <w:rFonts w:ascii="標楷體" w:eastAsia="標楷體" w:hAnsi="標楷體" w:cs="Segoe UI"/>
-          <w:color w:val="333333"/>
-          <w:spacing w:val="5"/>
-          <w:sz w:val="40"/>
-          <w:szCs w:val="40"/>
-          <w:lang w:eastAsia="zh-TW"/>
-        </w:rPr>
-        <w:t>日常規劃</w:t>
-      </w:r>
-    </w:p>
-    <w:p>
-      <w:pPr>
-        <w:numPr>
-          <w:ilvl w:val="1"/>
-          <w:numId w:val="5"/>
-        </w:numPr>
-        <w:shd w:val="clear" w:color="auto" w:fill="FFFFFF"/>
-        <w:spacing w:before="60" w:after="100" w:afterAutospacing="1"/>
-        <w:rPr>
-          <w:rFonts w:ascii="標楷體" w:eastAsia="標楷體" w:hAnsi="標楷體" w:cs="Segoe UI"/>
-          <w:color w:val="333333"/>
-          <w:spacing w:val="5"/>
-          <w:sz w:val="40"/>
-          <w:szCs w:val="40"/>
-          <w:lang w:eastAsia="zh-TW"/>
-        </w:rPr>
-      </w:pPr>
-      <w:r>
-        <w:rPr>
-          <w:rFonts w:ascii="標楷體" w:eastAsia="標楷體" w:hAnsi="標楷體" w:cs="Segoe UI"/>
-          <w:color w:val="333333"/>
-          <w:spacing w:val="5"/>
-          <w:sz w:val="40"/>
-          <w:szCs w:val="40"/>
-          <w:lang w:eastAsia="zh-TW"/>
-        </w:rPr>
-        <w:t>記帳</w:t>
-      </w:r>
-    </w:p>
-    <w:p>
-      <w:pPr>
-        <w:numPr>
-          <w:ilvl w:val="1"/>
-          <w:numId w:val="5"/>
-        </w:numPr>
-        <w:shd w:val="clear" w:color="auto" w:fill="FFFFFF"/>
-        <w:spacing w:before="60" w:after="100" w:afterAutospacing="1"/>
-        <w:rPr>
-          <w:rFonts w:ascii="標楷體" w:eastAsia="標楷體" w:hAnsi="標楷體" w:cs="Segoe UI"/>
-          <w:color w:val="333333"/>
-          <w:spacing w:val="5"/>
-          <w:sz w:val="40"/>
-          <w:szCs w:val="40"/>
-          <w:lang w:eastAsia="zh-TW"/>
-        </w:rPr>
-      </w:pPr>
-      <w:r>
-        <w:rPr>
-          <w:rFonts w:ascii="標楷體" w:eastAsia="標楷體" w:hAnsi="標楷體" w:cs="Segoe UI"/>
-          <w:color w:val="333333"/>
-          <w:spacing w:val="5"/>
-          <w:sz w:val="40"/>
-          <w:szCs w:val="40"/>
-          <w:lang w:eastAsia="zh-TW"/>
-        </w:rPr>
-        <w:t>年度事件回顧</w:t>
-      </w:r>
-    </w:p>
-    <w:p>
-      <w:pPr>
-        <w:rPr>
-          <w:rFonts w:ascii="標楷體" w:eastAsia="標楷體" w:hAnsi="標楷體" w:cs="Segoe UI"/>
-          <w:b/>
-          <w:bCs/>
-          <w:color w:val="333333"/>
-          <w:spacing w:val="5"/>
-          <w:sz w:val="40"/>
-          <w:szCs w:val="40"/>
-          <w:shd w:val="clear" w:color="auto" w:fill="FFFFFF"/>
-        </w:rPr>
-      </w:pPr>
-    </w:p>
-    <w:p>
-      <w:pPr>
-        <w:rPr>
-          <w:rFonts w:ascii="標楷體" w:eastAsia="標楷體" w:hAnsi="標楷體" w:cs="Segoe UI"/>
-          <w:b/>
-          <w:bCs/>
-          <w:color w:val="333333"/>
-          <w:spacing w:val="5"/>
-          <w:sz w:val="40"/>
-          <w:szCs w:val="40"/>
-          <w:shd w:val="clear" w:color="auto" w:fill="FFFFFF"/>
-        </w:rPr>
-      </w:pPr>
-    </w:p>
-    <w:p>
-      <w:pPr>
-        <w:rPr>
-          <w:rFonts w:ascii="標楷體" w:eastAsia="標楷體" w:hAnsi="標楷體" w:cs="Segoe UI"/>
-          <w:b/>
-          <w:bCs/>
-          <w:color w:val="333333"/>
-          <w:spacing w:val="5"/>
-          <w:sz w:val="48"/>
-          <w:szCs w:val="48"/>
-          <w:shd w:val="clear" w:color="auto" w:fill="FFFFFF"/>
-          <w:lang w:eastAsia="zh-TW"/>
-        </w:rPr>
-      </w:pPr>
-      <w:r>
-        <w:rPr>
-          <w:rFonts w:ascii="標楷體" w:eastAsia="標楷體" w:hAnsi="標楷體" w:cs="Segoe UI"/>
-          <w:b/>
-          <w:bCs/>
-          <w:color w:val="333333"/>
-          <w:spacing w:val="5"/>
-          <w:sz w:val="48"/>
-          <w:szCs w:val="48"/>
-          <w:shd w:val="clear" w:color="auto" w:fill="FFFFFF"/>
-          <w:lang w:eastAsia="zh-TW"/>
-        </w:rPr>
-        <w:lastRenderedPageBreak/>
-        <w:t>說明(使用者需求與系統需求的差別)</w:t>
-      </w:r>
-    </w:p>
-    <w:p>
-      <w:pPr>
-        <w:rPr>
-          <w:rFonts w:ascii="標楷體" w:eastAsia="標楷體" w:hAnsi="標楷體" w:cs="Segoe UI"/>
-          <w:color w:val="333333"/>
-          <w:spacing w:val="5"/>
-          <w:sz w:val="40"/>
-          <w:szCs w:val="40"/>
-          <w:shd w:val="clear" w:color="auto" w:fill="FFFFFF"/>
-          <w:lang w:eastAsia="zh-TW"/>
-        </w:rPr>
-      </w:pPr>
-      <w:r>
-        <w:rPr>
-          <w:rFonts w:ascii="標楷體" w:eastAsia="標楷體" w:hAnsi="標楷體" w:cs="Segoe UI" w:hint="eastAsia"/>
-          <w:color w:val="333333"/>
-          <w:spacing w:val="5"/>
-          <w:sz w:val="40"/>
-          <w:szCs w:val="40"/>
-          <w:shd w:val="clear" w:color="auto" w:fill="FFFFFF"/>
-          <w:lang w:eastAsia="zh-TW"/>
-        </w:rPr>
-        <w:t>功能：月曆(查看日期與行程表)</w:t>
-      </w:r>
-    </w:p>
-    <w:p>
-      <w:pPr>
-        <w:rPr>
-          <w:rFonts w:ascii="標楷體" w:eastAsia="標楷體" w:hAnsi="標楷體" w:cs="Segoe UI"/>
-          <w:color w:val="333333"/>
-          <w:spacing w:val="5"/>
-          <w:sz w:val="40"/>
-          <w:szCs w:val="40"/>
-          <w:shd w:val="clear" w:color="auto" w:fill="FFFFFF"/>
-          <w:lang w:eastAsia="zh-TW"/>
-        </w:rPr>
-      </w:pPr>
-      <w:r>
-        <w:rPr>
-          <w:rFonts w:ascii="標楷體" w:eastAsia="標楷體" w:hAnsi="標楷體" w:cs="Segoe UI" w:hint="eastAsia"/>
-          <w:color w:val="333333"/>
-          <w:spacing w:val="5"/>
-          <w:sz w:val="40"/>
-          <w:szCs w:val="40"/>
-          <w:shd w:val="clear" w:color="auto" w:fill="FFFFFF"/>
-          <w:lang w:eastAsia="zh-TW"/>
-        </w:rPr>
-        <w:t>輸入：自己在該日期的</w:t>
-      </w:r>
-      <w:r>
-        <w:rPr>
-          <w:rFonts w:ascii="標楷體" w:eastAsia="標楷體" w:hAnsi="標楷體" w:cs="Segoe UI" w:hint="eastAsia"/>
-          <w:color w:val="333333"/>
-          <w:spacing w:val="5"/>
-          <w:sz w:val="40"/>
-          <w:szCs w:val="40"/>
-          <w:shd w:val="clear" w:color="auto" w:fill="FFFFFF"/>
-          <w:lang w:eastAsia="zh-TW"/>
-        </w:rPr>
-        <w:t>規劃</w:t>
-      </w:r>
-    </w:p>
-    <w:p>
-      <w:pPr>
-        <w:rPr>
-          <w:rFonts w:ascii="標楷體" w:eastAsia="標楷體" w:hAnsi="標楷體" w:cs="Segoe UI"/>
-          <w:color w:val="333333"/>
-          <w:spacing w:val="5"/>
-          <w:sz w:val="40"/>
-          <w:szCs w:val="40"/>
-          <w:shd w:val="clear" w:color="auto" w:fill="FFFFFF"/>
-          <w:lang w:eastAsia="zh-TW"/>
-        </w:rPr>
-      </w:pPr>
-      <w:r>
-        <w:rPr>
-          <w:rFonts w:ascii="標楷體" w:eastAsia="標楷體" w:hAnsi="標楷體" w:cs="Segoe UI" w:hint="eastAsia"/>
-          <w:color w:val="333333"/>
-          <w:spacing w:val="5"/>
-          <w:sz w:val="40"/>
-          <w:szCs w:val="40"/>
-          <w:shd w:val="clear" w:color="auto" w:fill="FFFFFF"/>
-          <w:lang w:eastAsia="zh-TW"/>
-        </w:rPr>
-        <w:t>輸出：當天的所有</w:t>
-      </w:r>
-      <w:r>
-        <w:rPr>
-          <w:rFonts w:ascii="標楷體" w:eastAsia="標楷體" w:hAnsi="標楷體" w:cs="Segoe UI" w:hint="eastAsia"/>
-          <w:color w:val="333333"/>
-          <w:spacing w:val="5"/>
-          <w:sz w:val="40"/>
-          <w:szCs w:val="40"/>
-          <w:shd w:val="clear" w:color="auto" w:fill="FFFFFF"/>
-          <w:lang w:eastAsia="zh-TW"/>
-        </w:rPr>
-        <w:t>規劃</w:t>
-      </w:r>
-    </w:p>
-    <w:p>
-      <w:pPr>
-        <w:rPr>
-          <w:rFonts w:ascii="標楷體" w:eastAsia="標楷體" w:hAnsi="標楷體" w:cs="Segoe UI"/>
-          <w:color w:val="333333"/>
-          <w:spacing w:val="5"/>
-          <w:sz w:val="40"/>
-          <w:szCs w:val="40"/>
-          <w:shd w:val="clear" w:color="auto" w:fill="FFFFFF"/>
-          <w:lang w:eastAsia="zh-TW"/>
-        </w:rPr>
-      </w:pPr>
-      <w:r>
-        <w:rPr>
-          <w:rFonts w:ascii="標楷體" w:eastAsia="標楷體" w:hAnsi="標楷體" w:cs="Segoe UI" w:hint="eastAsia"/>
-          <w:color w:val="333333"/>
-          <w:spacing w:val="5"/>
-          <w:sz w:val="40"/>
-          <w:szCs w:val="40"/>
-          <w:shd w:val="clear" w:color="auto" w:fill="FFFFFF"/>
-          <w:lang w:eastAsia="zh-TW"/>
-        </w:rPr>
-        <w:t>前置條件：無</w:t>
-      </w:r>
-    </w:p>
-    <w:p>
-      <w:pPr>
-        <w:rPr>
-          <w:rFonts w:ascii="標楷體" w:eastAsia="標楷體" w:hAnsi="標楷體" w:cs="Segoe UI"/>
-          <w:color w:val="333333"/>
-          <w:spacing w:val="5"/>
-          <w:sz w:val="40"/>
-          <w:szCs w:val="40"/>
-          <w:shd w:val="clear" w:color="auto" w:fill="FFFFFF"/>
-          <w:lang w:eastAsia="zh-TW"/>
-        </w:rPr>
-      </w:pPr>
-      <w:r>
-        <w:rPr>
-          <w:rFonts w:ascii="標楷體" w:eastAsia="標楷體" w:hAnsi="標楷體" w:cs="Segoe UI" w:hint="eastAsia"/>
-          <w:color w:val="333333"/>
-          <w:spacing w:val="5"/>
-          <w:sz w:val="40"/>
-          <w:szCs w:val="40"/>
-          <w:shd w:val="clear" w:color="auto" w:fill="FFFFFF"/>
-          <w:lang w:eastAsia="zh-TW"/>
-        </w:rPr>
-        <w:t>動作：</w:t>
-      </w:r>
-    </w:p>
-    <w:p>
-      <w:pPr>
-        <w:rPr>
-          <w:rFonts w:ascii="標楷體" w:eastAsia="標楷體" w:hAnsi="標楷體" w:cs="Segoe UI"/>
-          <w:color w:val="333333"/>
-          <w:spacing w:val="5"/>
-          <w:sz w:val="40"/>
-          <w:szCs w:val="40"/>
-          <w:shd w:val="clear" w:color="auto" w:fill="FFFFFF"/>
-          <w:lang w:eastAsia="zh-TW"/>
-        </w:rPr>
-      </w:pPr>
-      <w:r>
-        <w:rPr>
-          <w:rFonts w:ascii="標楷體" w:eastAsia="標楷體" w:hAnsi="標楷體" w:cs="Segoe UI" w:hint="eastAsia"/>
-          <w:color w:val="333333"/>
-          <w:spacing w:val="5"/>
-          <w:sz w:val="40"/>
-          <w:szCs w:val="40"/>
-          <w:shd w:val="clear" w:color="auto" w:fill="FFFFFF"/>
-          <w:lang w:eastAsia="zh-TW"/>
-        </w:rPr>
-        <w:t>進入月曆</w:t>
-      </w:r>
-      <w:r>
-        <w:rPr>
-          <w:rFonts w:ascii="標楷體" w:eastAsia="標楷體" w:hAnsi="標楷體" w:cs="Segoe UI" w:hint="eastAsia"/>
-          <w:color w:val="333333"/>
-          <w:spacing w:val="5"/>
-          <w:sz w:val="40"/>
-          <w:szCs w:val="40"/>
-          <w:shd w:val="clear" w:color="auto" w:fill="FFFFFF"/>
-          <w:lang w:eastAsia="zh-TW"/>
-        </w:rPr>
-        <w:t>頁</w:t>
-      </w:r>
-      <w:r>
-        <w:rPr>
-          <w:rFonts w:ascii="標楷體" w:eastAsia="標楷體" w:hAnsi="標楷體" w:cs="Segoe UI" w:hint="eastAsia"/>
-          <w:color w:val="333333"/>
-          <w:spacing w:val="5"/>
-          <w:sz w:val="40"/>
-          <w:szCs w:val="40"/>
-          <w:shd w:val="clear" w:color="auto" w:fill="FFFFFF"/>
-          <w:lang w:eastAsia="zh-TW"/>
-        </w:rPr>
-        <w:t>面</w:t>
-      </w:r>
-    </w:p>
-    <w:p>
-      <w:pPr>
-        <w:rPr>
-          <w:rFonts w:ascii="標楷體" w:eastAsia="標楷體" w:hAnsi="標楷體" w:cs="Segoe UI"/>
-          <w:color w:val="333333"/>
-          <w:spacing w:val="5"/>
-          <w:sz w:val="40"/>
-          <w:szCs w:val="40"/>
-          <w:shd w:val="clear" w:color="auto" w:fill="FFFFFF"/>
-          <w:lang w:eastAsia="zh-TW"/>
-        </w:rPr>
-      </w:pPr>
-      <w:r>
-        <w:rPr>
-          <w:rFonts w:ascii="標楷體" w:eastAsia="標楷體" w:hAnsi="標楷體" w:cs="Segoe UI" w:hint="eastAsia"/>
-          <w:color w:val="333333"/>
-          <w:spacing w:val="5"/>
-          <w:sz w:val="40"/>
-          <w:szCs w:val="40"/>
-          <w:shd w:val="clear" w:color="auto" w:fill="FFFFFF"/>
-          <w:lang w:eastAsia="zh-TW"/>
-        </w:rPr>
-        <w:t>選擇要填寫的日期</w:t>
-      </w:r>
-    </w:p>
-    <w:p>
-      <w:pPr>
-        <w:rPr>
-          <w:rFonts w:ascii="標楷體" w:eastAsia="標楷體" w:hAnsi="標楷體" w:cs="Segoe UI"/>
-          <w:color w:val="333333"/>
-          <w:spacing w:val="5"/>
-          <w:sz w:val="40"/>
-          <w:szCs w:val="40"/>
-          <w:shd w:val="clear" w:color="auto" w:fill="FFFFFF"/>
-          <w:lang w:eastAsia="zh-TW"/>
-        </w:rPr>
-      </w:pPr>
-      <w:r>
-        <w:rPr>
-          <w:rFonts w:ascii="標楷體" w:eastAsia="標楷體" w:hAnsi="標楷體" w:cs="Segoe UI" w:hint="eastAsia"/>
-          <w:color w:val="333333"/>
-          <w:spacing w:val="5"/>
-          <w:sz w:val="40"/>
-          <w:szCs w:val="40"/>
-          <w:shd w:val="clear" w:color="auto" w:fill="FFFFFF"/>
-          <w:lang w:eastAsia="zh-TW"/>
-        </w:rPr>
-        <w:t>填寫當日行程時間、地點等資訊</w:t>
-      </w:r>
-    </w:p>
-    <w:p>
-      <w:pPr>
-        <w:rPr>
-          <w:rFonts w:ascii="標楷體" w:eastAsia="標楷體" w:hAnsi="標楷體" w:cs="Segoe UI"/>
-          <w:color w:val="333333"/>
-          <w:spacing w:val="5"/>
-          <w:sz w:val="40"/>
-          <w:szCs w:val="40"/>
-          <w:shd w:val="clear" w:color="auto" w:fill="FFFFFF"/>
-          <w:lang w:eastAsia="zh-TW"/>
-        </w:rPr>
-      </w:pPr>
-      <w:r>
-        <w:rPr>
-          <w:rFonts w:ascii="標楷體" w:eastAsia="標楷體" w:hAnsi="標楷體" w:cs="Segoe UI" w:hint="eastAsia"/>
-          <w:color w:val="333333"/>
-          <w:spacing w:val="5"/>
-          <w:sz w:val="40"/>
-          <w:szCs w:val="40"/>
-          <w:shd w:val="clear" w:color="auto" w:fill="FFFFFF"/>
-          <w:lang w:eastAsia="zh-TW"/>
-        </w:rPr>
-        <w:t>資料儲存到資料庫</w:t>
-      </w:r>
-    </w:p>
-    <w:p>
-      <w:pPr>
-        <w:rPr>
-          <w:rFonts w:ascii="標楷體" w:eastAsia="標楷體" w:hAnsi="標楷體" w:cs="Segoe UI"/>
-          <w:color w:val="333333"/>
-          <w:spacing w:val="5"/>
-          <w:sz w:val="40"/>
-          <w:szCs w:val="40"/>
-          <w:shd w:val="clear" w:color="auto" w:fill="FFFFFF"/>
-          <w:lang w:eastAsia="zh-TW"/>
-        </w:rPr>
-      </w:pPr>
-      <w:r>
-        <w:rPr>
-          <w:rFonts w:ascii="標楷體" w:eastAsia="標楷體" w:hAnsi="標楷體" w:cs="Segoe UI" w:hint="eastAsia"/>
-          <w:color w:val="333333"/>
-          <w:spacing w:val="5"/>
-          <w:sz w:val="40"/>
-          <w:szCs w:val="40"/>
-          <w:shd w:val="clear" w:color="auto" w:fill="FFFFFF"/>
-          <w:lang w:eastAsia="zh-TW"/>
-        </w:rPr>
-        <w:t>每天可察看當日</w:t>
-      </w:r>
-      <w:r>
-        <w:rPr>
-          <w:rFonts w:ascii="標楷體" w:eastAsia="標楷體" w:hAnsi="標楷體" w:cs="Segoe UI" w:hint="eastAsia"/>
-          <w:color w:val="333333"/>
-          <w:spacing w:val="5"/>
-          <w:sz w:val="40"/>
-          <w:szCs w:val="40"/>
-          <w:shd w:val="clear" w:color="auto" w:fill="FFFFFF"/>
-          <w:lang w:eastAsia="zh-TW"/>
-        </w:rPr>
-        <w:t>TO DO LIST</w:t>
-      </w:r>
-    </w:p>
-    <w:p>
-      <w:pPr>
-        <w:rPr>
-          <w:rFonts w:ascii="標楷體" w:eastAsia="標楷體" w:hAnsi="標楷體" w:cs="Segoe UI" w:hint="eastAsia"/>
-          <w:color w:val="333333"/>
-          <w:spacing w:val="5"/>
-          <w:sz w:val="40"/>
-          <w:szCs w:val="40"/>
-          <w:shd w:val="clear" w:color="auto" w:fill="FFFFFF"/>
-          <w:lang w:eastAsia="zh-TW"/>
-        </w:rPr>
-      </w:pPr>
-    </w:p>
-    <w:p>
-      <w:pPr>
-        <w:rPr>
-          <w:rFonts w:ascii="標楷體" w:eastAsia="標楷體" w:hAnsi="標楷體" w:cs="Segoe UI"/>
-          <w:color w:val="333333"/>
-          <w:spacing w:val="5"/>
-          <w:sz w:val="40"/>
-          <w:szCs w:val="40"/>
-          <w:shd w:val="clear" w:color="auto" w:fill="FFFFFF"/>
-          <w:lang w:eastAsia="zh-TW"/>
-        </w:rPr>
-      </w:pPr>
-    </w:p>
-    <w:p>
-      <w:pPr>
-        <w:rPr>
-          <w:rFonts w:ascii="標楷體" w:eastAsia="標楷體" w:hAnsi="標楷體" w:cs="Segoe UI"/>
-          <w:color w:val="333333"/>
-          <w:spacing w:val="5"/>
-          <w:sz w:val="40"/>
-          <w:szCs w:val="40"/>
-          <w:shd w:val="clear" w:color="auto" w:fill="FFFFFF"/>
-          <w:lang w:eastAsia="zh-TW"/>
-        </w:rPr>
-      </w:pPr>
-    </w:p>
-    <w:p>
-      <w:pPr>
-        <w:rPr>
-          <w:rFonts w:ascii="標楷體" w:eastAsia="標楷體" w:hAnsi="標楷體" w:cs="Segoe UI"/>
-          <w:color w:val="333333"/>
-          <w:spacing w:val="5"/>
-          <w:sz w:val="40"/>
-          <w:szCs w:val="40"/>
-          <w:shd w:val="clear" w:color="auto" w:fill="FFFFFF"/>
-          <w:lang w:eastAsia="zh-TW"/>
-        </w:rPr>
-      </w:pPr>
-    </w:p>
-    <w:p>
-      <w:pPr>
-        <w:rPr>
-          <w:rFonts w:ascii="標楷體" w:eastAsia="標楷體" w:hAnsi="標楷體" w:cs="Segoe UI"/>
-          <w:color w:val="333333"/>
-          <w:spacing w:val="5"/>
-          <w:sz w:val="40"/>
-          <w:szCs w:val="40"/>
-          <w:shd w:val="clear" w:color="auto" w:fill="FFFFFF"/>
-          <w:lang w:eastAsia="zh-TW"/>
-        </w:rPr>
-      </w:pPr>
-    </w:p>
-    <w:p>
-      <w:pPr>
-        <w:rPr>
-          <w:rFonts w:ascii="標楷體" w:eastAsia="標楷體" w:hAnsi="標楷體" w:cs="Segoe UI"/>
-          <w:color w:val="333333"/>
-          <w:spacing w:val="5"/>
-          <w:sz w:val="40"/>
-          <w:szCs w:val="40"/>
-          <w:shd w:val="clear" w:color="auto" w:fill="FFFFFF"/>
-          <w:lang w:eastAsia="zh-TW"/>
-        </w:rPr>
-      </w:pPr>
-    </w:p>
-    <w:p>
-      <w:pPr>
-        <w:rPr>
-          <w:rFonts w:ascii="標楷體" w:eastAsia="標楷體" w:hAnsi="標楷體" w:cs="Segoe UI"/>
-          <w:color w:val="333333"/>
-          <w:spacing w:val="5"/>
-          <w:sz w:val="40"/>
-          <w:szCs w:val="40"/>
-          <w:shd w:val="clear" w:color="auto" w:fill="FFFFFF"/>
-          <w:lang w:eastAsia="zh-TW"/>
-        </w:rPr>
-      </w:pPr>
-      <w:r>
-        <w:rPr>
-          <w:rFonts w:ascii="標楷體" w:eastAsia="標楷體" w:hAnsi="標楷體" w:cs="Segoe UI" w:hint="eastAsia"/>
-          <w:color w:val="333333"/>
-          <w:spacing w:val="5"/>
-          <w:sz w:val="40"/>
-          <w:szCs w:val="40"/>
-          <w:shd w:val="clear" w:color="auto" w:fill="FFFFFF"/>
-          <w:lang w:eastAsia="zh-TW"/>
-        </w:rPr>
-        <w:lastRenderedPageBreak/>
-        <w:t>功能：提醒自己每天要處理的個人事物</w:t>
-      </w:r>
-    </w:p>
-    <w:p>
-      <w:pPr>
-        <w:rPr>
-          <w:rFonts w:ascii="標楷體" w:eastAsia="標楷體" w:hAnsi="標楷體" w:cs="Segoe UI"/>
-          <w:color w:val="333333"/>
-          <w:spacing w:val="5"/>
-          <w:sz w:val="40"/>
-          <w:szCs w:val="40"/>
-          <w:shd w:val="clear" w:color="auto" w:fill="FFFFFF"/>
-          <w:lang w:eastAsia="zh-TW"/>
-        </w:rPr>
-      </w:pPr>
-      <w:r>
-        <w:rPr>
-          <w:rFonts w:ascii="標楷體" w:eastAsia="標楷體" w:hAnsi="標楷體" w:cs="Segoe UI" w:hint="eastAsia"/>
-          <w:color w:val="333333"/>
-          <w:spacing w:val="5"/>
-          <w:sz w:val="40"/>
-          <w:szCs w:val="40"/>
-          <w:shd w:val="clear" w:color="auto" w:fill="FFFFFF"/>
-          <w:lang w:eastAsia="zh-TW"/>
-        </w:rPr>
-        <w:t>輸入：在什麼時間點要做什麼事</w:t>
-      </w:r>
-    </w:p>
-    <w:p>
-      <w:pPr>
-        <w:rPr>
-          <w:rFonts w:ascii="標楷體" w:eastAsia="標楷體" w:hAnsi="標楷體" w:cs="Segoe UI"/>
-          <w:color w:val="333333"/>
-          <w:spacing w:val="5"/>
-          <w:sz w:val="40"/>
-          <w:szCs w:val="40"/>
-          <w:shd w:val="clear" w:color="auto" w:fill="FFFFFF"/>
-          <w:lang w:eastAsia="zh-TW"/>
-        </w:rPr>
-      </w:pPr>
-      <w:r>
-        <w:rPr>
-          <w:rFonts w:ascii="標楷體" w:eastAsia="標楷體" w:hAnsi="標楷體" w:cs="Segoe UI" w:hint="eastAsia"/>
-          <w:color w:val="333333"/>
-          <w:spacing w:val="5"/>
-          <w:sz w:val="40"/>
-          <w:szCs w:val="40"/>
-          <w:shd w:val="clear" w:color="auto" w:fill="FFFFFF"/>
-          <w:lang w:eastAsia="zh-TW"/>
-        </w:rPr>
-        <w:t>輸出：在某個時刻從手機上彈出提示信息</w:t>
-      </w:r>
-    </w:p>
-    <w:p>
-      <w:pPr>
-        <w:rPr>
-          <w:rFonts w:ascii="標楷體" w:eastAsia="標楷體" w:hAnsi="標楷體" w:cs="Segoe UI"/>
-          <w:color w:val="333333"/>
-          <w:spacing w:val="5"/>
-          <w:sz w:val="40"/>
-          <w:szCs w:val="40"/>
-          <w:shd w:val="clear" w:color="auto" w:fill="FFFFFF"/>
-          <w:lang w:eastAsia="zh-TW"/>
-        </w:rPr>
-      </w:pPr>
-      <w:r>
-        <w:rPr>
-          <w:rFonts w:ascii="標楷體" w:eastAsia="標楷體" w:hAnsi="標楷體" w:cs="Segoe UI" w:hint="eastAsia"/>
-          <w:color w:val="333333"/>
-          <w:spacing w:val="5"/>
-          <w:sz w:val="40"/>
-          <w:szCs w:val="40"/>
-          <w:shd w:val="clear" w:color="auto" w:fill="FFFFFF"/>
-          <w:lang w:eastAsia="zh-TW"/>
-        </w:rPr>
-        <w:t>前置條件：日曆</w:t>
-      </w:r>
-    </w:p>
-    <w:p>
-      <w:pPr>
-        <w:rPr>
-          <w:rFonts w:ascii="標楷體" w:eastAsia="標楷體" w:hAnsi="標楷體" w:cs="Segoe UI"/>
-          <w:color w:val="333333"/>
-          <w:spacing w:val="5"/>
-          <w:sz w:val="40"/>
-          <w:szCs w:val="40"/>
-          <w:shd w:val="clear" w:color="auto" w:fill="FFFFFF"/>
-          <w:lang w:eastAsia="zh-TW"/>
-        </w:rPr>
-      </w:pPr>
-      <w:r>
-        <w:rPr>
-          <w:rFonts w:ascii="標楷體" w:eastAsia="標楷體" w:hAnsi="標楷體" w:cs="Segoe UI" w:hint="eastAsia"/>
-          <w:color w:val="333333"/>
-          <w:spacing w:val="5"/>
-          <w:sz w:val="40"/>
-          <w:szCs w:val="40"/>
-          <w:shd w:val="clear" w:color="auto" w:fill="FFFFFF"/>
-          <w:lang w:eastAsia="zh-TW"/>
-        </w:rPr>
-        <w:t>動作：</w:t>
-      </w:r>
-    </w:p>
-    <w:p>
-      <w:pPr>
-        <w:rPr>
-          <w:rFonts w:ascii="標楷體" w:eastAsia="標楷體" w:hAnsi="標楷體" w:cs="Segoe UI"/>
-          <w:color w:val="333333"/>
-          <w:spacing w:val="5"/>
-          <w:sz w:val="40"/>
-          <w:szCs w:val="40"/>
-          <w:shd w:val="clear" w:color="auto" w:fill="FFFFFF"/>
-          <w:lang w:eastAsia="zh-TW"/>
-        </w:rPr>
-      </w:pPr>
-      <w:r>
-        <w:rPr>
-          <w:rFonts w:ascii="標楷體" w:eastAsia="標楷體" w:hAnsi="標楷體" w:cs="Segoe UI" w:hint="eastAsia"/>
-          <w:color w:val="333333"/>
-          <w:spacing w:val="5"/>
-          <w:sz w:val="40"/>
-          <w:szCs w:val="40"/>
-          <w:shd w:val="clear" w:color="auto" w:fill="FFFFFF"/>
-          <w:lang w:eastAsia="zh-TW"/>
-        </w:rPr>
-        <w:t>進入提醒</w:t>
-      </w:r>
-    </w:p>
-    <w:p>
-      <w:pPr>
-        <w:rPr>
-          <w:rFonts w:ascii="標楷體" w:eastAsia="標楷體" w:hAnsi="標楷體" w:cs="Segoe UI"/>
-          <w:color w:val="333333"/>
-          <w:spacing w:val="5"/>
-          <w:sz w:val="40"/>
-          <w:szCs w:val="40"/>
-          <w:shd w:val="clear" w:color="auto" w:fill="FFFFFF"/>
-          <w:lang w:eastAsia="zh-TW"/>
-        </w:rPr>
-      </w:pPr>
-      <w:r>
-        <w:rPr>
-          <w:rFonts w:ascii="標楷體" w:eastAsia="標楷體" w:hAnsi="標楷體" w:cs="Segoe UI" w:hint="eastAsia"/>
-          <w:color w:val="333333"/>
-          <w:spacing w:val="5"/>
-          <w:sz w:val="40"/>
-          <w:szCs w:val="40"/>
-          <w:shd w:val="clear" w:color="auto" w:fill="FFFFFF"/>
-          <w:lang w:eastAsia="zh-TW"/>
-        </w:rPr>
-        <w:t>選擇日期與通知時間，輸入當天要做的事</w:t>
-      </w:r>
-    </w:p>
-    <w:p>
-      <w:pPr>
-        <w:rPr>
-          <w:rFonts w:ascii="標楷體" w:eastAsia="標楷體" w:hAnsi="標楷體" w:cs="Segoe UI"/>
-          <w:color w:val="333333"/>
-          <w:spacing w:val="5"/>
-          <w:sz w:val="40"/>
-          <w:szCs w:val="40"/>
-          <w:shd w:val="clear" w:color="auto" w:fill="FFFFFF"/>
-          <w:lang w:eastAsia="zh-TW"/>
-        </w:rPr>
-      </w:pPr>
-      <w:r>
-        <w:rPr>
-          <w:rFonts w:ascii="標楷體" w:eastAsia="標楷體" w:hAnsi="標楷體" w:cs="Segoe UI" w:hint="eastAsia"/>
-          <w:color w:val="333333"/>
-          <w:spacing w:val="5"/>
-          <w:sz w:val="40"/>
-          <w:szCs w:val="40"/>
-          <w:shd w:val="clear" w:color="auto" w:fill="FFFFFF"/>
-          <w:lang w:eastAsia="zh-TW"/>
-        </w:rPr>
-        <w:t>資料儲存到資料庫</w:t>
-      </w:r>
-    </w:p>
-    <w:p>
-      <w:pPr>
-        <w:rPr>
-          <w:rFonts w:ascii="標楷體" w:eastAsia="標楷體" w:hAnsi="標楷體" w:cs="Segoe UI"/>
-          <w:color w:val="333333"/>
-          <w:spacing w:val="5"/>
-          <w:sz w:val="40"/>
-          <w:szCs w:val="40"/>
-          <w:shd w:val="clear" w:color="auto" w:fill="FFFFFF"/>
-          <w:lang w:eastAsia="zh-TW"/>
-        </w:rPr>
-      </w:pPr>
-      <w:r>
-        <w:rPr>
-          <w:rFonts w:ascii="標楷體" w:eastAsia="標楷體" w:hAnsi="標楷體" w:cs="Segoe UI" w:hint="eastAsia"/>
-          <w:color w:val="333333"/>
-          <w:spacing w:val="5"/>
-          <w:sz w:val="40"/>
-          <w:szCs w:val="40"/>
-          <w:shd w:val="clear" w:color="auto" w:fill="FFFFFF"/>
-          <w:lang w:eastAsia="zh-TW"/>
-        </w:rPr>
-        <w:t>可以在下方加號新增其他通知</w:t>
-      </w:r>
-    </w:p>
-    <w:p>
-      <w:pPr>
-        <w:rPr>
-          <w:rFonts w:ascii="標楷體" w:eastAsia="標楷體" w:hAnsi="標楷體" w:cs="Segoe UI"/>
-          <w:color w:val="333333"/>
-          <w:spacing w:val="5"/>
-          <w:sz w:val="40"/>
-          <w:szCs w:val="40"/>
-          <w:shd w:val="clear" w:color="auto" w:fill="FFFFFF"/>
-          <w:lang w:eastAsia="zh-TW"/>
-        </w:rPr>
-      </w:pPr>
-      <w:r>
-        <w:rPr>
-          <w:rFonts w:ascii="標楷體" w:eastAsia="標楷體" w:hAnsi="標楷體" w:cs="Segoe UI" w:hint="eastAsia"/>
-          <w:color w:val="333333"/>
-          <w:spacing w:val="5"/>
-          <w:sz w:val="40"/>
-          <w:szCs w:val="40"/>
-          <w:shd w:val="clear" w:color="auto" w:fill="FFFFFF"/>
-          <w:lang w:eastAsia="zh-TW"/>
-        </w:rPr>
-        <w:t>再次點選以設定的通知可以進行編輯</w:t>
-      </w:r>
-    </w:p>
-    <w:p>
-      <w:pPr>
-        <w:rPr>
-          <w:rFonts w:ascii="標楷體" w:eastAsia="標楷體" w:hAnsi="標楷體" w:cs="Segoe UI"/>
-          <w:color w:val="333333"/>
-          <w:spacing w:val="5"/>
-          <w:sz w:val="40"/>
-          <w:szCs w:val="40"/>
-          <w:shd w:val="clear" w:color="auto" w:fill="FFFFFF"/>
-          <w:lang w:eastAsia="zh-TW"/>
-        </w:rPr>
-      </w:pPr>
-      <w:r>
-        <w:rPr>
-          <w:rFonts w:ascii="標楷體" w:eastAsia="標楷體" w:hAnsi="標楷體" w:cs="Segoe UI" w:hint="eastAsia"/>
-          <w:color w:val="333333"/>
-          <w:spacing w:val="5"/>
-          <w:sz w:val="40"/>
-          <w:szCs w:val="40"/>
-          <w:shd w:val="clear" w:color="auto" w:fill="FFFFFF"/>
-          <w:lang w:eastAsia="zh-TW"/>
-        </w:rPr>
-        <w:t>新增或編輯完後資料儲存至資料庫</w:t>
-      </w:r>
-    </w:p>
-    <w:p>
-      <w:pPr>
-        <w:rPr>
-          <w:rFonts w:ascii="標楷體" w:eastAsia="標楷體" w:hAnsi="標楷體" w:cs="Segoe UI"/>
-          <w:color w:val="333333"/>
-          <w:spacing w:val="5"/>
-          <w:sz w:val="40"/>
-          <w:szCs w:val="40"/>
-          <w:shd w:val="clear" w:color="auto" w:fill="FFFFFF"/>
-          <w:lang w:eastAsia="zh-TW"/>
-        </w:rPr>
-      </w:pPr>
-    </w:p>
-    <w:p>
-      <w:pPr>
-        <w:rPr>
-          <w:rFonts w:ascii="標楷體" w:eastAsia="標楷體" w:hAnsi="標楷體" w:cs="Segoe UI"/>
-          <w:color w:val="333333"/>
-          <w:spacing w:val="5"/>
-          <w:sz w:val="40"/>
-          <w:szCs w:val="40"/>
-          <w:shd w:val="clear" w:color="auto" w:fill="FFFFFF"/>
-          <w:lang w:eastAsia="zh-TW"/>
-        </w:rPr>
-      </w:pPr>
-    </w:p>
-    <w:p>
-      <w:pPr>
-        <w:rPr>
-          <w:rFonts w:ascii="標楷體" w:eastAsia="標楷體" w:hAnsi="標楷體" w:cs="Segoe UI"/>
-          <w:color w:val="333333"/>
-          <w:spacing w:val="5"/>
-          <w:sz w:val="40"/>
-          <w:szCs w:val="40"/>
-          <w:shd w:val="clear" w:color="auto" w:fill="FFFFFF"/>
-          <w:lang w:eastAsia="zh-TW"/>
-        </w:rPr>
-      </w:pPr>
-    </w:p>
-    <w:p>
-      <w:pPr>
-        <w:rPr>
-          <w:rFonts w:ascii="標楷體" w:eastAsia="標楷體" w:hAnsi="標楷體" w:cs="Segoe UI"/>
-          <w:color w:val="333333"/>
-          <w:spacing w:val="5"/>
-          <w:sz w:val="40"/>
-          <w:szCs w:val="40"/>
-          <w:shd w:val="clear" w:color="auto" w:fill="FFFFFF"/>
-          <w:lang w:eastAsia="zh-TW"/>
-        </w:rPr>
-      </w:pPr>
-    </w:p>
-    <w:p>
-      <w:pPr>
-        <w:rPr>
-          <w:rFonts w:ascii="標楷體" w:eastAsia="標楷體" w:hAnsi="標楷體" w:cs="Segoe UI"/>
-          <w:color w:val="333333"/>
-          <w:spacing w:val="5"/>
-          <w:sz w:val="40"/>
-          <w:szCs w:val="40"/>
-          <w:shd w:val="clear" w:color="auto" w:fill="FFFFFF"/>
-          <w:lang w:eastAsia="zh-TW"/>
-        </w:rPr>
-      </w:pPr>
-    </w:p>
-    <w:p>
-      <w:pPr>
-        <w:rPr>
-          <w:rFonts w:ascii="標楷體" w:eastAsia="標楷體" w:hAnsi="標楷體" w:cs="Segoe UI" w:hint="eastAsia"/>
-          <w:color w:val="333333"/>
-          <w:spacing w:val="5"/>
-          <w:sz w:val="40"/>
-          <w:szCs w:val="40"/>
-          <w:shd w:val="clear" w:color="auto" w:fill="FFFFFF"/>
-          <w:lang w:eastAsia="zh-TW"/>
-        </w:rPr>
-      </w:pPr>
-    </w:p>
-    <w:p>
-      <w:pPr>
-        <w:rPr>
-          <w:rFonts w:ascii="標楷體" w:eastAsia="標楷體" w:hAnsi="標楷體" w:cs="Segoe UI"/>
-          <w:color w:val="333333"/>
-          <w:spacing w:val="5"/>
-          <w:sz w:val="40"/>
-          <w:szCs w:val="40"/>
-          <w:shd w:val="clear" w:color="auto" w:fill="FFFFFF"/>
-          <w:lang w:eastAsia="zh-TW"/>
-        </w:rPr>
-      </w:pPr>
-      <w:r>
-        <w:rPr>
-          <w:rFonts w:ascii="標楷體" w:eastAsia="標楷體" w:hAnsi="標楷體" w:cs="Segoe UI" w:hint="eastAsia"/>
-          <w:color w:val="333333"/>
-          <w:spacing w:val="5"/>
-          <w:sz w:val="40"/>
-          <w:szCs w:val="40"/>
-          <w:shd w:val="clear" w:color="auto" w:fill="FFFFFF"/>
-          <w:lang w:eastAsia="zh-TW"/>
-        </w:rPr>
-        <w:lastRenderedPageBreak/>
-        <w:t>功能：活動共用(管理所有人的時間)</w:t>
-      </w:r>
-    </w:p>
-    <w:p>
-      <w:pPr>
-        <w:rPr>
-          <w:rFonts w:ascii="標楷體" w:eastAsia="標楷體" w:hAnsi="標楷體" w:cs="Segoe UI"/>
-          <w:color w:val="333333"/>
-          <w:spacing w:val="5"/>
-          <w:sz w:val="40"/>
-          <w:szCs w:val="40"/>
-          <w:shd w:val="clear" w:color="auto" w:fill="FFFFFF"/>
-          <w:lang w:eastAsia="zh-TW"/>
-        </w:rPr>
-      </w:pPr>
-      <w:r>
-        <w:rPr>
-          <w:rFonts w:ascii="標楷體" w:eastAsia="標楷體" w:hAnsi="標楷體" w:cs="Segoe UI" w:hint="eastAsia"/>
-          <w:color w:val="333333"/>
-          <w:spacing w:val="5"/>
-          <w:sz w:val="40"/>
-          <w:szCs w:val="40"/>
-          <w:shd w:val="clear" w:color="auto" w:fill="FFFFFF"/>
-          <w:lang w:eastAsia="zh-TW"/>
-        </w:rPr>
-        <w:t>輸入：自己有空的時間和想去的地方</w:t>
-      </w:r>
-    </w:p>
-    <w:p>
-      <w:pPr>
-        <w:rPr>
-          <w:rFonts w:ascii="標楷體" w:eastAsia="標楷體" w:hAnsi="標楷體" w:cs="Segoe UI"/>
-          <w:color w:val="333333"/>
-          <w:spacing w:val="5"/>
-          <w:sz w:val="40"/>
-          <w:szCs w:val="40"/>
-          <w:shd w:val="clear" w:color="auto" w:fill="FFFFFF"/>
-          <w:lang w:eastAsia="zh-TW"/>
-        </w:rPr>
-      </w:pPr>
-      <w:r>
-        <w:rPr>
-          <w:rFonts w:ascii="標楷體" w:eastAsia="標楷體" w:hAnsi="標楷體" w:cs="Segoe UI" w:hint="eastAsia"/>
-          <w:color w:val="333333"/>
-          <w:spacing w:val="5"/>
-          <w:sz w:val="40"/>
-          <w:szCs w:val="40"/>
-          <w:shd w:val="clear" w:color="auto" w:fill="FFFFFF"/>
-          <w:lang w:eastAsia="zh-TW"/>
-        </w:rPr>
-        <w:t>輸出：統整所有人共同有空的時間和共同想去的地方</w:t>
-      </w:r>
-      <w:r>
-        <w:rPr>
-          <w:rFonts w:ascii="標楷體" w:eastAsia="標楷體" w:hAnsi="標楷體" w:cs="Segoe UI"/>
-          <w:color w:val="333333"/>
-          <w:spacing w:val="5"/>
-          <w:sz w:val="40"/>
-          <w:szCs w:val="40"/>
-          <w:shd w:val="clear" w:color="auto" w:fill="FFFFFF"/>
-          <w:lang w:eastAsia="zh-TW"/>
-        </w:rPr>
-        <w:t>(包括門票車程...)</w:t>
-      </w:r>
-    </w:p>
-    <w:p>
-      <w:pPr>
-        <w:rPr>
-          <w:rFonts w:ascii="標楷體" w:eastAsia="標楷體" w:hAnsi="標楷體" w:cs="Segoe UI"/>
-          <w:color w:val="333333"/>
-          <w:spacing w:val="5"/>
-          <w:sz w:val="40"/>
-          <w:szCs w:val="40"/>
-          <w:shd w:val="clear" w:color="auto" w:fill="FFFFFF"/>
-          <w:lang w:eastAsia="zh-TW"/>
-        </w:rPr>
-      </w:pPr>
-      <w:r>
-        <w:rPr>
-          <w:rFonts w:ascii="標楷體" w:eastAsia="標楷體" w:hAnsi="標楷體" w:cs="Segoe UI" w:hint="eastAsia"/>
-          <w:color w:val="333333"/>
-          <w:spacing w:val="5"/>
-          <w:sz w:val="40"/>
-          <w:szCs w:val="40"/>
-          <w:shd w:val="clear" w:color="auto" w:fill="FFFFFF"/>
-          <w:lang w:eastAsia="zh-TW"/>
-        </w:rPr>
-        <w:t>前置條件：日曆</w:t>
-      </w:r>
-    </w:p>
-    <w:p>
-      <w:pPr>
-        <w:rPr>
-          <w:rFonts w:ascii="標楷體" w:eastAsia="標楷體" w:hAnsi="標楷體" w:cs="Segoe UI"/>
-          <w:color w:val="333333"/>
-          <w:spacing w:val="5"/>
-          <w:sz w:val="40"/>
-          <w:szCs w:val="40"/>
-          <w:shd w:val="clear" w:color="auto" w:fill="FFFFFF"/>
-          <w:lang w:eastAsia="zh-TW"/>
-        </w:rPr>
-      </w:pPr>
-      <w:r>
-        <w:rPr>
-          <w:rFonts w:ascii="標楷體" w:eastAsia="標楷體" w:hAnsi="標楷體" w:cs="Segoe UI" w:hint="eastAsia"/>
-          <w:color w:val="333333"/>
-          <w:spacing w:val="5"/>
-          <w:sz w:val="40"/>
-          <w:szCs w:val="40"/>
-          <w:shd w:val="clear" w:color="auto" w:fill="FFFFFF"/>
-          <w:lang w:eastAsia="zh-TW"/>
-        </w:rPr>
-        <w:t>動作：</w:t>
-      </w:r>
-    </w:p>
-    <w:p>
-      <w:pPr>
-        <w:rPr>
-          <w:rFonts w:ascii="標楷體" w:eastAsia="標楷體" w:hAnsi="標楷體" w:cs="Segoe UI"/>
-          <w:color w:val="333333"/>
-          <w:spacing w:val="5"/>
-          <w:sz w:val="40"/>
-          <w:szCs w:val="40"/>
-          <w:shd w:val="clear" w:color="auto" w:fill="FFFFFF"/>
-          <w:lang w:eastAsia="zh-TW"/>
-        </w:rPr>
-      </w:pPr>
-      <w:r>
-        <w:rPr>
-          <w:rFonts w:ascii="標楷體" w:eastAsia="標楷體" w:hAnsi="標楷體" w:cs="Segoe UI" w:hint="eastAsia"/>
-          <w:color w:val="333333"/>
-          <w:spacing w:val="5"/>
-          <w:sz w:val="40"/>
-          <w:szCs w:val="40"/>
-          <w:shd w:val="clear" w:color="auto" w:fill="FFFFFF"/>
-          <w:lang w:eastAsia="zh-TW"/>
-        </w:rPr>
-        <w:t>進入共用</w:t>
-      </w:r>
-    </w:p>
-    <w:p>
-      <w:pPr>
-        <w:rPr>
-          <w:rFonts w:ascii="標楷體" w:eastAsia="標楷體" w:hAnsi="標楷體" w:cs="Segoe UI"/>
-          <w:color w:val="333333"/>
-          <w:spacing w:val="5"/>
-          <w:sz w:val="40"/>
-          <w:szCs w:val="40"/>
-          <w:shd w:val="clear" w:color="auto" w:fill="FFFFFF"/>
-          <w:lang w:eastAsia="zh-TW"/>
-        </w:rPr>
-      </w:pPr>
-      <w:r>
-        <w:rPr>
-          <w:rFonts w:ascii="標楷體" w:eastAsia="標楷體" w:hAnsi="標楷體" w:cs="Segoe UI" w:hint="eastAsia"/>
-          <w:color w:val="333333"/>
-          <w:spacing w:val="5"/>
-          <w:sz w:val="40"/>
-          <w:szCs w:val="40"/>
-          <w:shd w:val="clear" w:color="auto" w:fill="FFFFFF"/>
-          <w:lang w:eastAsia="zh-TW"/>
-        </w:rPr>
-        <w:t>勾選有空的日期，輸入想去的地方</w:t>
-      </w:r>
-    </w:p>
-    <w:p>
-      <w:pPr>
-        <w:rPr>
-          <w:rFonts w:ascii="標楷體" w:eastAsia="標楷體" w:hAnsi="標楷體" w:cs="Segoe UI"/>
-          <w:color w:val="333333"/>
-          <w:spacing w:val="5"/>
-          <w:sz w:val="40"/>
-          <w:szCs w:val="40"/>
-          <w:shd w:val="clear" w:color="auto" w:fill="FFFFFF"/>
-          <w:lang w:eastAsia="zh-TW"/>
-        </w:rPr>
-      </w:pPr>
-      <w:r>
-        <w:rPr>
-          <w:rFonts w:ascii="標楷體" w:eastAsia="標楷體" w:hAnsi="標楷體" w:cs="Segoe UI" w:hint="eastAsia"/>
-          <w:color w:val="333333"/>
-          <w:spacing w:val="5"/>
-          <w:sz w:val="40"/>
-          <w:szCs w:val="40"/>
-          <w:shd w:val="clear" w:color="auto" w:fill="FFFFFF"/>
-          <w:lang w:eastAsia="zh-TW"/>
-        </w:rPr>
-        <w:t>資料儲存到資料庫</w:t>
-      </w:r>
-    </w:p>
-    <w:p>
-      <w:pPr>
-        <w:rPr>
-          <w:rFonts w:ascii="標楷體" w:eastAsia="標楷體" w:hAnsi="標楷體" w:cs="Segoe UI"/>
-          <w:color w:val="333333"/>
-          <w:spacing w:val="5"/>
-          <w:sz w:val="40"/>
-          <w:szCs w:val="40"/>
-          <w:shd w:val="clear" w:color="auto" w:fill="FFFFFF"/>
-          <w:lang w:eastAsia="zh-TW"/>
-        </w:rPr>
-      </w:pPr>
-      <w:r>
-        <w:rPr>
-          <w:rFonts w:ascii="標楷體" w:eastAsia="標楷體" w:hAnsi="標楷體" w:cs="Segoe UI" w:hint="eastAsia"/>
-          <w:color w:val="333333"/>
-          <w:spacing w:val="5"/>
-          <w:sz w:val="40"/>
-          <w:szCs w:val="40"/>
-          <w:shd w:val="clear" w:color="auto" w:fill="FFFFFF"/>
-          <w:lang w:eastAsia="zh-TW"/>
-        </w:rPr>
-        <w:t>可以在最下面的加號新增時間地點</w:t>
-      </w:r>
-    </w:p>
-    <w:p>
-      <w:pPr>
-        <w:rPr>
-          <w:rFonts w:ascii="標楷體" w:eastAsia="標楷體" w:hAnsi="標楷體" w:cs="Segoe UI"/>
-          <w:color w:val="333333"/>
-          <w:spacing w:val="5"/>
-          <w:sz w:val="40"/>
-          <w:szCs w:val="40"/>
-          <w:shd w:val="clear" w:color="auto" w:fill="FFFFFF"/>
-          <w:lang w:eastAsia="zh-TW"/>
-        </w:rPr>
-      </w:pPr>
-      <w:r>
-        <w:rPr>
-          <w:rFonts w:ascii="標楷體" w:eastAsia="標楷體" w:hAnsi="標楷體" w:cs="Segoe UI" w:hint="eastAsia"/>
-          <w:color w:val="333333"/>
-          <w:spacing w:val="5"/>
-          <w:sz w:val="40"/>
-          <w:szCs w:val="40"/>
-          <w:shd w:val="clear" w:color="auto" w:fill="FFFFFF"/>
-          <w:lang w:eastAsia="zh-TW"/>
-        </w:rPr>
-        <w:t>最上方的日期可以點選</w:t>
-      </w:r>
-    </w:p>
-    <w:p>
-      <w:pPr>
-        <w:rPr>
-          <w:rFonts w:ascii="標楷體" w:eastAsia="標楷體" w:hAnsi="標楷體" w:cs="Segoe UI"/>
-          <w:color w:val="333333"/>
-          <w:spacing w:val="5"/>
-          <w:sz w:val="40"/>
-          <w:szCs w:val="40"/>
-          <w:shd w:val="clear" w:color="auto" w:fill="FFFFFF"/>
-          <w:lang w:eastAsia="zh-TW"/>
-        </w:rPr>
-      </w:pPr>
-      <w:r>
-        <w:rPr>
-          <w:rFonts w:ascii="標楷體" w:eastAsia="標楷體" w:hAnsi="標楷體" w:cs="Segoe UI" w:hint="eastAsia"/>
-          <w:color w:val="333333"/>
-          <w:spacing w:val="5"/>
-          <w:sz w:val="40"/>
-          <w:szCs w:val="40"/>
-          <w:shd w:val="clear" w:color="auto" w:fill="FFFFFF"/>
-          <w:lang w:eastAsia="zh-TW"/>
-        </w:rPr>
-        <w:t>並進入到其他天的行程進行編輯</w:t>
-      </w:r>
-    </w:p>
-    <w:p>
-      <w:pPr>
-        <w:rPr>
-          <w:rFonts w:ascii="標楷體" w:eastAsia="標楷體" w:hAnsi="標楷體" w:cs="Segoe UI"/>
-          <w:color w:val="333333"/>
-          <w:spacing w:val="5"/>
-          <w:sz w:val="40"/>
-          <w:szCs w:val="40"/>
-          <w:shd w:val="clear" w:color="auto" w:fill="FFFFFF"/>
-          <w:lang w:eastAsia="zh-TW"/>
-        </w:rPr>
-      </w:pPr>
-      <w:r>
-        <w:rPr>
-          <w:rFonts w:ascii="標楷體" w:eastAsia="標楷體" w:hAnsi="標楷體" w:cs="Segoe UI" w:hint="eastAsia"/>
-          <w:color w:val="333333"/>
-          <w:spacing w:val="5"/>
-          <w:sz w:val="40"/>
-          <w:szCs w:val="40"/>
-          <w:shd w:val="clear" w:color="auto" w:fill="FFFFFF"/>
-          <w:lang w:eastAsia="zh-TW"/>
-        </w:rPr>
-        <w:t>編輯完後資料儲存至資料庫</w:t>
-      </w:r>
-    </w:p>
-    <w:p>
-      <w:pPr>
-        <w:rPr>
-          <w:rFonts w:ascii="標楷體" w:eastAsia="標楷體" w:hAnsi="標楷體" w:cs="Segoe UI"/>
-          <w:color w:val="333333"/>
-          <w:spacing w:val="5"/>
-          <w:sz w:val="40"/>
-          <w:szCs w:val="40"/>
-          <w:shd w:val="clear" w:color="auto" w:fill="FFFFFF"/>
-          <w:lang w:eastAsia="zh-TW"/>
-        </w:rPr>
-      </w:pPr>
-    </w:p>
-    <w:p>
-      <w:pPr>
-        <w:rPr>
-          <w:rFonts w:ascii="標楷體" w:eastAsia="標楷體" w:hAnsi="標楷體" w:cs="Segoe UI"/>
-          <w:color w:val="333333"/>
-          <w:spacing w:val="5"/>
-          <w:sz w:val="40"/>
-          <w:szCs w:val="40"/>
-          <w:shd w:val="clear" w:color="auto" w:fill="FFFFFF"/>
-          <w:lang w:eastAsia="zh-TW"/>
-        </w:rPr>
-      </w:pPr>
-    </w:p>
-    <w:p>
-      <w:pPr>
-        <w:rPr>
-          <w:rFonts w:ascii="標楷體" w:eastAsia="標楷體" w:hAnsi="標楷體" w:cs="Segoe UI"/>
-          <w:color w:val="333333"/>
-          <w:spacing w:val="5"/>
-          <w:sz w:val="40"/>
-          <w:szCs w:val="40"/>
-          <w:shd w:val="clear" w:color="auto" w:fill="FFFFFF"/>
-          <w:lang w:eastAsia="zh-TW"/>
-        </w:rPr>
-      </w:pPr>
-    </w:p>
-    <w:p>
-      <w:pPr>
-        <w:rPr>
-          <w:rFonts w:ascii="標楷體" w:eastAsia="標楷體" w:hAnsi="標楷體" w:cs="Segoe UI" w:hint="eastAsia"/>
-          <w:color w:val="333333"/>
-          <w:spacing w:val="5"/>
-          <w:sz w:val="40"/>
-          <w:szCs w:val="40"/>
-          <w:shd w:val="clear" w:color="auto" w:fill="FFFFFF"/>
-          <w:lang w:eastAsia="zh-TW"/>
-        </w:rPr>
-      </w:pPr>
-    </w:p>
-    <w:p>
-      <w:pPr>
-        <w:rPr>
-          <w:rFonts w:ascii="標楷體" w:eastAsia="標楷體" w:hAnsi="標楷體" w:cs="Segoe UI"/>
-          <w:color w:val="333333"/>
-          <w:spacing w:val="5"/>
-          <w:sz w:val="40"/>
-          <w:szCs w:val="40"/>
-          <w:lang w:eastAsia="zh-TW"/>
-        </w:rPr>
-      </w:pPr>
-      <w:r>
-        <w:rPr>
-          <w:rFonts w:ascii="標楷體" w:eastAsia="標楷體" w:hAnsi="標楷體" w:cs="Segoe UI" w:hint="eastAsia"/>
-          <w:color w:val="333333"/>
-          <w:spacing w:val="5"/>
-          <w:sz w:val="40"/>
-          <w:szCs w:val="40"/>
-          <w:shd w:val="clear" w:color="auto" w:fill="FFFFFF"/>
-          <w:lang w:eastAsia="zh-TW"/>
-        </w:rPr>
-        <w:lastRenderedPageBreak/>
-        <w:t>功能：</w:t>
-      </w:r>
-      <w:r>
-        <w:rPr>
-          <w:rFonts w:ascii="標楷體" w:eastAsia="標楷體" w:hAnsi="標楷體" w:cs="Segoe UI" w:hint="eastAsia"/>
-          <w:color w:val="333333"/>
-          <w:spacing w:val="5"/>
-          <w:sz w:val="40"/>
-          <w:szCs w:val="40"/>
-          <w:shd w:val="clear" w:color="auto" w:fill="FFFFFF"/>
-          <w:lang w:eastAsia="zh-TW"/>
-        </w:rPr>
-        <w:t>日常規劃(</w:t>
-      </w:r>
-      <w:r>
-        <w:rPr>
-          <w:rFonts w:ascii="標楷體" w:eastAsia="標楷體" w:hAnsi="標楷體" w:cs="Segoe UI"/>
-          <w:color w:val="333333"/>
-          <w:spacing w:val="5"/>
-          <w:sz w:val="40"/>
-          <w:szCs w:val="40"/>
-          <w:lang w:eastAsia="zh-TW"/>
-        </w:rPr>
-        <w:t>安排個人行程</w:t>
-      </w:r>
-      <w:r>
-        <w:rPr>
-          <w:rFonts w:ascii="標楷體" w:eastAsia="標楷體" w:hAnsi="標楷體" w:cs="Segoe UI" w:hint="eastAsia"/>
-          <w:color w:val="333333"/>
-          <w:spacing w:val="5"/>
-          <w:sz w:val="40"/>
-          <w:szCs w:val="40"/>
-          <w:lang w:eastAsia="zh-TW"/>
-        </w:rPr>
-        <w:t>)</w:t>
-      </w:r>
-    </w:p>
-    <w:p>
-      <w:pPr>
-        <w:rPr>
-          <w:rFonts w:ascii="標楷體" w:eastAsia="標楷體" w:hAnsi="標楷體" w:cs="Segoe UI"/>
-          <w:color w:val="333333"/>
-          <w:spacing w:val="5"/>
-          <w:sz w:val="40"/>
-          <w:szCs w:val="40"/>
-          <w:shd w:val="clear" w:color="auto" w:fill="FFFFFF"/>
-          <w:lang w:eastAsia="zh-TW"/>
-        </w:rPr>
-      </w:pPr>
-      <w:r>
-        <w:rPr>
-          <w:rFonts w:ascii="標楷體" w:eastAsia="標楷體" w:hAnsi="標楷體" w:cs="Segoe UI" w:hint="eastAsia"/>
-          <w:color w:val="333333"/>
-          <w:spacing w:val="5"/>
-          <w:sz w:val="40"/>
-          <w:szCs w:val="40"/>
-          <w:shd w:val="clear" w:color="auto" w:fill="FFFFFF"/>
-          <w:lang w:eastAsia="zh-TW"/>
-        </w:rPr>
-        <w:t>輸入：要安排行程的日期</w:t>
-      </w:r>
-    </w:p>
-    <w:p>
-      <w:pPr>
-        <w:rPr>
-          <w:rFonts w:ascii="標楷體" w:eastAsia="標楷體" w:hAnsi="標楷體" w:cs="Segoe UI"/>
-          <w:color w:val="333333"/>
-          <w:spacing w:val="5"/>
-          <w:sz w:val="40"/>
-          <w:szCs w:val="40"/>
-          <w:shd w:val="clear" w:color="auto" w:fill="FFFFFF"/>
-          <w:lang w:eastAsia="zh-TW"/>
-        </w:rPr>
-      </w:pPr>
-      <w:r>
-        <w:rPr>
-          <w:rFonts w:ascii="標楷體" w:eastAsia="標楷體" w:hAnsi="標楷體" w:cs="Segoe UI" w:hint="eastAsia"/>
-          <w:color w:val="333333"/>
-          <w:spacing w:val="5"/>
-          <w:sz w:val="40"/>
-          <w:szCs w:val="40"/>
-          <w:shd w:val="clear" w:color="auto" w:fill="FFFFFF"/>
-          <w:lang w:eastAsia="zh-TW"/>
-        </w:rPr>
-        <w:t>輸出：路程的規劃、店家定位資訊、活動資訊（給推薦）</w:t>
-      </w:r>
-    </w:p>
-    <w:p>
-      <w:pPr>
-        <w:rPr>
-          <w:rFonts w:ascii="標楷體" w:eastAsia="標楷體" w:hAnsi="標楷體" w:cs="Segoe UI"/>
-          <w:color w:val="333333"/>
-          <w:spacing w:val="5"/>
-          <w:sz w:val="40"/>
-          <w:szCs w:val="40"/>
-          <w:shd w:val="clear" w:color="auto" w:fill="FFFFFF"/>
-          <w:lang w:eastAsia="zh-TW"/>
-        </w:rPr>
-      </w:pPr>
-      <w:r>
-        <w:rPr>
-          <w:rFonts w:ascii="標楷體" w:eastAsia="標楷體" w:hAnsi="標楷體" w:cs="Segoe UI" w:hint="eastAsia"/>
-          <w:color w:val="333333"/>
-          <w:spacing w:val="5"/>
-          <w:sz w:val="40"/>
-          <w:szCs w:val="40"/>
-          <w:shd w:val="clear" w:color="auto" w:fill="FFFFFF"/>
-          <w:lang w:eastAsia="zh-TW"/>
-        </w:rPr>
-        <w:t>前置條件：要去的地點或要預定的店家</w:t>
-      </w:r>
-    </w:p>
-    <w:p>
-      <w:pPr>
-        <w:rPr>
-          <w:rFonts w:ascii="標楷體" w:eastAsia="標楷體" w:hAnsi="標楷體" w:cs="Segoe UI"/>
-          <w:color w:val="333333"/>
-          <w:spacing w:val="5"/>
-          <w:sz w:val="40"/>
-          <w:szCs w:val="40"/>
-          <w:shd w:val="clear" w:color="auto" w:fill="FFFFFF"/>
-          <w:lang w:eastAsia="zh-TW"/>
-        </w:rPr>
-      </w:pPr>
-      <w:r>
-        <w:rPr>
-          <w:rFonts w:ascii="標楷體" w:eastAsia="標楷體" w:hAnsi="標楷體" w:cs="Segoe UI" w:hint="eastAsia"/>
-          <w:color w:val="333333"/>
-          <w:spacing w:val="5"/>
-          <w:sz w:val="40"/>
-          <w:szCs w:val="40"/>
-          <w:shd w:val="clear" w:color="auto" w:fill="FFFFFF"/>
-          <w:lang w:eastAsia="zh-TW"/>
-        </w:rPr>
-        <w:t>動作：</w:t>
-      </w:r>
-    </w:p>
-    <w:p>
-      <w:pPr>
-        <w:rPr>
-          <w:rFonts w:ascii="標楷體" w:eastAsia="標楷體" w:hAnsi="標楷體" w:cs="Segoe UI"/>
-          <w:color w:val="333333"/>
-          <w:spacing w:val="5"/>
-          <w:sz w:val="40"/>
-          <w:szCs w:val="40"/>
-          <w:shd w:val="clear" w:color="auto" w:fill="FFFFFF"/>
-          <w:lang w:eastAsia="zh-TW"/>
-        </w:rPr>
-      </w:pPr>
-      <w:r>
-        <w:rPr>
-          <w:rFonts w:ascii="標楷體" w:eastAsia="標楷體" w:hAnsi="標楷體" w:cs="Segoe UI" w:hint="eastAsia"/>
-          <w:color w:val="333333"/>
-          <w:spacing w:val="5"/>
-          <w:sz w:val="40"/>
-          <w:szCs w:val="40"/>
-          <w:shd w:val="clear" w:color="auto" w:fill="FFFFFF"/>
-          <w:lang w:eastAsia="zh-TW"/>
-        </w:rPr>
-        <w:t>進入行程規劃頁面</w:t>
-      </w:r>
-    </w:p>
-    <w:p>
-      <w:pPr>
-        <w:rPr>
-          <w:rFonts w:ascii="標楷體" w:eastAsia="標楷體" w:hAnsi="標楷體" w:cs="Segoe UI"/>
-          <w:color w:val="333333"/>
-          <w:spacing w:val="5"/>
-          <w:sz w:val="40"/>
-          <w:szCs w:val="40"/>
-          <w:shd w:val="clear" w:color="auto" w:fill="FFFFFF"/>
-          <w:lang w:eastAsia="zh-TW"/>
-        </w:rPr>
-      </w:pPr>
-      <w:r>
-        <w:rPr>
-          <w:rFonts w:ascii="標楷體" w:eastAsia="標楷體" w:hAnsi="標楷體" w:cs="Segoe UI" w:hint="eastAsia"/>
-          <w:color w:val="333333"/>
-          <w:spacing w:val="5"/>
-          <w:sz w:val="40"/>
-          <w:szCs w:val="40"/>
-          <w:shd w:val="clear" w:color="auto" w:fill="FFFFFF"/>
-          <w:lang w:eastAsia="zh-TW"/>
-        </w:rPr>
-        <w:t>選擇想要的地點</w:t>
-      </w:r>
-    </w:p>
-    <w:p>
-      <w:pPr>
-        <w:rPr>
-          <w:rFonts w:ascii="標楷體" w:eastAsia="標楷體" w:hAnsi="標楷體" w:cs="Segoe UI"/>
-          <w:color w:val="333333"/>
-          <w:spacing w:val="5"/>
-          <w:sz w:val="40"/>
-          <w:szCs w:val="40"/>
-          <w:shd w:val="clear" w:color="auto" w:fill="FFFFFF"/>
-          <w:lang w:eastAsia="zh-TW"/>
-        </w:rPr>
-      </w:pPr>
-      <w:r>
-        <w:rPr>
-          <w:rFonts w:ascii="標楷體" w:eastAsia="標楷體" w:hAnsi="標楷體" w:cs="Segoe UI" w:hint="eastAsia"/>
-          <w:color w:val="333333"/>
-          <w:spacing w:val="5"/>
-          <w:sz w:val="40"/>
-          <w:szCs w:val="40"/>
-          <w:shd w:val="clear" w:color="auto" w:fill="FFFFFF"/>
-          <w:lang w:eastAsia="zh-TW"/>
-        </w:rPr>
-        <w:t>規劃路線與到達時間</w:t>
-      </w:r>
-    </w:p>
-    <w:p>
-      <w:pPr>
-        <w:rPr>
-          <w:rFonts w:ascii="標楷體" w:eastAsia="標楷體" w:hAnsi="標楷體" w:cs="Segoe UI"/>
-          <w:color w:val="333333"/>
-          <w:spacing w:val="5"/>
-          <w:sz w:val="40"/>
-          <w:szCs w:val="40"/>
-          <w:shd w:val="clear" w:color="auto" w:fill="FFFFFF"/>
-          <w:lang w:eastAsia="zh-TW"/>
-        </w:rPr>
-      </w:pPr>
-      <w:r>
-        <w:rPr>
-          <w:rFonts w:ascii="標楷體" w:eastAsia="標楷體" w:hAnsi="標楷體" w:cs="Segoe UI" w:hint="eastAsia"/>
-          <w:color w:val="333333"/>
-          <w:spacing w:val="5"/>
-          <w:sz w:val="40"/>
-          <w:szCs w:val="40"/>
-          <w:shd w:val="clear" w:color="auto" w:fill="FFFFFF"/>
-          <w:lang w:eastAsia="zh-TW"/>
-        </w:rPr>
-        <w:t>顯示附近店家並顯示店家資訊</w:t>
-      </w:r>
-    </w:p>
-    <w:p>
-      <w:pPr>
-        <w:rPr>
-          <w:rFonts w:ascii="標楷體" w:eastAsia="標楷體" w:hAnsi="標楷體" w:cs="Segoe UI"/>
-          <w:color w:val="333333"/>
-          <w:spacing w:val="5"/>
-          <w:sz w:val="40"/>
-          <w:szCs w:val="40"/>
-          <w:shd w:val="clear" w:color="auto" w:fill="FFFFFF"/>
-          <w:lang w:eastAsia="zh-TW"/>
-        </w:rPr>
-      </w:pPr>
-      <w:r>
-        <w:rPr>
-          <w:rFonts w:ascii="標楷體" w:eastAsia="標楷體" w:hAnsi="標楷體" w:cs="Segoe UI" w:hint="eastAsia"/>
-          <w:color w:val="333333"/>
-          <w:spacing w:val="5"/>
-          <w:sz w:val="40"/>
-          <w:szCs w:val="40"/>
-          <w:shd w:val="clear" w:color="auto" w:fill="FFFFFF"/>
-          <w:lang w:eastAsia="zh-TW"/>
-        </w:rPr>
-        <w:t>可選擇繼續安排活動</w:t>
-      </w:r>
-    </w:p>
-    <w:p>
-      <w:pPr>
-        <w:rPr>
-          <w:rFonts w:ascii="標楷體" w:eastAsia="標楷體" w:hAnsi="標楷體" w:cs="Segoe UI"/>
-          <w:color w:val="333333"/>
-          <w:spacing w:val="5"/>
-          <w:sz w:val="40"/>
-          <w:szCs w:val="40"/>
-          <w:shd w:val="clear" w:color="auto" w:fill="FFFFFF"/>
-          <w:lang w:eastAsia="zh-TW"/>
-        </w:rPr>
-      </w:pPr>
-      <w:r>
-        <w:rPr>
-          <w:rFonts w:ascii="標楷體" w:eastAsia="標楷體" w:hAnsi="標楷體" w:cs="Segoe UI" w:hint="eastAsia"/>
-          <w:color w:val="333333"/>
-          <w:spacing w:val="5"/>
-          <w:sz w:val="40"/>
-          <w:szCs w:val="40"/>
-          <w:shd w:val="clear" w:color="auto" w:fill="FFFFFF"/>
-          <w:lang w:eastAsia="zh-TW"/>
-        </w:rPr>
-        <w:t>資料儲存到資料庫</w:t>
-      </w:r>
-    </w:p>
-    <w:p>
-      <w:pPr>
-        <w:rPr>
-          <w:rFonts w:ascii="標楷體" w:eastAsia="標楷體" w:hAnsi="標楷體" w:cs="Segoe UI"/>
-          <w:color w:val="333333"/>
-          <w:spacing w:val="5"/>
-          <w:sz w:val="40"/>
-          <w:szCs w:val="40"/>
-          <w:shd w:val="clear" w:color="auto" w:fill="FFFFFF"/>
-          <w:lang w:eastAsia="zh-TW"/>
-        </w:rPr>
-      </w:pPr>
-      <w:r>
-        <w:rPr>
-          <w:rFonts w:ascii="標楷體" w:eastAsia="標楷體" w:hAnsi="標楷體" w:cs="Segoe UI" w:hint="eastAsia"/>
-          <w:color w:val="333333"/>
-          <w:spacing w:val="5"/>
-          <w:sz w:val="40"/>
-          <w:szCs w:val="40"/>
-          <w:shd w:val="clear" w:color="auto" w:fill="FFFFFF"/>
-          <w:lang w:eastAsia="zh-TW"/>
-        </w:rPr>
-        <w:t>可以一次安排多天行程</w:t>
-      </w:r>
-    </w:p>
-    <w:p>
-      <w:pPr>
-        <w:rPr>
-          <w:rFonts w:ascii="標楷體" w:eastAsia="標楷體" w:hAnsi="標楷體" w:cs="Segoe UI"/>
-          <w:color w:val="333333"/>
-          <w:spacing w:val="5"/>
-          <w:sz w:val="40"/>
-          <w:szCs w:val="40"/>
-          <w:shd w:val="clear" w:color="auto" w:fill="FFFFFF"/>
-          <w:lang w:eastAsia="zh-TW"/>
-        </w:rPr>
-      </w:pPr>
-      <w:r>
-        <w:rPr>
-          <w:rFonts w:ascii="標楷體" w:eastAsia="標楷體" w:hAnsi="標楷體" w:cs="Segoe UI" w:hint="eastAsia"/>
-          <w:color w:val="333333"/>
-          <w:spacing w:val="5"/>
-          <w:sz w:val="40"/>
-          <w:szCs w:val="40"/>
-          <w:shd w:val="clear" w:color="auto" w:fill="FFFFFF"/>
-          <w:lang w:eastAsia="zh-TW"/>
-        </w:rPr>
-        <w:t>安排完後存檔並可修改</w:t>
-      </w:r>
-    </w:p>
-    <w:p>
-      <w:pPr>
-        <w:rPr>
-          <w:rFonts w:ascii="標楷體" w:eastAsia="標楷體" w:hAnsi="標楷體" w:cs="Segoe UI"/>
-          <w:color w:val="333333"/>
-          <w:spacing w:val="5"/>
-          <w:sz w:val="40"/>
-          <w:szCs w:val="40"/>
-          <w:shd w:val="clear" w:color="auto" w:fill="FFFFFF"/>
-          <w:lang w:eastAsia="zh-TW"/>
-        </w:rPr>
-      </w:pPr>
-    </w:p>
-    <w:p>
-      <w:pPr>
-        <w:rPr>
-          <w:rFonts w:ascii="標楷體" w:eastAsia="標楷體" w:hAnsi="標楷體" w:cs="Segoe UI"/>
-          <w:color w:val="333333"/>
-          <w:spacing w:val="5"/>
-          <w:sz w:val="40"/>
-          <w:szCs w:val="40"/>
-          <w:shd w:val="clear" w:color="auto" w:fill="FFFFFF"/>
-          <w:lang w:eastAsia="zh-TW"/>
-        </w:rPr>
-      </w:pPr>
-    </w:p>
-    <w:p>
-      <w:pPr>
-        <w:rPr>
-          <w:rFonts w:ascii="標楷體" w:eastAsia="標楷體" w:hAnsi="標楷體" w:cs="Segoe UI" w:hint="eastAsia"/>
-          <w:color w:val="333333"/>
-          <w:spacing w:val="5"/>
-          <w:sz w:val="40"/>
-          <w:szCs w:val="40"/>
-          <w:shd w:val="clear" w:color="auto" w:fill="FFFFFF"/>
-          <w:lang w:eastAsia="zh-TW"/>
-        </w:rPr>
-      </w:pPr>
-    </w:p>
-    <w:p>
-      <w:pPr>
-        <w:rPr>
-          <w:rFonts w:ascii="標楷體" w:eastAsia="標楷體" w:hAnsi="標楷體" w:cs="Segoe UI"/>
-          <w:color w:val="333333"/>
-          <w:spacing w:val="5"/>
-          <w:sz w:val="40"/>
-          <w:szCs w:val="40"/>
-          <w:shd w:val="clear" w:color="auto" w:fill="FFFFFF"/>
-          <w:lang w:eastAsia="zh-TW"/>
-        </w:rPr>
-      </w:pPr>
-      <w:r>
-        <w:rPr>
-          <w:rFonts w:ascii="標楷體" w:eastAsia="標楷體" w:hAnsi="標楷體" w:cs="Segoe UI" w:hint="eastAsia"/>
-          <w:color w:val="333333"/>
-          <w:spacing w:val="5"/>
-          <w:sz w:val="40"/>
-          <w:szCs w:val="40"/>
-          <w:shd w:val="clear" w:color="auto" w:fill="FFFFFF"/>
-          <w:lang w:eastAsia="zh-TW"/>
-        </w:rPr>
-        <w:lastRenderedPageBreak/>
-        <w:t>功能：</w:t>
-      </w:r>
-      <w:r>
-        <w:rPr>
-          <w:rFonts w:ascii="標楷體" w:eastAsia="標楷體" w:hAnsi="標楷體" w:cs="Segoe UI" w:hint="eastAsia"/>
-          <w:color w:val="333333"/>
-          <w:spacing w:val="5"/>
-          <w:sz w:val="40"/>
-          <w:szCs w:val="40"/>
-          <w:shd w:val="clear" w:color="auto" w:fill="FFFFFF"/>
-          <w:lang w:eastAsia="zh-TW"/>
-        </w:rPr>
-        <w:t>記帳(</w:t>
-      </w:r>
-      <w:r>
-        <w:rPr>
-          <w:rFonts w:ascii="標楷體" w:eastAsia="標楷體" w:hAnsi="標楷體" w:cs="Segoe UI" w:hint="eastAsia"/>
-          <w:color w:val="333333"/>
-          <w:spacing w:val="5"/>
-          <w:sz w:val="40"/>
-          <w:szCs w:val="40"/>
-          <w:shd w:val="clear" w:color="auto" w:fill="FFFFFF"/>
-          <w:lang w:eastAsia="zh-TW"/>
-        </w:rPr>
-        <w:t>管理收入支出</w:t>
-      </w:r>
-      <w:r>
-        <w:rPr>
-          <w:rFonts w:ascii="標楷體" w:eastAsia="標楷體" w:hAnsi="標楷體" w:cs="Segoe UI" w:hint="eastAsia"/>
-          <w:color w:val="333333"/>
-          <w:spacing w:val="5"/>
-          <w:sz w:val="40"/>
-          <w:szCs w:val="40"/>
-          <w:shd w:val="clear" w:color="auto" w:fill="FFFFFF"/>
-          <w:lang w:eastAsia="zh-TW"/>
-        </w:rPr>
-        <w:t>)</w:t>
-      </w:r>
-    </w:p>
-    <w:p>
-      <w:pPr>
-        <w:rPr>
-          <w:rFonts w:ascii="標楷體" w:eastAsia="標楷體" w:hAnsi="標楷體" w:cs="Segoe UI"/>
-          <w:color w:val="333333"/>
-          <w:spacing w:val="5"/>
-          <w:sz w:val="40"/>
-          <w:szCs w:val="40"/>
-          <w:shd w:val="clear" w:color="auto" w:fill="FFFFFF"/>
-          <w:lang w:eastAsia="zh-TW"/>
-        </w:rPr>
-      </w:pPr>
-      <w:r>
-        <w:rPr>
-          <w:rFonts w:ascii="標楷體" w:eastAsia="標楷體" w:hAnsi="標楷體" w:cs="Segoe UI" w:hint="eastAsia"/>
-          <w:color w:val="333333"/>
-          <w:spacing w:val="5"/>
-          <w:sz w:val="40"/>
-          <w:szCs w:val="40"/>
-          <w:shd w:val="clear" w:color="auto" w:fill="FFFFFF"/>
-          <w:lang w:eastAsia="zh-TW"/>
-        </w:rPr>
-        <w:t>輸入：每次親金錢流動的額度及項目</w:t>
-      </w:r>
-    </w:p>
-    <w:p>
-      <w:pPr>
-        <w:rPr>
-          <w:rFonts w:ascii="標楷體" w:eastAsia="標楷體" w:hAnsi="標楷體" w:cs="Segoe UI"/>
-          <w:color w:val="333333"/>
-          <w:spacing w:val="5"/>
-          <w:sz w:val="40"/>
-          <w:szCs w:val="40"/>
-          <w:shd w:val="clear" w:color="auto" w:fill="FFFFFF"/>
-          <w:lang w:eastAsia="zh-TW"/>
-        </w:rPr>
-      </w:pPr>
-      <w:r>
-        <w:rPr>
-          <w:rFonts w:ascii="標楷體" w:eastAsia="標楷體" w:hAnsi="標楷體" w:cs="Segoe UI" w:hint="eastAsia"/>
-          <w:color w:val="333333"/>
-          <w:spacing w:val="5"/>
-          <w:sz w:val="40"/>
-          <w:szCs w:val="40"/>
-          <w:shd w:val="clear" w:color="auto" w:fill="FFFFFF"/>
-          <w:lang w:eastAsia="zh-TW"/>
-        </w:rPr>
-        <w:t>輸出：統整每</w:t>
-      </w:r>
-      <w:proofErr w:type="gramStart"/>
-      <w:r>
-        <w:rPr>
-          <w:rFonts w:ascii="標楷體" w:eastAsia="標楷體" w:hAnsi="標楷體" w:cs="Segoe UI" w:hint="eastAsia"/>
-          <w:color w:val="333333"/>
-          <w:spacing w:val="5"/>
-          <w:sz w:val="40"/>
-          <w:szCs w:val="40"/>
-          <w:shd w:val="clear" w:color="auto" w:fill="FFFFFF"/>
-          <w:lang w:eastAsia="zh-TW"/>
-        </w:rPr>
-        <w:t>個</w:t>
-      </w:r>
-      <w:proofErr w:type="gramEnd"/>
-      <w:r>
-        <w:rPr>
-          <w:rFonts w:ascii="標楷體" w:eastAsia="標楷體" w:hAnsi="標楷體" w:cs="Segoe UI" w:hint="eastAsia"/>
-          <w:color w:val="333333"/>
-          <w:spacing w:val="5"/>
-          <w:sz w:val="40"/>
-          <w:szCs w:val="40"/>
-          <w:shd w:val="clear" w:color="auto" w:fill="FFFFFF"/>
-          <w:lang w:eastAsia="zh-TW"/>
-        </w:rPr>
-        <w:t>項目的總</w:t>
-      </w:r>
-      <w:r>
-        <w:rPr>
-          <w:rFonts w:ascii="標楷體" w:eastAsia="標楷體" w:hAnsi="標楷體" w:cs="Segoe UI"/>
-          <w:color w:val="333333"/>
-          <w:spacing w:val="5"/>
-          <w:sz w:val="40"/>
-          <w:szCs w:val="40"/>
-          <w:shd w:val="clear" w:color="auto" w:fill="FFFFFF"/>
-          <w:lang w:eastAsia="zh-TW"/>
-        </w:rPr>
-        <w:t xml:space="preserve"> Total </w:t>
-      </w:r>
-    </w:p>
-    <w:p>
-      <w:pPr>
-        <w:rPr>
-          <w:rFonts w:ascii="標楷體" w:eastAsia="標楷體" w:hAnsi="標楷體" w:cs="Segoe UI"/>
-          <w:color w:val="333333"/>
-          <w:spacing w:val="5"/>
-          <w:sz w:val="40"/>
-          <w:szCs w:val="40"/>
-          <w:shd w:val="clear" w:color="auto" w:fill="FFFFFF"/>
-          <w:lang w:eastAsia="zh-TW"/>
-        </w:rPr>
-      </w:pPr>
-      <w:r>
-        <w:rPr>
-          <w:rFonts w:ascii="標楷體" w:eastAsia="標楷體" w:hAnsi="標楷體" w:cs="Segoe UI" w:hint="eastAsia"/>
-          <w:color w:val="333333"/>
-          <w:spacing w:val="5"/>
-          <w:sz w:val="40"/>
-          <w:szCs w:val="40"/>
-          <w:shd w:val="clear" w:color="auto" w:fill="FFFFFF"/>
-          <w:lang w:eastAsia="zh-TW"/>
-        </w:rPr>
-        <w:t>前置條件：物品或發票的照片</w:t>
-      </w:r>
-    </w:p>
-    <w:p>
-      <w:pPr>
-        <w:rPr>
-          <w:rFonts w:ascii="標楷體" w:eastAsia="標楷體" w:hAnsi="標楷體" w:cs="Segoe UI"/>
-          <w:color w:val="333333"/>
-          <w:spacing w:val="5"/>
-          <w:sz w:val="40"/>
-          <w:szCs w:val="40"/>
-          <w:shd w:val="clear" w:color="auto" w:fill="FFFFFF"/>
-          <w:lang w:eastAsia="zh-TW"/>
-        </w:rPr>
-      </w:pPr>
-      <w:r>
-        <w:rPr>
-          <w:rFonts w:ascii="標楷體" w:eastAsia="標楷體" w:hAnsi="標楷體" w:cs="Segoe UI" w:hint="eastAsia"/>
-          <w:color w:val="333333"/>
-          <w:spacing w:val="5"/>
-          <w:sz w:val="40"/>
-          <w:szCs w:val="40"/>
-          <w:shd w:val="clear" w:color="auto" w:fill="FFFFFF"/>
-          <w:lang w:eastAsia="zh-TW"/>
-        </w:rPr>
-        <w:t>動作：</w:t>
-      </w:r>
-    </w:p>
-    <w:p>
-      <w:pPr>
-        <w:rPr>
-          <w:rFonts w:ascii="標楷體" w:eastAsia="標楷體" w:hAnsi="標楷體" w:cs="Segoe UI"/>
-          <w:color w:val="333333"/>
-          <w:spacing w:val="5"/>
-          <w:sz w:val="40"/>
-          <w:szCs w:val="40"/>
-          <w:shd w:val="clear" w:color="auto" w:fill="FFFFFF"/>
-          <w:lang w:eastAsia="zh-TW"/>
-        </w:rPr>
-      </w:pPr>
-      <w:r>
-        <w:rPr>
-          <w:rFonts w:ascii="標楷體" w:eastAsia="標楷體" w:hAnsi="標楷體" w:cs="Segoe UI" w:hint="eastAsia"/>
-          <w:color w:val="333333"/>
-          <w:spacing w:val="5"/>
-          <w:sz w:val="40"/>
-          <w:szCs w:val="40"/>
-          <w:shd w:val="clear" w:color="auto" w:fill="FFFFFF"/>
-          <w:lang w:eastAsia="zh-TW"/>
-        </w:rPr>
-        <w:t>進入記帳</w:t>
-      </w:r>
-    </w:p>
-    <w:p>
-      <w:pPr>
-        <w:rPr>
-          <w:rFonts w:ascii="標楷體" w:eastAsia="標楷體" w:hAnsi="標楷體" w:cs="Segoe UI"/>
-          <w:color w:val="333333"/>
-          <w:spacing w:val="5"/>
-          <w:sz w:val="40"/>
-          <w:szCs w:val="40"/>
-          <w:shd w:val="clear" w:color="auto" w:fill="FFFFFF"/>
-          <w:lang w:eastAsia="zh-TW"/>
-        </w:rPr>
-      </w:pPr>
-      <w:r>
-        <w:rPr>
-          <w:rFonts w:ascii="標楷體" w:eastAsia="標楷體" w:hAnsi="標楷體" w:cs="Segoe UI" w:hint="eastAsia"/>
-          <w:color w:val="333333"/>
-          <w:spacing w:val="5"/>
-          <w:sz w:val="40"/>
-          <w:szCs w:val="40"/>
-          <w:shd w:val="clear" w:color="auto" w:fill="FFFFFF"/>
-          <w:lang w:eastAsia="zh-TW"/>
-        </w:rPr>
-        <w:t>依項目輸入使用的金額</w:t>
-      </w:r>
-    </w:p>
-    <w:p>
-      <w:pPr>
-        <w:rPr>
-          <w:rFonts w:ascii="標楷體" w:eastAsia="標楷體" w:hAnsi="標楷體" w:cs="Segoe UI"/>
-          <w:color w:val="333333"/>
-          <w:spacing w:val="5"/>
-          <w:sz w:val="40"/>
-          <w:szCs w:val="40"/>
-          <w:shd w:val="clear" w:color="auto" w:fill="FFFFFF"/>
-          <w:lang w:eastAsia="zh-TW"/>
-        </w:rPr>
-      </w:pPr>
-      <w:r>
-        <w:rPr>
-          <w:rFonts w:ascii="標楷體" w:eastAsia="標楷體" w:hAnsi="標楷體" w:cs="Segoe UI" w:hint="eastAsia"/>
-          <w:color w:val="333333"/>
-          <w:spacing w:val="5"/>
-          <w:sz w:val="40"/>
-          <w:szCs w:val="40"/>
-          <w:shd w:val="clear" w:color="auto" w:fill="FFFFFF"/>
-          <w:lang w:eastAsia="zh-TW"/>
-        </w:rPr>
-        <w:t>資料儲存到資料庫</w:t>
-      </w:r>
-    </w:p>
-    <w:p>
-      <w:pPr>
-        <w:rPr>
-          <w:rFonts w:ascii="標楷體" w:eastAsia="標楷體" w:hAnsi="標楷體" w:cs="Segoe UI"/>
-          <w:color w:val="333333"/>
-          <w:spacing w:val="5"/>
-          <w:sz w:val="40"/>
-          <w:szCs w:val="40"/>
-          <w:shd w:val="clear" w:color="auto" w:fill="FFFFFF"/>
-          <w:lang w:eastAsia="zh-TW"/>
-        </w:rPr>
-      </w:pPr>
-      <w:r>
-        <w:rPr>
-          <w:rFonts w:ascii="標楷體" w:eastAsia="標楷體" w:hAnsi="標楷體" w:cs="Segoe UI" w:hint="eastAsia"/>
-          <w:color w:val="333333"/>
-          <w:spacing w:val="5"/>
-          <w:sz w:val="40"/>
-          <w:szCs w:val="40"/>
-          <w:shd w:val="clear" w:color="auto" w:fill="FFFFFF"/>
-          <w:lang w:eastAsia="zh-TW"/>
-        </w:rPr>
-        <w:t>可以在最下面的加號新增收入支出</w:t>
-      </w:r>
-    </w:p>
-    <w:p>
-      <w:pPr>
-        <w:rPr>
-          <w:rFonts w:ascii="標楷體" w:eastAsia="標楷體" w:hAnsi="標楷體" w:cs="Segoe UI"/>
-          <w:color w:val="333333"/>
-          <w:spacing w:val="5"/>
-          <w:sz w:val="40"/>
-          <w:szCs w:val="40"/>
-          <w:shd w:val="clear" w:color="auto" w:fill="FFFFFF"/>
-          <w:lang w:eastAsia="zh-TW"/>
-        </w:rPr>
-      </w:pPr>
-      <w:r>
-        <w:rPr>
-          <w:rFonts w:ascii="標楷體" w:eastAsia="標楷體" w:hAnsi="標楷體" w:cs="Segoe UI" w:hint="eastAsia"/>
-          <w:color w:val="333333"/>
-          <w:spacing w:val="5"/>
-          <w:sz w:val="40"/>
-          <w:szCs w:val="40"/>
-          <w:shd w:val="clear" w:color="auto" w:fill="FFFFFF"/>
-          <w:lang w:eastAsia="zh-TW"/>
-        </w:rPr>
-        <w:t>最上方的日期可以點選</w:t>
-      </w:r>
-    </w:p>
-    <w:p>
-      <w:pPr>
-        <w:rPr>
-          <w:rFonts w:ascii="標楷體" w:eastAsia="標楷體" w:hAnsi="標楷體" w:cs="Segoe UI"/>
-          <w:color w:val="333333"/>
-          <w:spacing w:val="5"/>
-          <w:sz w:val="40"/>
-          <w:szCs w:val="40"/>
-          <w:shd w:val="clear" w:color="auto" w:fill="FFFFFF"/>
-          <w:lang w:eastAsia="zh-TW"/>
-        </w:rPr>
-      </w:pPr>
-      <w:r>
-        <w:rPr>
-          <w:rFonts w:ascii="標楷體" w:eastAsia="標楷體" w:hAnsi="標楷體" w:cs="Segoe UI" w:hint="eastAsia"/>
-          <w:color w:val="333333"/>
-          <w:spacing w:val="5"/>
-          <w:sz w:val="40"/>
-          <w:szCs w:val="40"/>
-          <w:shd w:val="clear" w:color="auto" w:fill="FFFFFF"/>
-          <w:lang w:eastAsia="zh-TW"/>
-        </w:rPr>
-        <w:t>可</w:t>
-      </w:r>
-      <w:r>
-        <w:rPr>
-          <w:rFonts w:ascii="標楷體" w:eastAsia="標楷體" w:hAnsi="標楷體" w:cs="Segoe UI" w:hint="eastAsia"/>
-          <w:color w:val="333333"/>
-          <w:spacing w:val="5"/>
-          <w:sz w:val="40"/>
-          <w:szCs w:val="40"/>
-          <w:shd w:val="clear" w:color="auto" w:fill="FFFFFF"/>
-          <w:lang w:eastAsia="zh-TW"/>
-        </w:rPr>
-        <w:t>進入到其他天進行編輯</w:t>
-      </w:r>
-    </w:p>
-    <w:p>
-      <w:pPr>
-        <w:rPr>
-          <w:rFonts w:ascii="標楷體" w:eastAsia="標楷體" w:hAnsi="標楷體" w:cs="Segoe UI"/>
-          <w:color w:val="333333"/>
-          <w:spacing w:val="5"/>
-          <w:sz w:val="40"/>
-          <w:szCs w:val="40"/>
-          <w:shd w:val="clear" w:color="auto" w:fill="FFFFFF"/>
-          <w:lang w:eastAsia="zh-TW"/>
-        </w:rPr>
-      </w:pPr>
-      <w:r>
-        <w:rPr>
-          <w:rFonts w:ascii="標楷體" w:eastAsia="標楷體" w:hAnsi="標楷體" w:cs="Segoe UI" w:hint="eastAsia"/>
-          <w:color w:val="333333"/>
-          <w:spacing w:val="5"/>
-          <w:sz w:val="40"/>
-          <w:szCs w:val="40"/>
-          <w:shd w:val="clear" w:color="auto" w:fill="FFFFFF"/>
-          <w:lang w:eastAsia="zh-TW"/>
-        </w:rPr>
-        <w:t>編輯完後資料儲存至資料庫</w:t>
-      </w:r>
-    </w:p>
-    <w:p>
-      <w:pPr>
-        <w:rPr>
-          <w:rFonts w:ascii="標楷體" w:eastAsia="標楷體" w:hAnsi="標楷體" w:cs="Segoe UI"/>
-          <w:color w:val="333333"/>
-          <w:spacing w:val="5"/>
-          <w:sz w:val="40"/>
-          <w:szCs w:val="40"/>
-          <w:shd w:val="clear" w:color="auto" w:fill="FFFFFF"/>
-          <w:lang w:eastAsia="zh-TW"/>
-        </w:rPr>
-      </w:pPr>
-    </w:p>
-    <w:p>
-      <w:pPr>
-        <w:rPr>
-          <w:rFonts w:ascii="標楷體" w:eastAsia="標楷體" w:hAnsi="標楷體" w:cs="Segoe UI"/>
-          <w:color w:val="333333"/>
-          <w:spacing w:val="5"/>
-          <w:sz w:val="40"/>
-          <w:szCs w:val="40"/>
-          <w:shd w:val="clear" w:color="auto" w:fill="FFFFFF"/>
-          <w:lang w:eastAsia="zh-TW"/>
-        </w:rPr>
-      </w:pPr>
-    </w:p>
-    <w:p>
-      <w:pPr>
-        <w:rPr>
-          <w:rFonts w:ascii="標楷體" w:eastAsia="標楷體" w:hAnsi="標楷體" w:cs="Segoe UI"/>
-          <w:color w:val="333333"/>
-          <w:spacing w:val="5"/>
-          <w:sz w:val="40"/>
-          <w:szCs w:val="40"/>
-          <w:shd w:val="clear" w:color="auto" w:fill="FFFFFF"/>
-          <w:lang w:eastAsia="zh-TW"/>
-        </w:rPr>
-      </w:pPr>
-    </w:p>
-    <w:p>
-      <w:pPr>
-        <w:rPr>
-          <w:rFonts w:ascii="標楷體" w:eastAsia="標楷體" w:hAnsi="標楷體" w:cs="Segoe UI"/>
-          <w:color w:val="333333"/>
-          <w:spacing w:val="5"/>
-          <w:sz w:val="40"/>
-          <w:szCs w:val="40"/>
-          <w:shd w:val="clear" w:color="auto" w:fill="FFFFFF"/>
-          <w:lang w:eastAsia="zh-TW"/>
-        </w:rPr>
-      </w:pPr>
-    </w:p>
-    <w:p>
-      <w:pPr>
-        <w:rPr>
-          <w:rFonts w:ascii="標楷體" w:eastAsia="標楷體" w:hAnsi="標楷體" w:cs="Segoe UI"/>
-          <w:color w:val="333333"/>
-          <w:spacing w:val="5"/>
-          <w:sz w:val="40"/>
-          <w:szCs w:val="40"/>
-          <w:shd w:val="clear" w:color="auto" w:fill="FFFFFF"/>
-          <w:lang w:eastAsia="zh-TW"/>
-        </w:rPr>
-      </w:pPr>
-    </w:p>
-    <w:p>
-      <w:pPr>
-        <w:rPr>
-          <w:rFonts w:ascii="標楷體" w:eastAsia="標楷體" w:hAnsi="標楷體" w:cs="Segoe UI"/>
-          <w:color w:val="333333"/>
-          <w:spacing w:val="5"/>
-          <w:sz w:val="40"/>
-          <w:szCs w:val="40"/>
-          <w:shd w:val="clear" w:color="auto" w:fill="FFFFFF"/>
-          <w:lang w:eastAsia="zh-TW"/>
-        </w:rPr>
-      </w:pPr>
-      <w:bookmarkStart w:id="0" w:name="_GoBack"/>
-      <w:r>
-        <w:rPr>
-          <w:rFonts w:ascii="標楷體" w:eastAsia="標楷體" w:hAnsi="標楷體" w:cs="Segoe UI" w:hint="eastAsia"/>
-          <w:color w:val="333333"/>
-          <w:spacing w:val="5"/>
-          <w:sz w:val="40"/>
-          <w:szCs w:val="40"/>
-          <w:shd w:val="clear" w:color="auto" w:fill="FFFFFF"/>
-          <w:lang w:eastAsia="zh-TW"/>
-        </w:rPr>
-        <w:lastRenderedPageBreak/>
-        <w:t>功能：記錄在這一年內發生的事</w:t>
-      </w:r>
-    </w:p>
-    <w:p>
-      <w:pPr>
-        <w:rPr>
-          <w:rFonts w:ascii="標楷體" w:eastAsia="標楷體" w:hAnsi="標楷體" w:cs="Segoe UI"/>
-          <w:color w:val="333333"/>
-          <w:spacing w:val="5"/>
-          <w:sz w:val="40"/>
-          <w:szCs w:val="40"/>
-          <w:shd w:val="clear" w:color="auto" w:fill="FFFFFF"/>
-          <w:lang w:eastAsia="zh-TW"/>
-        </w:rPr>
-      </w:pPr>
-      <w:r>
-        <w:rPr>
-          <w:rFonts w:ascii="標楷體" w:eastAsia="標楷體" w:hAnsi="標楷體" w:cs="Segoe UI" w:hint="eastAsia"/>
-          <w:color w:val="333333"/>
-          <w:spacing w:val="5"/>
-          <w:sz w:val="40"/>
-          <w:szCs w:val="40"/>
-          <w:shd w:val="clear" w:color="auto" w:fill="FFFFFF"/>
-          <w:lang w:eastAsia="zh-TW"/>
-        </w:rPr>
-        <w:t>輸入：</w:t>
-      </w:r>
-      <w:proofErr w:type="gramStart"/>
-      <w:r>
-        <w:rPr>
-          <w:rFonts w:ascii="標楷體" w:eastAsia="標楷體" w:hAnsi="標楷體" w:cs="Segoe UI" w:hint="eastAsia"/>
-          <w:color w:val="333333"/>
-          <w:spacing w:val="5"/>
-          <w:sz w:val="40"/>
-          <w:szCs w:val="40"/>
-          <w:shd w:val="clear" w:color="auto" w:fill="FFFFFF"/>
-          <w:lang w:eastAsia="zh-TW"/>
-        </w:rPr>
-        <w:t>一</w:t>
-      </w:r>
-      <w:proofErr w:type="gramEnd"/>
-      <w:r>
-        <w:rPr>
-          <w:rFonts w:ascii="標楷體" w:eastAsia="標楷體" w:hAnsi="標楷體" w:cs="Segoe UI" w:hint="eastAsia"/>
-          <w:color w:val="333333"/>
-          <w:spacing w:val="5"/>
-          <w:sz w:val="40"/>
-          <w:szCs w:val="40"/>
-          <w:shd w:val="clear" w:color="auto" w:fill="FFFFFF"/>
-          <w:lang w:eastAsia="zh-TW"/>
-        </w:rPr>
-        <w:t>年內記錄到資料庫的事情</w:t>
-      </w:r>
-    </w:p>
-    <w:p>
-      <w:pPr>
-        <w:rPr>
-          <w:rFonts w:ascii="標楷體" w:eastAsia="標楷體" w:hAnsi="標楷體" w:cs="Segoe UI"/>
-          <w:color w:val="333333"/>
-          <w:spacing w:val="5"/>
-          <w:sz w:val="40"/>
-          <w:szCs w:val="40"/>
-          <w:shd w:val="clear" w:color="auto" w:fill="FFFFFF"/>
-          <w:lang w:eastAsia="zh-TW"/>
-        </w:rPr>
-      </w:pPr>
-      <w:r>
-        <w:rPr>
-          <w:rFonts w:ascii="標楷體" w:eastAsia="標楷體" w:hAnsi="標楷體" w:cs="Segoe UI" w:hint="eastAsia"/>
-          <w:color w:val="333333"/>
-          <w:spacing w:val="5"/>
-          <w:sz w:val="40"/>
-          <w:szCs w:val="40"/>
-          <w:shd w:val="clear" w:color="auto" w:fill="FFFFFF"/>
-          <w:lang w:eastAsia="zh-TW"/>
-        </w:rPr>
-        <w:t>輸出：在每年年底</w:t>
-      </w:r>
-      <w:proofErr w:type="gramStart"/>
-      <w:r>
-        <w:rPr>
-          <w:rFonts w:ascii="標楷體" w:eastAsia="標楷體" w:hAnsi="標楷體" w:cs="Segoe UI" w:hint="eastAsia"/>
-          <w:color w:val="333333"/>
-          <w:spacing w:val="5"/>
-          <w:sz w:val="40"/>
-          <w:szCs w:val="40"/>
-          <w:shd w:val="clear" w:color="auto" w:fill="FFFFFF"/>
-          <w:lang w:eastAsia="zh-TW"/>
-        </w:rPr>
-        <w:t>彈出統整</w:t>
-      </w:r>
-      <w:proofErr w:type="gramEnd"/>
-    </w:p>
-    <w:p>
-      <w:pPr>
-        <w:rPr>
-          <w:rFonts w:ascii="標楷體" w:eastAsia="標楷體" w:hAnsi="標楷體" w:cs="Segoe UI"/>
-          <w:color w:val="333333"/>
-          <w:spacing w:val="5"/>
-          <w:sz w:val="40"/>
-          <w:szCs w:val="40"/>
-          <w:shd w:val="clear" w:color="auto" w:fill="FFFFFF"/>
-          <w:lang w:eastAsia="zh-TW"/>
-        </w:rPr>
-      </w:pPr>
-      <w:r>
-        <w:rPr>
-          <w:rFonts w:ascii="標楷體" w:eastAsia="標楷體" w:hAnsi="標楷體" w:cs="Segoe UI" w:hint="eastAsia"/>
-          <w:color w:val="333333"/>
-          <w:spacing w:val="5"/>
-          <w:sz w:val="40"/>
-          <w:szCs w:val="40"/>
-          <w:shd w:val="clear" w:color="auto" w:fill="FFFFFF"/>
-          <w:lang w:eastAsia="zh-TW"/>
-        </w:rPr>
-        <w:t>前置條件：日曆</w:t>
-      </w:r>
-    </w:p>
-    <w:p>
-      <w:pPr>
-        <w:rPr>
-          <w:rFonts w:ascii="標楷體" w:eastAsia="標楷體" w:hAnsi="標楷體" w:cs="Segoe UI"/>
-          <w:color w:val="333333"/>
-          <w:spacing w:val="5"/>
-          <w:sz w:val="40"/>
-          <w:szCs w:val="40"/>
-          <w:shd w:val="clear" w:color="auto" w:fill="FFFFFF"/>
-          <w:lang w:eastAsia="zh-TW"/>
-        </w:rPr>
-      </w:pPr>
-      <w:r>
-        <w:rPr>
-          <w:rFonts w:ascii="標楷體" w:eastAsia="標楷體" w:hAnsi="標楷體" w:cs="Segoe UI" w:hint="eastAsia"/>
-          <w:color w:val="333333"/>
-          <w:spacing w:val="5"/>
-          <w:sz w:val="40"/>
-          <w:szCs w:val="40"/>
-          <w:shd w:val="clear" w:color="auto" w:fill="FFFFFF"/>
-          <w:lang w:eastAsia="zh-TW"/>
-        </w:rPr>
-        <w:t>動作：</w:t>
-      </w:r>
-    </w:p>
-    <w:p>
-      <w:pPr>
-        <w:rPr>
-          <w:rFonts w:ascii="標楷體" w:eastAsia="標楷體" w:hAnsi="標楷體" w:cs="Segoe UI"/>
-          <w:color w:val="333333"/>
-          <w:spacing w:val="5"/>
-          <w:sz w:val="40"/>
-          <w:szCs w:val="40"/>
-          <w:shd w:val="clear" w:color="auto" w:fill="FFFFFF"/>
-          <w:lang w:eastAsia="zh-TW"/>
-        </w:rPr>
-      </w:pPr>
-      <w:r>
-        <w:rPr>
-          <w:rFonts w:ascii="標楷體" w:eastAsia="標楷體" w:hAnsi="標楷體" w:cs="Segoe UI" w:hint="eastAsia"/>
-          <w:color w:val="333333"/>
-          <w:spacing w:val="5"/>
-          <w:sz w:val="40"/>
-          <w:szCs w:val="40"/>
-          <w:shd w:val="clear" w:color="auto" w:fill="FFFFFF"/>
-          <w:lang w:eastAsia="zh-TW"/>
-        </w:rPr>
-        <w:t>將前面所記錄到資料庫的事件</w:t>
-      </w:r>
-    </w:p>
-    <w:p>
-      <w:pPr>
-        <w:rPr>
-          <w:rFonts w:ascii="標楷體" w:eastAsia="標楷體" w:hAnsi="標楷體" w:cs="Segoe UI"/>
-          <w:color w:val="333333"/>
-          <w:spacing w:val="5"/>
-          <w:sz w:val="40"/>
-          <w:szCs w:val="40"/>
-          <w:shd w:val="clear" w:color="auto" w:fill="FFFFFF"/>
-          <w:lang w:eastAsia="zh-TW"/>
-        </w:rPr>
-      </w:pPr>
-      <w:r>
-        <w:rPr>
-          <w:rFonts w:ascii="標楷體" w:eastAsia="標楷體" w:hAnsi="標楷體" w:cs="Segoe UI" w:hint="eastAsia"/>
-          <w:color w:val="333333"/>
-          <w:spacing w:val="5"/>
-          <w:sz w:val="40"/>
-          <w:szCs w:val="40"/>
-          <w:shd w:val="clear" w:color="auto" w:fill="FFFFFF"/>
-          <w:lang w:eastAsia="zh-TW"/>
-        </w:rPr>
-        <w:t>一一拿出來整理</w:t>
-      </w:r>
-    </w:p>
-    <w:p>
-      <w:pPr>
-        <w:rPr>
-          <w:rFonts w:ascii="標楷體" w:eastAsia="標楷體" w:hAnsi="標楷體" w:cs="Segoe UI"/>
-          <w:color w:val="333333"/>
-          <w:spacing w:val="5"/>
-          <w:sz w:val="40"/>
-          <w:szCs w:val="40"/>
-          <w:shd w:val="clear" w:color="auto" w:fill="FFFFFF"/>
-          <w:lang w:eastAsia="zh-TW"/>
-        </w:rPr>
-      </w:pPr>
-      <w:r>
-        <w:rPr>
-          <w:rFonts w:ascii="標楷體" w:eastAsia="標楷體" w:hAnsi="標楷體" w:cs="Segoe UI" w:hint="eastAsia"/>
-          <w:color w:val="333333"/>
-          <w:spacing w:val="5"/>
-          <w:sz w:val="40"/>
-          <w:szCs w:val="40"/>
-          <w:shd w:val="clear" w:color="auto" w:fill="FFFFFF"/>
-          <w:lang w:eastAsia="zh-TW"/>
-        </w:rPr>
-        <w:t>並在年底告知當年的統整</w:t>
-      </w:r>
-    </w:p>
-    <w:bookmarkEnd w:id="0"/>
-    <w:p>
-      <w:pPr>
-        <w:rPr>
-          <w:rFonts w:ascii="標楷體" w:eastAsia="標楷體" w:hAnsi="標楷體" w:cs="Segoe UI"/>
-          <w:color w:val="333333"/>
-          <w:spacing w:val="5"/>
-          <w:sz w:val="40"/>
-          <w:szCs w:val="40"/>
-          <w:shd w:val="clear" w:color="auto" w:fill="FFFFFF"/>
-          <w:lang w:eastAsia="zh-TW"/>
-        </w:rPr>
-      </w:pPr>
-    </w:p>
-    <w:p>
-      <w:pPr>
-        <w:rPr>
-          <w:rFonts w:ascii="標楷體" w:eastAsia="標楷體" w:hAnsi="標楷體" w:cs="Segoe UI"/>
-          <w:color w:val="333333"/>
-          <w:spacing w:val="5"/>
-          <w:sz w:val="40"/>
-          <w:szCs w:val="40"/>
-          <w:shd w:val="clear" w:color="auto" w:fill="FFFFFF"/>
-          <w:lang w:eastAsia="zh-TW"/>
-        </w:rPr>
-      </w:pPr>
-    </w:p>
-    <w:p>
-      <w:pPr>
-        <w:rPr>
-          <w:rFonts w:ascii="標楷體" w:eastAsia="標楷體" w:hAnsi="標楷體" w:cs="Segoe UI"/>
-          <w:color w:val="333333"/>
-          <w:spacing w:val="5"/>
-          <w:sz w:val="40"/>
-          <w:szCs w:val="40"/>
-          <w:shd w:val="clear" w:color="auto" w:fill="FFFFFF"/>
-          <w:lang w:eastAsia="zh-TW"/>
-        </w:rPr>
-      </w:pPr>
-    </w:p>
-    <w:p>
-      <w:pPr>
-        <w:rPr>
-          <w:rFonts w:ascii="標楷體" w:eastAsia="標楷體" w:hAnsi="標楷體" w:cs="Segoe UI"/>
-          <w:color w:val="333333"/>
-          <w:spacing w:val="5"/>
-          <w:sz w:val="40"/>
-          <w:szCs w:val="40"/>
-          <w:shd w:val="clear" w:color="auto" w:fill="FFFFFF"/>
-          <w:lang w:eastAsia="zh-TW"/>
-        </w:rPr>
-      </w:pPr>
-    </w:p>
-    <w:p>
-      <w:pPr>
-        <w:rPr>
-          <w:rFonts w:ascii="標楷體" w:eastAsia="標楷體" w:hAnsi="標楷體" w:cs="Segoe UI"/>
-          <w:color w:val="333333"/>
-          <w:spacing w:val="5"/>
-          <w:sz w:val="40"/>
-          <w:szCs w:val="40"/>
-          <w:shd w:val="clear" w:color="auto" w:fill="FFFFFF"/>
-          <w:lang w:eastAsia="zh-TW"/>
-        </w:rPr>
-      </w:pPr>
-    </w:p>
-    <w:p>
-      <w:pPr>
-        <w:rPr>
-          <w:rFonts w:ascii="標楷體" w:eastAsia="標楷體" w:hAnsi="標楷體" w:cs="Segoe UI"/>
-          <w:color w:val="333333"/>
-          <w:spacing w:val="5"/>
-          <w:sz w:val="40"/>
-          <w:szCs w:val="40"/>
-          <w:shd w:val="clear" w:color="auto" w:fill="FFFFFF"/>
-          <w:lang w:eastAsia="zh-TW"/>
-        </w:rPr>
-      </w:pPr>
-    </w:p>
-    <w:p>
-      <w:pPr>
-        <w:rPr>
-          <w:rFonts w:ascii="標楷體" w:eastAsia="標楷體" w:hAnsi="標楷體" w:cs="Segoe UI"/>
-          <w:color w:val="333333"/>
-          <w:spacing w:val="5"/>
-          <w:sz w:val="40"/>
-          <w:szCs w:val="40"/>
-          <w:shd w:val="clear" w:color="auto" w:fill="FFFFFF"/>
-          <w:lang w:eastAsia="zh-TW"/>
-        </w:rPr>
-      </w:pPr>
-    </w:p>
-    <w:p>
-      <w:pPr>
-        <w:rPr>
-          <w:rFonts w:ascii="標楷體" w:eastAsia="標楷體" w:hAnsi="標楷體" w:cs="Segoe UI" w:hint="eastAsia"/>
-          <w:color w:val="333333"/>
-          <w:spacing w:val="5"/>
-          <w:sz w:val="40"/>
-          <w:szCs w:val="40"/>
-          <w:shd w:val="clear" w:color="auto" w:fill="FFFFFF"/>
-          <w:lang w:eastAsia="zh-TW"/>
-        </w:rPr>
-      </w:pPr>
-    </w:p>
-    <w:p>
-      <w:pPr>
+        <w:outlineLvl w:val="1"/>
         <w:rPr>
           <w:rFonts w:ascii="標楷體" w:eastAsia="標楷體" w:hAnsi="標楷體"/>
           <w:b/>
           <w:bCs/>
-          <w:sz w:val="48"/>
-          <w:szCs w:val="48"/>
-          <w:lang w:eastAsia="zh-TW"/>
-        </w:rPr>
-      </w:pPr>
+          <w:sz w:val="44"/>
+          <w:szCs w:val="44"/>
+          <w:lang w:eastAsia="zh-TW"/>
+        </w:rPr>
+      </w:pPr>
+      <w:bookmarkStart w:id="5" w:name="_Toc23715101"/>
       <w:r>
         <w:rPr>
           <w:rFonts w:ascii="標楷體" w:eastAsia="標楷體" w:hAnsi="標楷體"/>
           <w:b/>
           <w:bCs/>
-          <w:sz w:val="48"/>
-          <w:szCs w:val="48"/>
-          <w:lang w:eastAsia="zh-TW"/>
-        </w:rPr>
-        <w:lastRenderedPageBreak/>
-        <w:t>系統限制</w:t>
-      </w:r>
-      <w:proofErr w:type="gramStart"/>
-      <w:r>
+          <w:sz w:val="44"/>
+          <w:szCs w:val="44"/>
+          <w:lang w:eastAsia="zh-TW"/>
+        </w:rPr>
+        <w:t>系統需求列表</w:t>
+      </w:r>
+      <w:bookmarkEnd w:id="5"/>
+    </w:p>
+    <w:p>
+      <w:pPr>
+        <w:rPr>
+          <w:rFonts w:ascii="標楷體" w:eastAsia="標楷體" w:hAnsi="標楷體" w:cs="Segoe UI"/>
+          <w:color w:val="333333"/>
+          <w:spacing w:val="5"/>
+          <w:sz w:val="40"/>
+          <w:szCs w:val="40"/>
+          <w:lang w:eastAsia="zh-TW"/>
+        </w:rPr>
+      </w:pPr>
+      <w:r>
+        <w:rPr>
+          <w:rFonts w:ascii="標楷體" w:eastAsia="標楷體" w:hAnsi="標楷體" w:cs="Segoe UI"/>
+          <w:color w:val="333333"/>
+          <w:spacing w:val="5"/>
+          <w:sz w:val="40"/>
+          <w:szCs w:val="40"/>
+          <w:lang w:eastAsia="zh-TW"/>
+        </w:rPr>
+        <w:t>在規劃時間前能提醒使用者，並給予適當時間執行（提醒）</w:t>
+      </w:r>
+    </w:p>
+    <w:p>
+      <w:pPr>
+        <w:shd w:val="clear" w:color="auto" w:fill="FFFFFF"/>
+        <w:spacing w:before="240" w:after="240"/>
+        <w:rPr>
+          <w:rFonts w:ascii="標楷體" w:eastAsia="標楷體" w:hAnsi="標楷體" w:cs="Segoe UI"/>
+          <w:color w:val="333333"/>
+          <w:spacing w:val="5"/>
+          <w:sz w:val="40"/>
+          <w:szCs w:val="40"/>
+          <w:lang w:eastAsia="zh-TW"/>
+        </w:rPr>
+      </w:pPr>
+      <w:r>
+        <w:rPr>
+          <w:rFonts w:ascii="標楷體" w:eastAsia="標楷體" w:hAnsi="標楷體" w:cs="Segoe UI"/>
+          <w:color w:val="333333"/>
+          <w:spacing w:val="5"/>
+          <w:sz w:val="40"/>
+          <w:szCs w:val="40"/>
+          <w:lang w:eastAsia="zh-TW"/>
+        </w:rPr>
+        <w:t>填入參與人數、空閒時間並找到適當地點（共用）</w:t>
+      </w:r>
+    </w:p>
+    <w:p>
+      <w:pPr>
+        <w:shd w:val="clear" w:color="auto" w:fill="FFFFFF"/>
+        <w:spacing w:before="240" w:after="240"/>
+        <w:rPr>
+          <w:rFonts w:ascii="標楷體" w:eastAsia="標楷體" w:hAnsi="標楷體" w:cs="Segoe UI"/>
+          <w:color w:val="333333"/>
+          <w:spacing w:val="5"/>
+          <w:sz w:val="40"/>
+          <w:szCs w:val="40"/>
+          <w:lang w:eastAsia="zh-TW"/>
+        </w:rPr>
+      </w:pPr>
+      <w:r>
+        <w:rPr>
+          <w:rFonts w:ascii="標楷體" w:eastAsia="標楷體" w:hAnsi="標楷體" w:cs="Segoe UI"/>
+          <w:color w:val="333333"/>
+          <w:spacing w:val="5"/>
+          <w:sz w:val="40"/>
+          <w:szCs w:val="40"/>
+          <w:lang w:eastAsia="zh-TW"/>
+        </w:rPr>
+        <w:t>能夠依序列出時間點填入未來規劃，並提醒使用者即將執行（規劃）</w:t>
+      </w:r>
+    </w:p>
+    <w:p>
+      <w:pPr>
+        <w:shd w:val="clear" w:color="auto" w:fill="FFFFFF"/>
+        <w:spacing w:before="240" w:after="240"/>
+        <w:rPr>
+          <w:rFonts w:ascii="標楷體" w:eastAsia="標楷體" w:hAnsi="標楷體" w:cs="Segoe UI"/>
+          <w:color w:val="333333"/>
+          <w:spacing w:val="5"/>
+          <w:sz w:val="40"/>
+          <w:szCs w:val="40"/>
+          <w:lang w:eastAsia="zh-TW"/>
+        </w:rPr>
+      </w:pPr>
+      <w:r>
+        <w:rPr>
+          <w:rFonts w:ascii="標楷體" w:eastAsia="標楷體" w:hAnsi="標楷體" w:cs="Segoe UI"/>
+          <w:color w:val="333333"/>
+          <w:spacing w:val="5"/>
+          <w:sz w:val="40"/>
+          <w:szCs w:val="40"/>
+          <w:lang w:eastAsia="zh-TW"/>
+        </w:rPr>
+        <w:t>能寫出最大餘額控管金錢（記帳）</w:t>
+      </w:r>
+    </w:p>
+    <w:p>
+      <w:pPr>
+        <w:shd w:val="clear" w:color="auto" w:fill="FFFFFF"/>
+        <w:spacing w:before="240" w:after="240"/>
+        <w:rPr>
+          <w:rFonts w:ascii="標楷體" w:eastAsia="標楷體" w:hAnsi="標楷體" w:cs="Segoe UI"/>
+          <w:color w:val="333333"/>
+          <w:spacing w:val="5"/>
+          <w:sz w:val="40"/>
+          <w:szCs w:val="40"/>
+          <w:lang w:eastAsia="zh-TW"/>
+        </w:rPr>
+      </w:pPr>
+      <w:r>
+        <w:rPr>
+          <w:rFonts w:ascii="標楷體" w:eastAsia="標楷體" w:hAnsi="標楷體" w:cs="Segoe UI"/>
+          <w:color w:val="333333"/>
+          <w:spacing w:val="5"/>
+          <w:sz w:val="40"/>
+          <w:szCs w:val="40"/>
+          <w:lang w:eastAsia="zh-TW"/>
+        </w:rPr>
+        <w:t>需求追溯表 描述使用者需求與系統需求之間的關係</w:t>
+      </w:r>
+      <w:r>
+        <w:rPr>
+          <w:rFonts w:ascii="標楷體" w:eastAsia="標楷體" w:hAnsi="標楷體" w:cs="Segoe UI"/>
+          <w:color w:val="333333"/>
+          <w:spacing w:val="5"/>
+          <w:sz w:val="40"/>
+          <w:szCs w:val="40"/>
+          <w:lang w:eastAsia="zh-TW"/>
+        </w:rPr>
+        <w:br/>
+        <w:t>讓自己的生活更加方便，作時間規劃以及找到一群人彼此空閒的時間</w:t>
+      </w:r>
+    </w:p>
+    <w:p>
+      <w:pPr>
+        <w:outlineLvl w:val="1"/>
         <w:rPr>
           <w:rFonts w:ascii="標楷體" w:eastAsia="標楷體" w:hAnsi="標楷體"/>
           <w:b/>
           <w:bCs/>
-          <w:sz w:val="48"/>
-          <w:szCs w:val="48"/>
-          <w:lang w:eastAsia="zh-TW"/>
-        </w:rPr>
-        <w:t>（</w:t>
-      </w:r>
-      <w:proofErr w:type="gramEnd"/>
-      <w:r>
+          <w:sz w:val="44"/>
+          <w:szCs w:val="44"/>
+          <w:lang w:eastAsia="zh-TW"/>
+        </w:rPr>
+      </w:pPr>
+      <w:bookmarkStart w:id="6" w:name="_Toc23715102"/>
+      <w:r>
+        <w:rPr>
+          <w:rFonts w:ascii="標楷體" w:eastAsia="標楷體" w:hAnsi="標楷體" w:hint="eastAsia"/>
+          <w:b/>
+          <w:bCs/>
+          <w:sz w:val="44"/>
+          <w:szCs w:val="44"/>
+          <w:lang w:eastAsia="zh-TW"/>
+        </w:rPr>
+        <w:lastRenderedPageBreak/>
+        <w:t>功能架構</w:t>
+      </w:r>
+      <w:bookmarkEnd w:id="6"/>
+    </w:p>
+    <w:p>
+      <w:pPr>
+        <w:outlineLvl w:val="1"/>
         <w:rPr>
           <w:rFonts w:ascii="標楷體" w:eastAsia="標楷體" w:hAnsi="標楷體"/>
           <w:b/>
           <w:bCs/>
-          <w:sz w:val="48"/>
-          <w:szCs w:val="48"/>
-          <w:lang w:eastAsia="zh-TW"/>
-        </w:rPr>
-        <w:t>法令、規範或設計上的限制，例如一定要用Java實做)</w:t>
-      </w:r>
-    </w:p>
-    <w:p>
-      <w:pPr>
-        <w:rPr>
-          <w:rFonts w:ascii="標楷體" w:eastAsia="標楷體" w:hAnsi="標楷體" w:cs="Segoe UI"/>
-          <w:color w:val="333333"/>
-          <w:spacing w:val="5"/>
-          <w:sz w:val="40"/>
-          <w:szCs w:val="40"/>
-          <w:shd w:val="clear" w:color="auto" w:fill="FFFFFF"/>
+          <w:sz w:val="44"/>
+          <w:szCs w:val="44"/>
+          <w:lang w:eastAsia="zh-TW"/>
+        </w:rPr>
+      </w:pPr>
+    </w:p>
+    <w:p>
+      <w:pPr>
+        <w:pStyle w:val="af9"/>
+        <w:numPr>
+          <w:ilvl w:val="0"/>
+          <w:numId w:val="6"/>
+        </w:numPr>
+        <w:ind w:leftChars="0"/>
+        <w:rPr>
+          <w:rFonts w:ascii="標楷體" w:eastAsia="標楷體" w:hAnsi="標楷體" w:cs="Segoe UI"/>
+          <w:color w:val="333333"/>
+          <w:spacing w:val="5"/>
+          <w:sz w:val="40"/>
+          <w:szCs w:val="40"/>
+          <w:shd w:val="clear" w:color="auto" w:fill="FFFFFF"/>
+          <w:lang w:eastAsia="zh-TW"/>
+        </w:rPr>
+      </w:pPr>
+      <w:r>
+        <w:rPr>
+          <w:rFonts w:ascii="標楷體" w:eastAsia="標楷體" w:hAnsi="標楷體" w:cs="Segoe UI"/>
+          <w:color w:val="333333"/>
+          <w:spacing w:val="5"/>
+          <w:sz w:val="40"/>
+          <w:szCs w:val="40"/>
+          <w:shd w:val="clear" w:color="auto" w:fill="FFFFFF"/>
+          <w:lang w:eastAsia="zh-TW"/>
+        </w:rPr>
+        <w:t>月曆</w:t>
+      </w:r>
+    </w:p>
+    <w:p>
+      <w:pPr>
+        <w:pStyle w:val="af9"/>
+        <w:ind w:leftChars="0"/>
+        <w:rPr>
+          <w:rFonts w:ascii="標楷體" w:eastAsia="標楷體" w:hAnsi="標楷體" w:cs="Segoe UI"/>
+          <w:color w:val="333333"/>
+          <w:spacing w:val="5"/>
+          <w:sz w:val="40"/>
+          <w:szCs w:val="40"/>
+          <w:shd w:val="clear" w:color="auto" w:fill="FFFFFF"/>
+          <w:lang w:eastAsia="zh-TW"/>
         </w:rPr>
       </w:pPr>
       <w:r>
@@ -3887,12 +2317,909 @@
           <w:sz w:val="40"/>
           <w:szCs w:val="40"/>
           <w:shd w:val="clear" w:color="auto" w:fill="FFFFFF"/>
-        </w:rPr>
-        <w:t>沒有限制</w:t>
+          <w:lang w:eastAsia="zh-TW"/>
+        </w:rPr>
+        <w:t>- 輸入當日行程規劃</w:t>
+      </w:r>
+    </w:p>
+    <w:p>
+      <w:pPr>
+        <w:pStyle w:val="af9"/>
+        <w:ind w:leftChars="0"/>
+        <w:rPr>
+          <w:rFonts w:ascii="標楷體" w:eastAsia="標楷體" w:hAnsi="標楷體" w:cs="Segoe UI"/>
+          <w:color w:val="333333"/>
+          <w:spacing w:val="5"/>
+          <w:sz w:val="40"/>
+          <w:szCs w:val="40"/>
+          <w:shd w:val="clear" w:color="auto" w:fill="FFFFFF"/>
+          <w:lang w:eastAsia="zh-TW"/>
+        </w:rPr>
+      </w:pPr>
+      <w:r>
+        <w:rPr>
+          <w:rFonts w:ascii="標楷體" w:eastAsia="標楷體" w:hAnsi="標楷體" w:cs="Segoe UI" w:hint="eastAsia"/>
+          <w:color w:val="333333"/>
+          <w:spacing w:val="5"/>
+          <w:sz w:val="40"/>
+          <w:szCs w:val="40"/>
+          <w:shd w:val="clear" w:color="auto" w:fill="FFFFFF"/>
+          <w:lang w:eastAsia="zh-TW"/>
+        </w:rPr>
+        <w:t>- 查詢當日行程表</w:t>
+      </w:r>
+    </w:p>
+    <w:p>
+      <w:pPr>
+        <w:pStyle w:val="af9"/>
+        <w:numPr>
+          <w:ilvl w:val="0"/>
+          <w:numId w:val="6"/>
+        </w:numPr>
+        <w:ind w:leftChars="0"/>
+        <w:rPr>
+          <w:rFonts w:ascii="標楷體" w:eastAsia="標楷體" w:hAnsi="標楷體" w:cs="Segoe UI"/>
+          <w:color w:val="333333"/>
+          <w:spacing w:val="5"/>
+          <w:sz w:val="40"/>
+          <w:szCs w:val="40"/>
+          <w:shd w:val="clear" w:color="auto" w:fill="FFFFFF"/>
+          <w:lang w:eastAsia="zh-TW"/>
+        </w:rPr>
+      </w:pPr>
+      <w:r>
+        <w:rPr>
+          <w:rFonts w:ascii="標楷體" w:eastAsia="標楷體" w:hAnsi="標楷體" w:cs="Segoe UI"/>
+          <w:color w:val="333333"/>
+          <w:spacing w:val="5"/>
+          <w:sz w:val="40"/>
+          <w:szCs w:val="40"/>
+          <w:shd w:val="clear" w:color="auto" w:fill="FFFFFF"/>
+          <w:lang w:eastAsia="zh-TW"/>
+        </w:rPr>
+        <w:t>提醒</w:t>
+      </w:r>
+    </w:p>
+    <w:p>
+      <w:pPr>
+        <w:pStyle w:val="af9"/>
+        <w:ind w:leftChars="0"/>
+        <w:rPr>
+          <w:rFonts w:ascii="標楷體" w:eastAsia="標楷體" w:hAnsi="標楷體" w:cs="Segoe UI"/>
+          <w:color w:val="333333"/>
+          <w:spacing w:val="5"/>
+          <w:sz w:val="40"/>
+          <w:szCs w:val="40"/>
+          <w:shd w:val="clear" w:color="auto" w:fill="FFFFFF"/>
+          <w:lang w:eastAsia="zh-TW"/>
+        </w:rPr>
+      </w:pPr>
+      <w:r>
+        <w:rPr>
+          <w:rFonts w:ascii="標楷體" w:eastAsia="標楷體" w:hAnsi="標楷體" w:cs="Segoe UI" w:hint="eastAsia"/>
+          <w:color w:val="333333"/>
+          <w:spacing w:val="5"/>
+          <w:sz w:val="40"/>
+          <w:szCs w:val="40"/>
+          <w:shd w:val="clear" w:color="auto" w:fill="FFFFFF"/>
+          <w:lang w:eastAsia="zh-TW"/>
+        </w:rPr>
+        <w:t>- 輸入未來行程規劃</w:t>
+      </w:r>
+    </w:p>
+    <w:p>
+      <w:pPr>
+        <w:pStyle w:val="af9"/>
+        <w:ind w:leftChars="0"/>
+        <w:rPr>
+          <w:rFonts w:ascii="標楷體" w:eastAsia="標楷體" w:hAnsi="標楷體" w:cs="Segoe UI"/>
+          <w:color w:val="333333"/>
+          <w:spacing w:val="5"/>
+          <w:sz w:val="40"/>
+          <w:szCs w:val="40"/>
+          <w:shd w:val="clear" w:color="auto" w:fill="FFFFFF"/>
+          <w:lang w:eastAsia="zh-TW"/>
+        </w:rPr>
+      </w:pPr>
+      <w:r>
+        <w:rPr>
+          <w:rFonts w:ascii="標楷體" w:eastAsia="標楷體" w:hAnsi="標楷體" w:cs="Segoe UI" w:hint="eastAsia"/>
+          <w:color w:val="333333"/>
+          <w:spacing w:val="5"/>
+          <w:sz w:val="40"/>
+          <w:szCs w:val="40"/>
+          <w:shd w:val="clear" w:color="auto" w:fill="FFFFFF"/>
+          <w:lang w:eastAsia="zh-TW"/>
+        </w:rPr>
+        <w:t>- 做出提醒使用者該日之行程的動作</w:t>
+      </w:r>
+    </w:p>
+    <w:p>
+      <w:pPr>
+        <w:pStyle w:val="af9"/>
+        <w:ind w:leftChars="0"/>
+        <w:rPr>
+          <w:rFonts w:ascii="標楷體" w:eastAsia="標楷體" w:hAnsi="標楷體" w:cs="Segoe UI"/>
+          <w:color w:val="333333"/>
+          <w:spacing w:val="5"/>
+          <w:sz w:val="40"/>
+          <w:szCs w:val="40"/>
+          <w:shd w:val="clear" w:color="auto" w:fill="FFFFFF"/>
+          <w:lang w:eastAsia="zh-TW"/>
+        </w:rPr>
+      </w:pPr>
+      <w:r>
+        <w:rPr>
+          <w:rFonts w:ascii="標楷體" w:eastAsia="標楷體" w:hAnsi="標楷體" w:cs="Segoe UI" w:hint="eastAsia"/>
+          <w:color w:val="333333"/>
+          <w:spacing w:val="5"/>
+          <w:sz w:val="40"/>
+          <w:szCs w:val="40"/>
+          <w:shd w:val="clear" w:color="auto" w:fill="FFFFFF"/>
+          <w:lang w:eastAsia="zh-TW"/>
+        </w:rPr>
+        <w:t>- 設定提前提醒或永不提醒</w:t>
+      </w:r>
+    </w:p>
+    <w:p>
+      <w:pPr>
+        <w:pStyle w:val="af9"/>
+        <w:ind w:leftChars="0"/>
+        <w:rPr>
+          <w:rFonts w:ascii="標楷體" w:eastAsia="標楷體" w:hAnsi="標楷體" w:cs="Segoe UI"/>
+          <w:color w:val="333333"/>
+          <w:spacing w:val="5"/>
+          <w:sz w:val="40"/>
+          <w:szCs w:val="40"/>
+          <w:shd w:val="clear" w:color="auto" w:fill="FFFFFF"/>
+          <w:lang w:eastAsia="zh-TW"/>
+        </w:rPr>
+      </w:pPr>
+    </w:p>
+    <w:p>
+      <w:pPr>
+        <w:pStyle w:val="af9"/>
+        <w:numPr>
+          <w:ilvl w:val="0"/>
+          <w:numId w:val="6"/>
+        </w:numPr>
+        <w:ind w:leftChars="0"/>
+        <w:rPr>
+          <w:rFonts w:ascii="標楷體" w:eastAsia="標楷體" w:hAnsi="標楷體" w:cs="Segoe UI"/>
+          <w:color w:val="333333"/>
+          <w:spacing w:val="5"/>
+          <w:sz w:val="40"/>
+          <w:szCs w:val="40"/>
+          <w:shd w:val="clear" w:color="auto" w:fill="FFFFFF"/>
+          <w:lang w:eastAsia="zh-TW"/>
+        </w:rPr>
+      </w:pPr>
+      <w:r>
+        <w:rPr>
+          <w:rFonts w:ascii="標楷體" w:eastAsia="標楷體" w:hAnsi="標楷體" w:cs="Segoe UI"/>
+          <w:color w:val="333333"/>
+          <w:spacing w:val="5"/>
+          <w:sz w:val="40"/>
+          <w:szCs w:val="40"/>
+          <w:shd w:val="clear" w:color="auto" w:fill="FFFFFF"/>
+          <w:lang w:eastAsia="zh-TW"/>
+        </w:rPr>
+        <w:t>活動共用</w:t>
+      </w:r>
+    </w:p>
+    <w:p>
+      <w:pPr>
+        <w:pStyle w:val="af9"/>
+        <w:ind w:leftChars="0"/>
+        <w:rPr>
+          <w:rFonts w:ascii="標楷體" w:eastAsia="標楷體" w:hAnsi="標楷體" w:cs="Segoe UI"/>
+          <w:color w:val="333333"/>
+          <w:spacing w:val="5"/>
+          <w:sz w:val="40"/>
+          <w:szCs w:val="40"/>
+          <w:shd w:val="clear" w:color="auto" w:fill="FFFFFF"/>
+          <w:lang w:eastAsia="zh-TW"/>
+        </w:rPr>
+      </w:pPr>
+      <w:r>
+        <w:rPr>
+          <w:rFonts w:ascii="標楷體" w:eastAsia="標楷體" w:hAnsi="標楷體" w:cs="Segoe UI" w:hint="eastAsia"/>
+          <w:color w:val="333333"/>
+          <w:spacing w:val="5"/>
+          <w:sz w:val="40"/>
+          <w:szCs w:val="40"/>
+          <w:shd w:val="clear" w:color="auto" w:fill="FFFFFF"/>
+          <w:lang w:eastAsia="zh-TW"/>
+        </w:rPr>
+        <w:t>-選擇朋友</w:t>
+      </w:r>
+    </w:p>
+    <w:p>
+      <w:pPr>
+        <w:pStyle w:val="af9"/>
+        <w:ind w:leftChars="0"/>
+        <w:rPr>
+          <w:rFonts w:ascii="標楷體" w:eastAsia="標楷體" w:hAnsi="標楷體" w:cs="Segoe UI"/>
+          <w:color w:val="333333"/>
+          <w:spacing w:val="5"/>
+          <w:sz w:val="40"/>
+          <w:szCs w:val="40"/>
+          <w:shd w:val="clear" w:color="auto" w:fill="FFFFFF"/>
+          <w:lang w:eastAsia="zh-TW"/>
+        </w:rPr>
+      </w:pPr>
+      <w:r>
+        <w:rPr>
+          <w:rFonts w:ascii="標楷體" w:eastAsia="標楷體" w:hAnsi="標楷體" w:cs="Segoe UI" w:hint="eastAsia"/>
+          <w:color w:val="333333"/>
+          <w:spacing w:val="5"/>
+          <w:sz w:val="40"/>
+          <w:szCs w:val="40"/>
+          <w:shd w:val="clear" w:color="auto" w:fill="FFFFFF"/>
+          <w:lang w:eastAsia="zh-TW"/>
+        </w:rPr>
+        <w:t>-選擇時間、地點</w:t>
+      </w:r>
+    </w:p>
+    <w:p>
+      <w:pPr>
+        <w:pStyle w:val="af9"/>
+        <w:ind w:leftChars="0"/>
+        <w:rPr>
+          <w:rFonts w:ascii="標楷體" w:eastAsia="標楷體" w:hAnsi="標楷體" w:cs="Segoe UI"/>
+          <w:color w:val="333333"/>
+          <w:spacing w:val="5"/>
+          <w:sz w:val="40"/>
+          <w:szCs w:val="40"/>
+          <w:shd w:val="clear" w:color="auto" w:fill="FFFFFF"/>
+          <w:lang w:eastAsia="zh-TW"/>
+        </w:rPr>
+      </w:pPr>
+      <w:r>
+        <w:rPr>
+          <w:rFonts w:ascii="標楷體" w:eastAsia="標楷體" w:hAnsi="標楷體" w:cs="Segoe UI" w:hint="eastAsia"/>
+          <w:color w:val="333333"/>
+          <w:spacing w:val="5"/>
+          <w:sz w:val="40"/>
+          <w:szCs w:val="40"/>
+          <w:shd w:val="clear" w:color="auto" w:fill="FFFFFF"/>
+          <w:lang w:eastAsia="zh-TW"/>
+        </w:rPr>
+        <w:t>-查詢路徑、時間</w:t>
+      </w:r>
+    </w:p>
+    <w:p>
+      <w:pPr>
+        <w:pStyle w:val="af9"/>
+        <w:ind w:leftChars="0"/>
+        <w:rPr>
+          <w:rFonts w:ascii="標楷體" w:eastAsia="標楷體" w:hAnsi="標楷體" w:cs="Segoe UI"/>
+          <w:color w:val="333333"/>
+          <w:spacing w:val="5"/>
+          <w:sz w:val="40"/>
+          <w:szCs w:val="40"/>
+          <w:shd w:val="clear" w:color="auto" w:fill="FFFFFF"/>
+          <w:lang w:eastAsia="zh-TW"/>
+        </w:rPr>
+      </w:pPr>
+      <w:r>
+        <w:rPr>
+          <w:rFonts w:ascii="標楷體" w:eastAsia="標楷體" w:hAnsi="標楷體" w:cs="Segoe UI" w:hint="eastAsia"/>
+          <w:color w:val="333333"/>
+          <w:spacing w:val="5"/>
+          <w:sz w:val="40"/>
+          <w:szCs w:val="40"/>
+          <w:shd w:val="clear" w:color="auto" w:fill="FFFFFF"/>
+          <w:lang w:eastAsia="zh-TW"/>
+        </w:rPr>
+        <w:t>-查詢行程表</w:t>
+      </w:r>
+    </w:p>
+    <w:p>
+      <w:pPr>
+        <w:pStyle w:val="af9"/>
+        <w:ind w:leftChars="0"/>
+        <w:rPr>
+          <w:rFonts w:ascii="標楷體" w:eastAsia="標楷體" w:hAnsi="標楷體" w:cs="Segoe UI"/>
+          <w:color w:val="333333"/>
+          <w:spacing w:val="5"/>
+          <w:sz w:val="40"/>
+          <w:szCs w:val="40"/>
+          <w:shd w:val="clear" w:color="auto" w:fill="FFFFFF"/>
+          <w:lang w:eastAsia="zh-TW"/>
+        </w:rPr>
+      </w:pPr>
+    </w:p>
+    <w:p>
+      <w:pPr>
+        <w:pStyle w:val="af9"/>
+        <w:ind w:leftChars="0"/>
+        <w:rPr>
+          <w:rFonts w:ascii="標楷體" w:eastAsia="標楷體" w:hAnsi="標楷體" w:cs="Segoe UI"/>
+          <w:color w:val="333333"/>
+          <w:spacing w:val="5"/>
+          <w:sz w:val="40"/>
+          <w:szCs w:val="40"/>
+          <w:shd w:val="clear" w:color="auto" w:fill="FFFFFF"/>
+          <w:lang w:eastAsia="zh-TW"/>
+        </w:rPr>
+      </w:pPr>
+    </w:p>
+    <w:p>
+      <w:pPr>
+        <w:pStyle w:val="af9"/>
+        <w:numPr>
+          <w:ilvl w:val="0"/>
+          <w:numId w:val="6"/>
+        </w:numPr>
+        <w:ind w:leftChars="0"/>
+        <w:rPr>
+          <w:rFonts w:ascii="標楷體" w:eastAsia="標楷體" w:hAnsi="標楷體" w:cs="Segoe UI"/>
+          <w:color w:val="333333"/>
+          <w:spacing w:val="5"/>
+          <w:sz w:val="40"/>
+          <w:szCs w:val="40"/>
+          <w:shd w:val="clear" w:color="auto" w:fill="FFFFFF"/>
+          <w:lang w:eastAsia="zh-TW"/>
+        </w:rPr>
+      </w:pPr>
+      <w:r>
+        <w:rPr>
+          <w:rFonts w:ascii="標楷體" w:eastAsia="標楷體" w:hAnsi="標楷體" w:cs="Segoe UI"/>
+          <w:color w:val="333333"/>
+          <w:spacing w:val="5"/>
+          <w:sz w:val="40"/>
+          <w:szCs w:val="40"/>
+          <w:shd w:val="clear" w:color="auto" w:fill="FFFFFF"/>
+          <w:lang w:eastAsia="zh-TW"/>
+        </w:rPr>
+        <w:lastRenderedPageBreak/>
+        <w:t>日常規劃</w:t>
+      </w:r>
+    </w:p>
+    <w:p>
+      <w:pPr>
+        <w:pStyle w:val="af9"/>
+        <w:ind w:leftChars="0"/>
+        <w:rPr>
+          <w:rFonts w:ascii="標楷體" w:eastAsia="標楷體" w:hAnsi="標楷體" w:cs="Segoe UI"/>
+          <w:color w:val="333333"/>
+          <w:spacing w:val="5"/>
+          <w:sz w:val="40"/>
+          <w:szCs w:val="40"/>
+          <w:shd w:val="clear" w:color="auto" w:fill="FFFFFF"/>
+          <w:lang w:eastAsia="zh-TW"/>
+        </w:rPr>
+      </w:pPr>
+      <w:r>
+        <w:rPr>
+          <w:rFonts w:ascii="標楷體" w:eastAsia="標楷體" w:hAnsi="標楷體" w:cs="Segoe UI" w:hint="eastAsia"/>
+          <w:color w:val="333333"/>
+          <w:spacing w:val="5"/>
+          <w:sz w:val="40"/>
+          <w:szCs w:val="40"/>
+          <w:shd w:val="clear" w:color="auto" w:fill="FFFFFF"/>
+          <w:lang w:eastAsia="zh-TW"/>
+        </w:rPr>
+        <w:t>-選擇活動</w:t>
+      </w:r>
+      <w:proofErr w:type="gramStart"/>
+      <w:r>
+        <w:rPr>
+          <w:rFonts w:ascii="標楷體" w:eastAsia="標楷體" w:hAnsi="標楷體" w:cs="Segoe UI" w:hint="eastAsia"/>
+          <w:color w:val="333333"/>
+          <w:spacing w:val="5"/>
+          <w:sz w:val="40"/>
+          <w:szCs w:val="40"/>
+          <w:shd w:val="clear" w:color="auto" w:fill="FFFFFF"/>
+          <w:lang w:eastAsia="zh-TW"/>
+        </w:rPr>
+        <w:t>規</w:t>
+      </w:r>
+      <w:proofErr w:type="gramEnd"/>
+      <w:r>
+        <w:rPr>
+          <w:rFonts w:ascii="標楷體" w:eastAsia="標楷體" w:hAnsi="標楷體" w:cs="Segoe UI" w:hint="eastAsia"/>
+          <w:color w:val="333333"/>
+          <w:spacing w:val="5"/>
+          <w:sz w:val="40"/>
+          <w:szCs w:val="40"/>
+          <w:shd w:val="clear" w:color="auto" w:fill="FFFFFF"/>
+          <w:lang w:eastAsia="zh-TW"/>
+        </w:rPr>
+        <w:t>畫</w:t>
+      </w:r>
+    </w:p>
+    <w:p>
+      <w:pPr>
+        <w:pStyle w:val="af9"/>
+        <w:ind w:leftChars="0"/>
+        <w:rPr>
+          <w:rFonts w:ascii="標楷體" w:eastAsia="標楷體" w:hAnsi="標楷體" w:cs="Segoe UI"/>
+          <w:color w:val="333333"/>
+          <w:spacing w:val="5"/>
+          <w:sz w:val="40"/>
+          <w:szCs w:val="40"/>
+          <w:shd w:val="clear" w:color="auto" w:fill="FFFFFF"/>
+          <w:lang w:eastAsia="zh-TW"/>
+        </w:rPr>
+      </w:pPr>
+      <w:r>
+        <w:rPr>
+          <w:rFonts w:ascii="標楷體" w:eastAsia="標楷體" w:hAnsi="標楷體" w:cs="Segoe UI" w:hint="eastAsia"/>
+          <w:color w:val="333333"/>
+          <w:spacing w:val="5"/>
+          <w:sz w:val="40"/>
+          <w:szCs w:val="40"/>
+          <w:shd w:val="clear" w:color="auto" w:fill="FFFFFF"/>
+          <w:lang w:eastAsia="zh-TW"/>
+        </w:rPr>
+        <w:t>-選擇日期</w:t>
+      </w:r>
+    </w:p>
+    <w:p>
+      <w:pPr>
+        <w:pStyle w:val="af9"/>
+        <w:ind w:leftChars="0"/>
+        <w:rPr>
+          <w:rFonts w:ascii="標楷體" w:eastAsia="標楷體" w:hAnsi="標楷體" w:cs="Segoe UI"/>
+          <w:color w:val="333333"/>
+          <w:spacing w:val="5"/>
+          <w:sz w:val="40"/>
+          <w:szCs w:val="40"/>
+          <w:shd w:val="clear" w:color="auto" w:fill="FFFFFF"/>
+          <w:lang w:eastAsia="zh-TW"/>
+        </w:rPr>
+      </w:pPr>
+      <w:r>
+        <w:rPr>
+          <w:rFonts w:ascii="標楷體" w:eastAsia="標楷體" w:hAnsi="標楷體" w:cs="Segoe UI" w:hint="eastAsia"/>
+          <w:color w:val="333333"/>
+          <w:spacing w:val="5"/>
+          <w:sz w:val="40"/>
+          <w:szCs w:val="40"/>
+          <w:shd w:val="clear" w:color="auto" w:fill="FFFFFF"/>
+          <w:lang w:eastAsia="zh-TW"/>
+        </w:rPr>
+        <w:t>-選擇時間、地點</w:t>
+      </w:r>
+    </w:p>
+    <w:p>
+      <w:pPr>
+        <w:pStyle w:val="af9"/>
+        <w:ind w:leftChars="0"/>
+        <w:rPr>
+          <w:rFonts w:ascii="標楷體" w:eastAsia="標楷體" w:hAnsi="標楷體" w:cs="Segoe UI"/>
+          <w:color w:val="333333"/>
+          <w:spacing w:val="5"/>
+          <w:sz w:val="40"/>
+          <w:szCs w:val="40"/>
+          <w:shd w:val="clear" w:color="auto" w:fill="FFFFFF"/>
+          <w:lang w:eastAsia="zh-TW"/>
+        </w:rPr>
+      </w:pPr>
+      <w:r>
+        <w:rPr>
+          <w:rFonts w:ascii="標楷體" w:eastAsia="標楷體" w:hAnsi="標楷體" w:cs="Segoe UI" w:hint="eastAsia"/>
+          <w:color w:val="333333"/>
+          <w:spacing w:val="5"/>
+          <w:sz w:val="40"/>
+          <w:szCs w:val="40"/>
+          <w:shd w:val="clear" w:color="auto" w:fill="FFFFFF"/>
+          <w:lang w:eastAsia="zh-TW"/>
+        </w:rPr>
+        <w:t>-</w:t>
+      </w:r>
+      <w:r>
+        <w:rPr>
+          <w:rFonts w:ascii="標楷體" w:eastAsia="標楷體" w:hAnsi="標楷體" w:cs="Segoe UI" w:hint="eastAsia"/>
+          <w:color w:val="333333"/>
+          <w:spacing w:val="5"/>
+          <w:sz w:val="40"/>
+          <w:szCs w:val="40"/>
+          <w:shd w:val="clear" w:color="auto" w:fill="FFFFFF"/>
+          <w:lang w:eastAsia="zh-TW"/>
+        </w:rPr>
+        <w:t>選擇</w:t>
+      </w:r>
+      <w:r>
+        <w:rPr>
+          <w:rFonts w:ascii="標楷體" w:eastAsia="標楷體" w:hAnsi="標楷體" w:cs="Segoe UI" w:hint="eastAsia"/>
+          <w:color w:val="333333"/>
+          <w:spacing w:val="5"/>
+          <w:sz w:val="40"/>
+          <w:szCs w:val="40"/>
+          <w:shd w:val="clear" w:color="auto" w:fill="FFFFFF"/>
+          <w:lang w:eastAsia="zh-TW"/>
+        </w:rPr>
+        <w:t>安排時間、查詢路徑</w:t>
+      </w:r>
+    </w:p>
+    <w:p>
+      <w:pPr>
+        <w:pStyle w:val="af9"/>
+        <w:ind w:leftChars="0"/>
+        <w:rPr>
+          <w:rFonts w:ascii="標楷體" w:eastAsia="標楷體" w:hAnsi="標楷體" w:cs="Segoe UI"/>
+          <w:color w:val="333333"/>
+          <w:spacing w:val="5"/>
+          <w:sz w:val="40"/>
+          <w:szCs w:val="40"/>
+          <w:shd w:val="clear" w:color="auto" w:fill="FFFFFF"/>
+          <w:lang w:eastAsia="zh-TW"/>
+        </w:rPr>
+      </w:pPr>
+      <w:r>
+        <w:rPr>
+          <w:rFonts w:ascii="標楷體" w:eastAsia="標楷體" w:hAnsi="標楷體" w:cs="Segoe UI" w:hint="eastAsia"/>
+          <w:color w:val="333333"/>
+          <w:spacing w:val="5"/>
+          <w:sz w:val="40"/>
+          <w:szCs w:val="40"/>
+          <w:shd w:val="clear" w:color="auto" w:fill="FFFFFF"/>
+          <w:lang w:eastAsia="zh-TW"/>
+        </w:rPr>
+        <w:t>-活動安排完成、通知好友</w:t>
+      </w:r>
+    </w:p>
+    <w:p>
+      <w:pPr>
+        <w:pStyle w:val="af9"/>
+        <w:numPr>
+          <w:ilvl w:val="0"/>
+          <w:numId w:val="6"/>
+        </w:numPr>
+        <w:ind w:leftChars="0"/>
+        <w:rPr>
+          <w:rFonts w:ascii="標楷體" w:eastAsia="標楷體" w:hAnsi="標楷體" w:cs="Segoe UI"/>
+          <w:color w:val="333333"/>
+          <w:spacing w:val="5"/>
+          <w:sz w:val="40"/>
+          <w:szCs w:val="40"/>
+          <w:shd w:val="clear" w:color="auto" w:fill="FFFFFF"/>
+          <w:lang w:eastAsia="zh-TW"/>
+        </w:rPr>
+      </w:pPr>
+      <w:r>
+        <w:rPr>
+          <w:rFonts w:ascii="標楷體" w:eastAsia="標楷體" w:hAnsi="標楷體" w:cs="Segoe UI"/>
+          <w:color w:val="333333"/>
+          <w:spacing w:val="5"/>
+          <w:sz w:val="40"/>
+          <w:szCs w:val="40"/>
+          <w:shd w:val="clear" w:color="auto" w:fill="FFFFFF"/>
+          <w:lang w:eastAsia="zh-TW"/>
+        </w:rPr>
+        <w:t>記帳</w:t>
+      </w:r>
+    </w:p>
+    <w:p>
+      <w:pPr>
+        <w:pStyle w:val="af9"/>
+        <w:ind w:leftChars="0"/>
+        <w:rPr>
+          <w:rFonts w:ascii="標楷體" w:eastAsia="標楷體" w:hAnsi="標楷體" w:cs="Segoe UI"/>
+          <w:color w:val="333333"/>
+          <w:spacing w:val="5"/>
+          <w:sz w:val="40"/>
+          <w:szCs w:val="40"/>
+          <w:shd w:val="clear" w:color="auto" w:fill="FFFFFF"/>
+          <w:lang w:eastAsia="zh-TW"/>
+        </w:rPr>
+      </w:pPr>
+      <w:r>
+        <w:rPr>
+          <w:rFonts w:ascii="標楷體" w:eastAsia="標楷體" w:hAnsi="標楷體" w:cs="Segoe UI" w:hint="eastAsia"/>
+          <w:color w:val="333333"/>
+          <w:spacing w:val="5"/>
+          <w:sz w:val="40"/>
+          <w:szCs w:val="40"/>
+          <w:shd w:val="clear" w:color="auto" w:fill="FFFFFF"/>
+          <w:lang w:eastAsia="zh-TW"/>
+        </w:rPr>
+        <w:t>-記錄每天的收入與支出</w:t>
+      </w:r>
+    </w:p>
+    <w:p>
+      <w:pPr>
+        <w:pStyle w:val="af9"/>
+        <w:ind w:leftChars="0"/>
+        <w:rPr>
+          <w:rFonts w:ascii="標楷體" w:eastAsia="標楷體" w:hAnsi="標楷體" w:cs="Segoe UI"/>
+          <w:color w:val="333333"/>
+          <w:spacing w:val="5"/>
+          <w:sz w:val="40"/>
+          <w:szCs w:val="40"/>
+          <w:shd w:val="clear" w:color="auto" w:fill="FFFFFF"/>
+          <w:lang w:eastAsia="zh-TW"/>
+        </w:rPr>
+      </w:pPr>
+      <w:r>
+        <w:rPr>
+          <w:rFonts w:ascii="標楷體" w:eastAsia="標楷體" w:hAnsi="標楷體" w:cs="Segoe UI" w:hint="eastAsia"/>
+          <w:color w:val="333333"/>
+          <w:spacing w:val="5"/>
+          <w:sz w:val="40"/>
+          <w:szCs w:val="40"/>
+          <w:shd w:val="clear" w:color="auto" w:fill="FFFFFF"/>
+          <w:lang w:eastAsia="zh-TW"/>
+        </w:rPr>
+        <w:t>-記錄每天收入與支出的來源和去處</w:t>
+      </w:r>
+    </w:p>
+    <w:p>
+      <w:pPr>
+        <w:pStyle w:val="af9"/>
+        <w:ind w:leftChars="0"/>
+        <w:rPr>
+          <w:rFonts w:ascii="標楷體" w:eastAsia="標楷體" w:hAnsi="標楷體" w:cs="Segoe UI"/>
+          <w:color w:val="333333"/>
+          <w:spacing w:val="5"/>
+          <w:sz w:val="40"/>
+          <w:szCs w:val="40"/>
+          <w:shd w:val="clear" w:color="auto" w:fill="FFFFFF"/>
+          <w:lang w:eastAsia="zh-TW"/>
+        </w:rPr>
+      </w:pPr>
+      <w:r>
+        <w:rPr>
+          <w:rFonts w:ascii="標楷體" w:eastAsia="標楷體" w:hAnsi="標楷體" w:cs="Segoe UI" w:hint="eastAsia"/>
+          <w:color w:val="333333"/>
+          <w:spacing w:val="5"/>
+          <w:sz w:val="40"/>
+          <w:szCs w:val="40"/>
+          <w:shd w:val="clear" w:color="auto" w:fill="FFFFFF"/>
+          <w:lang w:eastAsia="zh-TW"/>
+        </w:rPr>
+        <w:t>-統合每月的收入、支出、結餘</w:t>
+      </w:r>
+    </w:p>
+    <w:p>
+      <w:pPr>
+        <w:rPr>
+          <w:rFonts w:ascii="標楷體" w:eastAsia="標楷體" w:hAnsi="標楷體" w:cs="Segoe UI"/>
+          <w:color w:val="333333"/>
+          <w:spacing w:val="5"/>
+          <w:sz w:val="40"/>
+          <w:szCs w:val="40"/>
+          <w:shd w:val="clear" w:color="auto" w:fill="FFFFFF"/>
+          <w:lang w:eastAsia="zh-TW"/>
+        </w:rPr>
+      </w:pPr>
+    </w:p>
+    <w:p>
+      <w:pPr>
+        <w:pStyle w:val="af9"/>
+        <w:numPr>
+          <w:ilvl w:val="0"/>
+          <w:numId w:val="6"/>
+        </w:numPr>
+        <w:ind w:leftChars="0"/>
+        <w:rPr>
+          <w:rFonts w:ascii="標楷體" w:eastAsia="標楷體" w:hAnsi="標楷體" w:cs="Segoe UI"/>
+          <w:color w:val="333333"/>
+          <w:spacing w:val="5"/>
+          <w:sz w:val="40"/>
+          <w:szCs w:val="40"/>
+          <w:shd w:val="clear" w:color="auto" w:fill="FFFFFF"/>
+          <w:lang w:eastAsia="zh-TW"/>
+        </w:rPr>
+      </w:pPr>
+      <w:r>
+        <w:rPr>
+          <w:rFonts w:ascii="標楷體" w:eastAsia="標楷體" w:hAnsi="標楷體" w:cs="Segoe UI"/>
+          <w:color w:val="333333"/>
+          <w:spacing w:val="5"/>
+          <w:sz w:val="40"/>
+          <w:szCs w:val="40"/>
+          <w:shd w:val="clear" w:color="auto" w:fill="FFFFFF"/>
+          <w:lang w:eastAsia="zh-TW"/>
+        </w:rPr>
+        <w:t>年度事件回顧</w:t>
+      </w:r>
+    </w:p>
+    <w:p>
+      <w:pPr>
+        <w:pStyle w:val="af9"/>
+        <w:ind w:leftChars="0"/>
+        <w:rPr>
+          <w:rFonts w:ascii="標楷體" w:eastAsia="標楷體" w:hAnsi="標楷體" w:cs="Segoe UI"/>
+          <w:color w:val="333333"/>
+          <w:spacing w:val="5"/>
+          <w:sz w:val="40"/>
+          <w:szCs w:val="40"/>
+          <w:shd w:val="clear" w:color="auto" w:fill="FFFFFF"/>
+          <w:lang w:eastAsia="zh-TW"/>
+        </w:rPr>
+      </w:pPr>
+      <w:r>
+        <w:rPr>
+          <w:rFonts w:ascii="標楷體" w:eastAsia="標楷體" w:hAnsi="標楷體" w:cs="Segoe UI" w:hint="eastAsia"/>
+          <w:color w:val="333333"/>
+          <w:spacing w:val="5"/>
+          <w:sz w:val="40"/>
+          <w:szCs w:val="40"/>
+          <w:shd w:val="clear" w:color="auto" w:fill="FFFFFF"/>
+          <w:lang w:eastAsia="zh-TW"/>
+        </w:rPr>
+        <w:t>-選擇回顧時間</w:t>
+      </w:r>
+    </w:p>
+    <w:p>
+      <w:pPr>
+        <w:pStyle w:val="af9"/>
+        <w:ind w:leftChars="0"/>
+        <w:rPr>
+          <w:rFonts w:ascii="標楷體" w:eastAsia="標楷體" w:hAnsi="標楷體" w:cs="Segoe UI"/>
+          <w:color w:val="333333"/>
+          <w:spacing w:val="5"/>
+          <w:sz w:val="40"/>
+          <w:szCs w:val="40"/>
+          <w:shd w:val="clear" w:color="auto" w:fill="FFFFFF"/>
+          <w:lang w:eastAsia="zh-TW"/>
+        </w:rPr>
+      </w:pPr>
+      <w:r>
+        <w:rPr>
+          <w:rFonts w:ascii="標楷體" w:eastAsia="標楷體" w:hAnsi="標楷體" w:cs="Segoe UI" w:hint="eastAsia"/>
+          <w:color w:val="333333"/>
+          <w:spacing w:val="5"/>
+          <w:sz w:val="40"/>
+          <w:szCs w:val="40"/>
+          <w:shd w:val="clear" w:color="auto" w:fill="FFFFFF"/>
+          <w:lang w:eastAsia="zh-TW"/>
+        </w:rPr>
+        <w:t>-整理當年所發生的事件</w:t>
+      </w:r>
+    </w:p>
+    <w:p>
+      <w:pPr>
+        <w:pStyle w:val="af9"/>
+        <w:ind w:leftChars="0"/>
+        <w:rPr>
+          <w:rFonts w:ascii="標楷體" w:eastAsia="標楷體" w:hAnsi="標楷體" w:cs="Segoe UI"/>
+          <w:color w:val="333333"/>
+          <w:spacing w:val="5"/>
+          <w:sz w:val="40"/>
+          <w:szCs w:val="40"/>
+          <w:shd w:val="clear" w:color="auto" w:fill="FFFFFF"/>
+          <w:lang w:eastAsia="zh-TW"/>
+        </w:rPr>
+      </w:pPr>
+      <w:r>
+        <w:rPr>
+          <w:rFonts w:ascii="標楷體" w:eastAsia="標楷體" w:hAnsi="標楷體" w:cs="Segoe UI" w:hint="eastAsia"/>
+          <w:color w:val="333333"/>
+          <w:spacing w:val="5"/>
+          <w:sz w:val="40"/>
+          <w:szCs w:val="40"/>
+          <w:shd w:val="clear" w:color="auto" w:fill="FFFFFF"/>
+          <w:lang w:eastAsia="zh-TW"/>
+        </w:rPr>
+        <w:t>-於選擇的時間統整給使用者</w:t>
+      </w:r>
+    </w:p>
+    <w:p>
+      <w:pPr>
+        <w:rPr>
+          <w:rFonts w:ascii="標楷體" w:eastAsia="標楷體" w:hAnsi="標楷體" w:cs="Segoe UI"/>
+          <w:color w:val="333333"/>
+          <w:spacing w:val="5"/>
+          <w:sz w:val="40"/>
+          <w:szCs w:val="40"/>
+          <w:shd w:val="clear" w:color="auto" w:fill="FFFFFF"/>
+          <w:lang w:eastAsia="zh-TW"/>
+        </w:rPr>
+      </w:pPr>
+    </w:p>
+    <w:p>
+      <w:pPr>
+        <w:rPr>
+          <w:rFonts w:ascii="標楷體" w:eastAsia="標楷體" w:hAnsi="標楷體" w:cs="Segoe UI"/>
+          <w:color w:val="333333"/>
+          <w:spacing w:val="5"/>
+          <w:sz w:val="40"/>
+          <w:szCs w:val="40"/>
+          <w:shd w:val="clear" w:color="auto" w:fill="FFFFFF"/>
+          <w:lang w:eastAsia="zh-TW"/>
+        </w:rPr>
+      </w:pPr>
+    </w:p>
+    <w:p>
+      <w:pPr>
+        <w:outlineLvl w:val="1"/>
+        <w:rPr>
+          <w:rFonts w:ascii="標楷體" w:eastAsia="標楷體" w:hAnsi="標楷體"/>
+          <w:b/>
+          <w:bCs/>
+          <w:sz w:val="44"/>
+          <w:szCs w:val="44"/>
+          <w:lang w:eastAsia="zh-TW"/>
+        </w:rPr>
+      </w:pPr>
+      <w:bookmarkStart w:id="7" w:name="_Toc23715103"/>
+      <w:r>
+        <w:rPr>
+          <w:rFonts w:ascii="標楷體" w:eastAsia="標楷體" w:hAnsi="標楷體" w:hint="eastAsia"/>
+          <w:b/>
+          <w:bCs/>
+          <w:sz w:val="44"/>
+          <w:szCs w:val="44"/>
+          <w:lang w:eastAsia="zh-TW"/>
+        </w:rPr>
+        <w:lastRenderedPageBreak/>
+        <w:t>程式介面</w:t>
+      </w:r>
+      <w:bookmarkEnd w:id="7"/>
+    </w:p>
+    <w:p>
+      <w:pPr>
+        <w:rPr>
+          <w:rFonts w:ascii="標楷體" w:eastAsia="標楷體" w:hAnsi="標楷體" w:cs="Segoe UI" w:hint="eastAsia"/>
+          <w:color w:val="333333"/>
+          <w:spacing w:val="5"/>
+          <w:sz w:val="40"/>
+          <w:szCs w:val="40"/>
+          <w:shd w:val="clear" w:color="auto" w:fill="FFFFFF"/>
+          <w:lang w:eastAsia="zh-TW"/>
+        </w:rPr>
+      </w:pPr>
+      <w:r>
+        <w:rPr>
+          <w:rFonts w:ascii="標楷體" w:eastAsia="標楷體" w:hAnsi="標楷體" w:cs="Segoe UI"/>
+          <w:noProof/>
+          <w:color w:val="333333"/>
+          <w:spacing w:val="5"/>
+          <w:sz w:val="40"/>
+          <w:szCs w:val="40"/>
+          <w:shd w:val="clear" w:color="auto" w:fill="FFFFFF"/>
+          <w:lang w:eastAsia="zh-TW"/>
+        </w:rPr>
+        <w:drawing>
+          <wp:inline distT="0" distB="0" distL="0" distR="0" wp14:anchorId="19DF3865" wp14:editId="7CD67F09">
+            <wp:extent cx="3343742" cy="5992061"/>
+            <wp:effectExtent l="0" t="0" r="9525" b="0"/>
+            <wp:docPr id="14" name="圖片 14"/>
+            <wp:cNvGraphicFramePr>
+              <a:graphicFrameLocks xmlns:a="http://schemas.openxmlformats.org/drawingml/2006/main" noChangeAspect="1"/>
+            </wp:cNvGraphicFramePr>
+            <a:graphic xmlns:a="http://schemas.openxmlformats.org/drawingml/2006/main">
+              <a:graphicData uri="http://schemas.openxmlformats.org/drawingml/2006/picture">
+                <pic:pic xmlns:pic="http://schemas.openxmlformats.org/drawingml/2006/picture">
+                  <pic:nvPicPr>
+                    <pic:cNvPr id="0" name="4546.png"/>
+                    <pic:cNvPicPr/>
+                  </pic:nvPicPr>
+                  <pic:blipFill>
+                    <a:blip r:embed="rId12">
+                      <a:extLst>
+                        <a:ext uri="{28A0092B-C50C-407E-A947-70E740481C1C}">
+                          <a14:useLocalDpi xmlns:a14="http://schemas.microsoft.com/office/drawing/2010/main" val="0"/>
+                        </a:ext>
+                      </a:extLst>
+                    </a:blip>
+                    <a:stretch>
+                      <a:fillRect/>
+                    </a:stretch>
+                  </pic:blipFill>
+                  <pic:spPr>
+                    <a:xfrm>
+                      <a:off x="0" y="0"/>
+                      <a:ext cx="3343742" cy="5992061"/>
+                    </a:xfrm>
+                    <a:prstGeom prst="rect">
+                      <a:avLst/>
+                    </a:prstGeom>
+                  </pic:spPr>
+                </pic:pic>
+              </a:graphicData>
+            </a:graphic>
+          </wp:inline>
+        </w:drawing>
       </w:r>
     </w:p>
     <w:sectPr>
-      <w:headerReference w:type="default" r:id="rId12"/>
+      <w:headerReference w:type="default" r:id="rId13"/>
       <w:pgSz w:w="11906" w:h="16838" w:code="9"/>
       <w:pgMar w:top="2160" w:right="1901" w:bottom="720" w:left="1901" w:header="720" w:footer="720" w:gutter="0"/>
       <w:cols w:space="720"/>
@@ -3949,7 +3276,7 @@
     <w:r>
       <w:rPr>
         <w:noProof/>
-        <w:lang w:val="zh-TW" w:eastAsia="zh-TW" w:bidi="zh-TW"/>
+        <w:lang w:eastAsia="zh-TW"/>
       </w:rPr>
       <mc:AlternateContent>
         <mc:Choice Requires="wpg">
@@ -4551,7 +3878,7 @@
         </mc:Choice>
         <mc:Fallback>
           <w:pict>
-            <v:group w14:anchorId="1C13290F" id="群組 14" o:spid="_x0000_s1026" style="position:absolute;margin-left:-76.5pt;margin-top:-18.6pt;width:554.4pt;height:806.4pt;z-index:251659264;mso-width-relative:margin;mso-height-relative:margin" coordsize="73562,102269" o:gfxdata="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">
+            <v:group w14:anchorId="2380B807" id="群組 14" o:spid="_x0000_s1026" style="position:absolute;margin-left:-76.5pt;margin-top:-18.6pt;width:554.4pt;height:806.4pt;z-index:251659264;mso-width-relative:margin;mso-height-relative:margin" coordsize="73562,102269" o:gfxdata="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">
               <v:line id="直線接點​​ 8" o:spid="_x0000_s1027" style="position:absolute;visibility:visible;mso-wrap-style:square" from="505,1619" to="73289,7651" o:connectortype="straight" o:gfxdata="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" strokecolor="#05676b [1606]" strokeweight=".5pt">
                 <v:stroke joinstyle="miter"/>
               </v:line>
@@ -4982,6 +4309,118 @@
     </w:lvl>
   </w:abstractNum>
   <w:abstractNum w:abstractNumId="3" w15:restartNumberingAfterBreak="0">
+    <w:nsid w:val="2BC84DF5"/>
+    <w:multiLevelType w:val="hybridMultilevel"/>
+    <w:tmpl w:val="EAD0C2D4"/>
+    <w:lvl w:ilvl="0" w:tplc="5FDE26B2">
+      <w:numFmt w:val="bullet"/>
+      <w:lvlText w:val=""/>
+      <w:lvlJc w:val="left"/>
+      <w:pPr>
+        <w:ind w:left="720" w:hanging="720"/>
+      </w:pPr>
+      <w:rPr>
+        <w:rFonts w:ascii="Wingdings" w:eastAsia="標楷體" w:hAnsi="Wingdings" w:cs="Segoe UI" w:hint="default"/>
+      </w:rPr>
+    </w:lvl>
+    <w:lvl w:ilvl="1" w:tplc="04090003" w:tentative="1">
+      <w:start w:val="1"/>
+      <w:numFmt w:val="bullet"/>
+      <w:lvlText w:val=""/>
+      <w:lvlJc w:val="left"/>
+      <w:pPr>
+        <w:ind w:left="960" w:hanging="480"/>
+      </w:pPr>
+      <w:rPr>
+        <w:rFonts w:ascii="Wingdings" w:hAnsi="Wingdings" w:hint="default"/>
+      </w:rPr>
+    </w:lvl>
+    <w:lvl w:ilvl="2" w:tplc="04090005" w:tentative="1">
+      <w:start w:val="1"/>
+      <w:numFmt w:val="bullet"/>
+      <w:lvlText w:val=""/>
+      <w:lvlJc w:val="left"/>
+      <w:pPr>
+        <w:ind w:left="1440" w:hanging="480"/>
+      </w:pPr>
+      <w:rPr>
+        <w:rFonts w:ascii="Wingdings" w:hAnsi="Wingdings" w:hint="default"/>
+      </w:rPr>
+    </w:lvl>
+    <w:lvl w:ilvl="3" w:tplc="04090001" w:tentative="1">
+      <w:start w:val="1"/>
+      <w:numFmt w:val="bullet"/>
+      <w:lvlText w:val=""/>
+      <w:lvlJc w:val="left"/>
+      <w:pPr>
+        <w:ind w:left="1920" w:hanging="480"/>
+      </w:pPr>
+      <w:rPr>
+        <w:rFonts w:ascii="Wingdings" w:hAnsi="Wingdings" w:hint="default"/>
+      </w:rPr>
+    </w:lvl>
+    <w:lvl w:ilvl="4" w:tplc="04090003" w:tentative="1">
+      <w:start w:val="1"/>
+      <w:numFmt w:val="bullet"/>
+      <w:lvlText w:val=""/>
+      <w:lvlJc w:val="left"/>
+      <w:pPr>
+        <w:ind w:left="2400" w:hanging="480"/>
+      </w:pPr>
+      <w:rPr>
+        <w:rFonts w:ascii="Wingdings" w:hAnsi="Wingdings" w:hint="default"/>
+      </w:rPr>
+    </w:lvl>
+    <w:lvl w:ilvl="5" w:tplc="04090005" w:tentative="1">
+      <w:start w:val="1"/>
+      <w:numFmt w:val="bullet"/>
+      <w:lvlText w:val=""/>
+      <w:lvlJc w:val="left"/>
+      <w:pPr>
+        <w:ind w:left="2880" w:hanging="480"/>
+      </w:pPr>
+      <w:rPr>
+        <w:rFonts w:ascii="Wingdings" w:hAnsi="Wingdings" w:hint="default"/>
+      </w:rPr>
+    </w:lvl>
+    <w:lvl w:ilvl="6" w:tplc="04090001" w:tentative="1">
+      <w:start w:val="1"/>
+      <w:numFmt w:val="bullet"/>
+      <w:lvlText w:val=""/>
+      <w:lvlJc w:val="left"/>
+      <w:pPr>
+        <w:ind w:left="3360" w:hanging="480"/>
+      </w:pPr>
+      <w:rPr>
+        <w:rFonts w:ascii="Wingdings" w:hAnsi="Wingdings" w:hint="default"/>
+      </w:rPr>
+    </w:lvl>
+    <w:lvl w:ilvl="7" w:tplc="04090003" w:tentative="1">
+      <w:start w:val="1"/>
+      <w:numFmt w:val="bullet"/>
+      <w:lvlText w:val=""/>
+      <w:lvlJc w:val="left"/>
+      <w:pPr>
+        <w:ind w:left="3840" w:hanging="480"/>
+      </w:pPr>
+      <w:rPr>
+        <w:rFonts w:ascii="Wingdings" w:hAnsi="Wingdings" w:hint="default"/>
+      </w:rPr>
+    </w:lvl>
+    <w:lvl w:ilvl="8" w:tplc="04090005" w:tentative="1">
+      <w:start w:val="1"/>
+      <w:numFmt w:val="bullet"/>
+      <w:lvlText w:val=""/>
+      <w:lvlJc w:val="left"/>
+      <w:pPr>
+        <w:ind w:left="4320" w:hanging="480"/>
+      </w:pPr>
+      <w:rPr>
+        <w:rFonts w:ascii="Wingdings" w:hAnsi="Wingdings" w:hint="default"/>
+      </w:rPr>
+    </w:lvl>
+  </w:abstractNum>
+  <w:abstractNum w:abstractNumId="4" w15:restartNumberingAfterBreak="0">
     <w:nsid w:val="37476262"/>
     <w:multiLevelType w:val="hybridMultilevel"/>
     <w:tmpl w:val="15FA61C4"/>
@@ -5067,7 +4506,7 @@
       </w:pPr>
     </w:lvl>
   </w:abstractNum>
-  <w:abstractNum w:abstractNumId="4" w15:restartNumberingAfterBreak="0">
+  <w:abstractNum w:abstractNumId="5" w15:restartNumberingAfterBreak="0">
     <w:nsid w:val="3FA43F97"/>
     <w:multiLevelType w:val="hybridMultilevel"/>
     <w:tmpl w:val="882430CE"/>
@@ -5180,20 +4619,112 @@
       </w:rPr>
     </w:lvl>
   </w:abstractNum>
+  <w:abstractNum w:abstractNumId="6" w15:restartNumberingAfterBreak="0">
+    <w:nsid w:val="7EAC5D3C"/>
+    <w:multiLevelType w:val="hybridMultilevel"/>
+    <w:tmpl w:val="311EA9D6"/>
+    <w:lvl w:ilvl="0" w:tplc="0409000F">
+      <w:start w:val="1"/>
+      <w:numFmt w:val="decimal"/>
+      <w:lvlText w:val="%1."/>
+      <w:lvlJc w:val="left"/>
+      <w:pPr>
+        <w:ind w:left="480" w:hanging="480"/>
+      </w:pPr>
+    </w:lvl>
+    <w:lvl w:ilvl="1" w:tplc="04090019">
+      <w:start w:val="1"/>
+      <w:numFmt w:val="ideographTraditional"/>
+      <w:lvlText w:val="%2、"/>
+      <w:lvlJc w:val="left"/>
+      <w:pPr>
+        <w:ind w:left="960" w:hanging="480"/>
+      </w:pPr>
+    </w:lvl>
+    <w:lvl w:ilvl="2" w:tplc="0409001B">
+      <w:start w:val="1"/>
+      <w:numFmt w:val="lowerRoman"/>
+      <w:lvlText w:val="%3."/>
+      <w:lvlJc w:val="right"/>
+      <w:pPr>
+        <w:ind w:left="1440" w:hanging="480"/>
+      </w:pPr>
+    </w:lvl>
+    <w:lvl w:ilvl="3" w:tplc="0409000F">
+      <w:start w:val="1"/>
+      <w:numFmt w:val="decimal"/>
+      <w:lvlText w:val="%4."/>
+      <w:lvlJc w:val="left"/>
+      <w:pPr>
+        <w:ind w:left="1920" w:hanging="480"/>
+      </w:pPr>
+    </w:lvl>
+    <w:lvl w:ilvl="4" w:tplc="04090019" w:tentative="1">
+      <w:start w:val="1"/>
+      <w:numFmt w:val="ideographTraditional"/>
+      <w:lvlText w:val="%5、"/>
+      <w:lvlJc w:val="left"/>
+      <w:pPr>
+        <w:ind w:left="2400" w:hanging="480"/>
+      </w:pPr>
+    </w:lvl>
+    <w:lvl w:ilvl="5" w:tplc="0409001B" w:tentative="1">
+      <w:start w:val="1"/>
+      <w:numFmt w:val="lowerRoman"/>
+      <w:lvlText w:val="%6."/>
+      <w:lvlJc w:val="right"/>
+      <w:pPr>
+        <w:ind w:left="2880" w:hanging="480"/>
+      </w:pPr>
+    </w:lvl>
+    <w:lvl w:ilvl="6" w:tplc="0409000F" w:tentative="1">
+      <w:start w:val="1"/>
+      <w:numFmt w:val="decimal"/>
+      <w:lvlText w:val="%7."/>
+      <w:lvlJc w:val="left"/>
+      <w:pPr>
+        <w:ind w:left="3360" w:hanging="480"/>
+      </w:pPr>
+    </w:lvl>
+    <w:lvl w:ilvl="7" w:tplc="04090019" w:tentative="1">
+      <w:start w:val="1"/>
+      <w:numFmt w:val="ideographTraditional"/>
+      <w:lvlText w:val="%8、"/>
+      <w:lvlJc w:val="left"/>
+      <w:pPr>
+        <w:ind w:left="3840" w:hanging="480"/>
+      </w:pPr>
+    </w:lvl>
+    <w:lvl w:ilvl="8" w:tplc="0409001B" w:tentative="1">
+      <w:start w:val="1"/>
+      <w:numFmt w:val="lowerRoman"/>
+      <w:lvlText w:val="%9."/>
+      <w:lvlJc w:val="right"/>
+      <w:pPr>
+        <w:ind w:left="4320" w:hanging="480"/>
+      </w:pPr>
+    </w:lvl>
+  </w:abstractNum>
   <w:num w:numId="1">
-    <w:abstractNumId w:val="3"/>
+    <w:abstractNumId w:val="4"/>
   </w:num>
   <w:num w:numId="2">
     <w:abstractNumId w:val="0"/>
   </w:num>
   <w:num w:numId="3">
-    <w:abstractNumId w:val="4"/>
+    <w:abstractNumId w:val="5"/>
   </w:num>
   <w:num w:numId="4">
     <w:abstractNumId w:val="1"/>
   </w:num>
   <w:num w:numId="5">
     <w:abstractNumId w:val="2"/>
+  </w:num>
+  <w:num w:numId="6">
+    <w:abstractNumId w:val="6"/>
+  </w:num>
+  <w:num w:numId="7">
+    <w:abstractNumId w:val="3"/>
   </w:num>
 </w:numbering>
 </file>
@@ -5286,7 +4817,7 @@
     <w:lsdException w:name="List Continue 4" w:semiHidden="1" w:unhideWhenUsed="1"/>
     <w:lsdException w:name="List Continue 5" w:semiHidden="1" w:unhideWhenUsed="1"/>
     <w:lsdException w:name="Message Header" w:semiHidden="1" w:unhideWhenUsed="1"/>
-    <w:lsdException w:name="Subtitle" w:semiHidden="1" w:uiPriority="11" w:qFormat="1"/>
+    <w:lsdException w:name="Subtitle" w:uiPriority="11" w:qFormat="1"/>
     <w:lsdException w:name="Salutation" w:semiHidden="1" w:uiPriority="4" w:unhideWhenUsed="1" w:qFormat="1"/>
     <w:lsdException w:name="Date" w:semiHidden="1" w:unhideWhenUsed="1"/>
     <w:lsdException w:name="Body Text First Indent" w:semiHidden="1" w:unhideWhenUsed="1"/>
@@ -5300,7 +4831,7 @@
     <w:lsdException w:name="Hyperlink" w:semiHidden="1" w:unhideWhenUsed="1"/>
     <w:lsdException w:name="FollowedHyperlink" w:semiHidden="1" w:unhideWhenUsed="1"/>
     <w:lsdException w:name="Strong" w:uiPriority="1" w:qFormat="1"/>
-    <w:lsdException w:name="Emphasis" w:semiHidden="1" w:uiPriority="20" w:qFormat="1"/>
+    <w:lsdException w:name="Emphasis" w:uiPriority="20" w:qFormat="1"/>
     <w:lsdException w:name="Document Map" w:semiHidden="1" w:unhideWhenUsed="1"/>
     <w:lsdException w:name="Plain Text" w:semiHidden="1" w:unhideWhenUsed="1"/>
     <w:lsdException w:name="E-mail Signature" w:semiHidden="1" w:unhideWhenUsed="1"/>
@@ -5366,7 +4897,7 @@
     <w:lsdException w:name="Table Web 2" w:semiHidden="1" w:unhideWhenUsed="1"/>
     <w:lsdException w:name="Table Web 3" w:semiHidden="1" w:unhideWhenUsed="1"/>
     <w:lsdException w:name="Balloon Text" w:semiHidden="1" w:unhideWhenUsed="1"/>
-    <w:lsdException w:name="Table Grid" w:uiPriority="39"/>
+    <w:lsdException w:name="Table Grid" w:semiHidden="1" w:uiPriority="39" w:unhideWhenUsed="1"/>
     <w:lsdException w:name="Table Theme" w:semiHidden="1" w:unhideWhenUsed="1"/>
     <w:lsdException w:name="Placeholder Text" w:semiHidden="1"/>
     <w:lsdException w:name="No Spacing" w:uiPriority="1" w:qFormat="1"/>
@@ -5391,9 +4922,9 @@
     <w:lsdException w:name="Medium Shading 2 Accent 1" w:uiPriority="64"/>
     <w:lsdException w:name="Medium List 1 Accent 1" w:uiPriority="65"/>
     <w:lsdException w:name="Revision" w:semiHidden="1"/>
-    <w:lsdException w:name="List Paragraph" w:semiHidden="1" w:uiPriority="34" w:qFormat="1"/>
-    <w:lsdException w:name="Quote" w:semiHidden="1" w:uiPriority="29" w:qFormat="1"/>
-    <w:lsdException w:name="Intense Quote" w:semiHidden="1" w:uiPriority="30" w:qFormat="1"/>
+    <w:lsdException w:name="List Paragraph" w:uiPriority="34" w:qFormat="1"/>
+    <w:lsdException w:name="Quote" w:uiPriority="29" w:qFormat="1"/>
+    <w:lsdException w:name="Intense Quote" w:uiPriority="30" w:qFormat="1"/>
     <w:lsdException w:name="Medium List 2 Accent 1" w:uiPriority="66"/>
     <w:lsdException w:name="Medium Grid 1 Accent 1" w:uiPriority="67"/>
     <w:lsdException w:name="Medium Grid 2 Accent 1" w:uiPriority="68"/>
@@ -5472,7 +5003,7 @@
     <w:lsdException w:name="Colorful Shading Accent 6" w:uiPriority="71"/>
     <w:lsdException w:name="Colorful List Accent 6" w:uiPriority="72"/>
     <w:lsdException w:name="Colorful Grid Accent 6" w:uiPriority="73"/>
-    <w:lsdException w:name="Subtle Emphasis" w:semiHidden="1" w:uiPriority="19" w:qFormat="1"/>
+    <w:lsdException w:name="Subtle Emphasis" w:uiPriority="19" w:qFormat="1"/>
     <w:lsdException w:name="Intense Emphasis" w:semiHidden="1" w:uiPriority="21" w:qFormat="1"/>
     <w:lsdException w:name="Subtle Reference" w:semiHidden="1" w:uiPriority="31" w:qFormat="1"/>
     <w:lsdException w:name="Intense Reference" w:semiHidden="1" w:uiPriority="32" w:qFormat="1"/>
@@ -5847,8 +5378,8 @@
       <w:szCs w:val="20"/>
     </w:rPr>
   </w:style>
-  <w:style w:type="table" w:styleId="1-2">
-    <w:name w:val="Grid Table 1 Light Accent 2"/>
+  <w:style w:type="table" w:customStyle="1" w:styleId="1-21">
+    <w:name w:val="格線表格 1 淺色 - 輔色 21"/>
     <w:basedOn w:val="a1"/>
     <w:uiPriority w:val="46"/>
     <w:rsid w:val="00B95C33"/>
@@ -6066,12 +5597,96 @@
     <w:name w:val="List Paragraph"/>
     <w:basedOn w:val="a"/>
     <w:uiPriority w:val="34"/>
-    <w:semiHidden/>
     <w:qFormat/>
     <w:rsid w:val="00023E1F"/>
     <w:pPr>
       <w:ind w:leftChars="200" w:left="480"/>
     </w:pPr>
+  </w:style>
+  <w:style w:type="paragraph" w:styleId="afa">
+    <w:name w:val="TOC Heading"/>
+    <w:basedOn w:val="1"/>
+    <w:next w:val="a"/>
+    <w:uiPriority w:val="39"/>
+    <w:unhideWhenUsed/>
+    <w:qFormat/>
+    <w:rsid w:val="00A46307"/>
+    <w:pPr>
+      <w:keepNext/>
+      <w:keepLines/>
+      <w:spacing w:before="240" w:after="0" w:line="259" w:lineRule="auto"/>
+      <w:contextualSpacing w:val="0"/>
+      <w:outlineLvl w:val="9"/>
+    </w:pPr>
+    <w:rPr>
+      <w:caps w:val="0"/>
+      <w:kern w:val="0"/>
+      <w:sz w:val="32"/>
+      <w:szCs w:val="32"/>
+      <w:lang w:eastAsia="zh-TW"/>
+    </w:rPr>
+  </w:style>
+  <w:style w:type="paragraph" w:styleId="11">
+    <w:name w:val="toc 1"/>
+    <w:basedOn w:val="a"/>
+    <w:next w:val="a"/>
+    <w:autoRedefine/>
+    <w:uiPriority w:val="39"/>
+    <w:unhideWhenUsed/>
+    <w:rsid w:val="00A46307"/>
+  </w:style>
+  <w:style w:type="paragraph" w:styleId="21">
+    <w:name w:val="toc 2"/>
+    <w:basedOn w:val="a"/>
+    <w:next w:val="a"/>
+    <w:autoRedefine/>
+    <w:uiPriority w:val="39"/>
+    <w:unhideWhenUsed/>
+    <w:rsid w:val="00A46307"/>
+    <w:pPr>
+      <w:ind w:leftChars="200" w:left="480"/>
+    </w:pPr>
+  </w:style>
+  <w:style w:type="character" w:styleId="afb">
+    <w:name w:val="Hyperlink"/>
+    <w:basedOn w:val="a0"/>
+    <w:uiPriority w:val="99"/>
+    <w:unhideWhenUsed/>
+    <w:rsid w:val="00A46307"/>
+    <w:rPr>
+      <w:color w:val="F49100" w:themeColor="hyperlink"/>
+      <w:u w:val="single"/>
+    </w:rPr>
+  </w:style>
+  <w:style w:type="paragraph" w:styleId="afc">
+    <w:name w:val="Balloon Text"/>
+    <w:basedOn w:val="a"/>
+    <w:link w:val="afd"/>
+    <w:uiPriority w:val="99"/>
+    <w:semiHidden/>
+    <w:unhideWhenUsed/>
+    <w:rsid w:val="000B3DE7"/>
+    <w:pPr>
+      <w:spacing w:after="0"/>
+    </w:pPr>
+    <w:rPr>
+      <w:rFonts w:asciiTheme="majorHAnsi" w:eastAsiaTheme="majorEastAsia" w:hAnsiTheme="majorHAnsi" w:cstheme="majorBidi"/>
+      <w:sz w:val="18"/>
+      <w:szCs w:val="18"/>
+    </w:rPr>
+  </w:style>
+  <w:style w:type="character" w:customStyle="1" w:styleId="afd">
+    <w:name w:val="註解方塊文字 字元"/>
+    <w:basedOn w:val="a0"/>
+    <w:link w:val="afc"/>
+    <w:uiPriority w:val="99"/>
+    <w:semiHidden/>
+    <w:rsid w:val="000B3DE7"/>
+    <w:rPr>
+      <w:rFonts w:asciiTheme="majorHAnsi" w:eastAsiaTheme="majorEastAsia" w:hAnsiTheme="majorHAnsi" w:cstheme="majorBidi"/>
+      <w:sz w:val="18"/>
+      <w:szCs w:val="18"/>
+    </w:rPr>
   </w:style>
 </w:styles>
 </file>
@@ -6119,7 +5734,7 @@
     </a:clrScheme>
     <a:fontScheme name="Century Gothic">
       <a:majorFont>
-        <a:latin typeface="Century Gothic" panose="020F0302020204030204"/>
+        <a:latin typeface="Century Gothic"/>
         <a:ea typeface=""/>
         <a:cs typeface=""/>
         <a:font script="Jpan" typeface="メイリオ"/>
@@ -6154,7 +5769,7 @@
         <a:font script="Geor" typeface="Sylfaen"/>
       </a:majorFont>
       <a:minorFont>
-        <a:latin typeface="Century Gothic" panose="020F0302020204030204"/>
+        <a:latin typeface="Century Gothic"/>
         <a:ea typeface=""/>
         <a:cs typeface=""/>
         <a:font script="Jpan" typeface="メイリオ"/>
@@ -6338,23 +5953,6 @@
 </file>
 
 <file path=customXml/item1.xml><?xml version="1.0" encoding="utf-8"?>
-<p:properties xmlns:p="http://schemas.microsoft.com/office/2006/metadata/properties" xmlns:xsi="http://www.w3.org/2001/XMLSchema-instance" xmlns:pc="http://schemas.microsoft.com/office/infopath/2007/PartnerControls">
-  <documentManagement>
-    <MediaServiceKeyPoints xmlns="71af3243-3dd4-4a8d-8c0d-dd76da1f02a5" xsi:nil="true"/>
-  </documentManagement>
-</p:properties>
-</file>
-
-<file path=customXml/item2.xml><?xml version="1.0" encoding="utf-8"?>
-<?mso-contentType ?>
-<FormTemplates xmlns="http://schemas.microsoft.com/sharepoint/v3/contenttype/forms">
-  <Display>DocumentLibraryForm</Display>
-  <Edit>DocumentLibraryForm</Edit>
-  <New>DocumentLibraryForm</New>
-</FormTemplates>
-</file>
-
-<file path=customXml/item3.xml><?xml version="1.0" encoding="utf-8"?>
 <ct:contentTypeSchema xmlns:ct="http://schemas.microsoft.com/office/2006/metadata/contentType" xmlns:ma="http://schemas.microsoft.com/office/2006/metadata/properties/metaAttributes" ct:_="" ma:_="" ma:contentTypeName="Document" ma:contentTypeID="0x01010079F111ED35F8CC479449609E8A0923A6" ma:contentTypeVersion="11" ma:contentTypeDescription="Create a new document." ma:contentTypeScope="" ma:versionID="1c2eb7a32e66fb6e4260f3771546a5e2">
   <xsd:schema xmlns:xsd="http://www.w3.org/2001/XMLSchema" xmlns:xs="http://www.w3.org/2001/XMLSchema" xmlns:p="http://schemas.microsoft.com/office/2006/metadata/properties" xmlns:ns2="71af3243-3dd4-4a8d-8c0d-dd76da1f02a5" xmlns:ns3="16c05727-aa75-4e4a-9b5f-8a80a1165891" targetNamespace="http://schemas.microsoft.com/office/2006/metadata/properties" ma:root="true" ma:fieldsID="04e1f6479c48b08974ba73b5ca973489" ns2:_="" ns3:_="">
     <xsd:import namespace="71af3243-3dd4-4a8d-8c0d-dd76da1f02a5"/>
@@ -6565,29 +6163,28 @@
 </ct:contentTypeSchema>
 </file>
 
+<file path=customXml/item2.xml><?xml version="1.0" encoding="utf-8"?>
+<?mso-contentType ?>
+<FormTemplates xmlns="http://schemas.microsoft.com/sharepoint/v3/contenttype/forms">
+  <Display>DocumentLibraryForm</Display>
+  <Edit>DocumentLibraryForm</Edit>
+  <New>DocumentLibraryForm</New>
+</FormTemplates>
+</file>
+
+<file path=customXml/item3.xml><?xml version="1.0" encoding="utf-8"?>
+<p:properties xmlns:p="http://schemas.microsoft.com/office/2006/metadata/properties" xmlns:xsi="http://www.w3.org/2001/XMLSchema-instance" xmlns:pc="http://schemas.microsoft.com/office/infopath/2007/PartnerControls">
+  <documentManagement>
+    <MediaServiceKeyPoints xmlns="71af3243-3dd4-4a8d-8c0d-dd76da1f02a5" xsi:nil="true"/>
+  </documentManagement>
+</p:properties>
+</file>
+
 <file path=customXml/item4.xml><?xml version="1.0" encoding="utf-8"?>
 <b:Sources xmlns:b="http://schemas.openxmlformats.org/officeDocument/2006/bibliography" xmlns="http://schemas.openxmlformats.org/officeDocument/2006/bibliography" SelectedStyle="\APASixthEditionOfficeOnline.xsl" StyleName="APA" Version="6"/>
 </file>
 
 <file path=customXml/itemProps1.xml><?xml version="1.0" encoding="utf-8"?>
-<ds:datastoreItem xmlns:ds="http://schemas.openxmlformats.org/officeDocument/2006/customXml" ds:itemID="{5FEAA585-CADA-4593-A5B1-8910917A4ED8}">
-  <ds:schemaRefs>
-    <ds:schemaRef ds:uri="http://schemas.microsoft.com/office/2006/metadata/properties"/>
-    <ds:schemaRef ds:uri="http://schemas.microsoft.com/office/infopath/2007/PartnerControls"/>
-    <ds:schemaRef ds:uri="71af3243-3dd4-4a8d-8c0d-dd76da1f02a5"/>
-  </ds:schemaRefs>
-</ds:datastoreItem>
-</file>
-
-<file path=customXml/itemProps2.xml><?xml version="1.0" encoding="utf-8"?>
-<ds:datastoreItem xmlns:ds="http://schemas.openxmlformats.org/officeDocument/2006/customXml" ds:itemID="{88A73F63-EB6A-4176-83D4-61530822466A}">
-  <ds:schemaRefs>
-    <ds:schemaRef ds:uri="http://schemas.microsoft.com/sharepoint/v3/contenttype/forms"/>
-  </ds:schemaRefs>
-</ds:datastoreItem>
-</file>
-
-<file path=customXml/itemProps3.xml><?xml version="1.0" encoding="utf-8"?>
 <ds:datastoreItem xmlns:ds="http://schemas.openxmlformats.org/officeDocument/2006/customXml" ds:itemID="{B3C6A68E-4CC7-47C9-9770-D3943EF72BD6}">
   <ds:schemaRefs>
     <ds:schemaRef ds:uri="http://schemas.microsoft.com/office/2006/metadata/contentType"/>
@@ -6606,8 +6203,26 @@
 </ds:datastoreItem>
 </file>
 
+<file path=customXml/itemProps2.xml><?xml version="1.0" encoding="utf-8"?>
+<ds:datastoreItem xmlns:ds="http://schemas.openxmlformats.org/officeDocument/2006/customXml" ds:itemID="{88A73F63-EB6A-4176-83D4-61530822466A}">
+  <ds:schemaRefs>
+    <ds:schemaRef ds:uri="http://schemas.microsoft.com/sharepoint/v3/contenttype/forms"/>
+  </ds:schemaRefs>
+</ds:datastoreItem>
+</file>
+
+<file path=customXml/itemProps3.xml><?xml version="1.0" encoding="utf-8"?>
+<ds:datastoreItem xmlns:ds="http://schemas.openxmlformats.org/officeDocument/2006/customXml" ds:itemID="{5FEAA585-CADA-4593-A5B1-8910917A4ED8}">
+  <ds:schemaRefs>
+    <ds:schemaRef ds:uri="http://schemas.microsoft.com/office/2006/metadata/properties"/>
+    <ds:schemaRef ds:uri="http://schemas.microsoft.com/office/infopath/2007/PartnerControls"/>
+    <ds:schemaRef ds:uri="71af3243-3dd4-4a8d-8c0d-dd76da1f02a5"/>
+  </ds:schemaRefs>
+</ds:datastoreItem>
+</file>
+
 <file path=customXml/itemProps4.xml><?xml version="1.0" encoding="utf-8"?>
-<ds:datastoreItem xmlns:ds="http://schemas.openxmlformats.org/officeDocument/2006/customXml" ds:itemID="{55ECE4FB-2136-45A8-AD33-24548D96A24C}">
+<ds:datastoreItem xmlns:ds="http://schemas.openxmlformats.org/officeDocument/2006/customXml" ds:itemID="{0EF38FA6-640B-4EDE-96C8-16C35D015E28}">
   <ds:schemaRefs>
     <ds:schemaRef ds:uri="http://schemas.openxmlformats.org/officeDocument/2006/bibliography"/>
   </ds:schemaRefs>
